--- a/Ass_2/KWOK_Tsz_Yi_p233340_COM6101_Assignment_2.docx
+++ b/Ass_2/KWOK_Tsz_Yi_p233340_COM6101_Assignment_2.docx
@@ -5,24 +5,43 @@
     <w:p>
       <w:pPr>
         <w:rPr>
-          <w:lang w:val="en-HK"/>
-        </w:rPr>
-      </w:pPr>
-      <w:r>
-        <w:rPr>
-          <w:lang w:val="en-HK"/>
-        </w:rPr>
-        <w:t>P233340 Kwok Tsz Yi</w:t>
+          <w:rFonts w:ascii="Times New Roman" w:hAnsi="Times New Roman" w:cs="Times New Roman"/>
+          <w:lang w:val="en-HK"/>
+        </w:rPr>
+      </w:pPr>
+      <w:r>
+        <w:rPr>
+          <w:rFonts w:ascii="Times New Roman" w:hAnsi="Times New Roman" w:cs="Times New Roman"/>
+          <w:lang w:val="en-HK"/>
+        </w:rPr>
+        <w:t>COM6101 Assignment 2</w:t>
       </w:r>
     </w:p>
     <w:p>
       <w:pPr>
         <w:rPr>
-          <w:lang w:val="en-HK"/>
-        </w:rPr>
-      </w:pPr>
-      <w:r>
-        <w:rPr>
+          <w:rFonts w:ascii="Times New Roman" w:hAnsi="Times New Roman" w:cs="Times New Roman"/>
+          <w:lang w:val="en-HK"/>
+        </w:rPr>
+      </w:pPr>
+      <w:r>
+        <w:rPr>
+          <w:rFonts w:ascii="Times New Roman" w:hAnsi="Times New Roman" w:cs="Times New Roman"/>
+          <w:lang w:val="en-HK"/>
+        </w:rPr>
+        <w:t>P233340 Kwok Tsz Yi</w:t>
+      </w:r>
+    </w:p>
+    <w:p>
+      <w:pPr>
+        <w:rPr>
+          <w:rFonts w:ascii="Times New Roman" w:hAnsi="Times New Roman" w:cs="Times New Roman"/>
+          <w:lang w:val="en-HK"/>
+        </w:rPr>
+      </w:pPr>
+      <w:r>
+        <w:rPr>
+          <w:rFonts w:ascii="Times New Roman" w:hAnsi="Times New Roman" w:cs="Times New Roman"/>
           <w:lang w:val="en-HK"/>
         </w:rPr>
         <w:t>Part 1</w:t>
@@ -36,23 +55,27 @@
           <w:numId w:val="2"/>
         </w:numPr>
         <w:rPr>
-          <w:lang w:val="en-HK"/>
-        </w:rPr>
-      </w:pPr>
-      <w:r>
-        <w:rPr>
+          <w:rFonts w:ascii="Times New Roman" w:hAnsi="Times New Roman" w:cs="Times New Roman"/>
+          <w:lang w:val="en-HK"/>
+        </w:rPr>
+      </w:pPr>
+      <w:r>
+        <w:rPr>
+          <w:rFonts w:ascii="Times New Roman" w:hAnsi="Times New Roman" w:cs="Times New Roman"/>
           <w:lang w:val="en-HK"/>
         </w:rPr>
         <w:t>CGPA has a 0.1194</w:t>
       </w:r>
       <w:r>
         <w:rPr>
+          <w:rFonts w:ascii="Times New Roman" w:hAnsi="Times New Roman" w:cs="Times New Roman"/>
           <w:lang w:val="en-HK"/>
         </w:rPr>
         <w:t xml:space="preserve"> positive</w:t>
       </w:r>
       <w:r>
         <w:rPr>
+          <w:rFonts w:ascii="Times New Roman" w:hAnsi="Times New Roman" w:cs="Times New Roman"/>
           <w:lang w:val="en-HK"/>
         </w:rPr>
         <w:t xml:space="preserve"> correlation with the chance of </w:t>
@@ -60,6 +83,7 @@
       <w:proofErr w:type="gramStart"/>
       <w:r>
         <w:rPr>
+          <w:rFonts w:ascii="Times New Roman" w:hAnsi="Times New Roman" w:cs="Times New Roman"/>
           <w:lang w:val="en-HK"/>
         </w:rPr>
         <w:t>admission</w:t>
@@ -74,11 +98,13 @@
           <w:numId w:val="2"/>
         </w:numPr>
         <w:rPr>
-          <w:lang w:val="en-HK"/>
-        </w:rPr>
-      </w:pPr>
-      <w:r>
-        <w:rPr>
+          <w:rFonts w:ascii="Times New Roman" w:hAnsi="Times New Roman" w:cs="Times New Roman"/>
+          <w:lang w:val="en-HK"/>
+        </w:rPr>
+      </w:pPr>
+      <w:r>
+        <w:rPr>
+          <w:rFonts w:ascii="Times New Roman" w:hAnsi="Times New Roman" w:cs="Times New Roman"/>
           <w:lang w:val="en-HK"/>
         </w:rPr>
         <w:t>Predictive chance:</w:t>
@@ -89,23 +115,27 @@
         <w:pStyle w:val="ListParagraph"/>
         <w:ind w:left="360"/>
         <w:rPr>
-          <w:lang w:val="en-HK"/>
-        </w:rPr>
-      </w:pPr>
-      <w:r>
-        <w:rPr>
+          <w:rFonts w:ascii="Times New Roman" w:hAnsi="Times New Roman" w:cs="Times New Roman"/>
+          <w:lang w:val="en-HK"/>
+        </w:rPr>
+      </w:pPr>
+      <w:r>
+        <w:rPr>
+          <w:rFonts w:ascii="Times New Roman" w:hAnsi="Times New Roman" w:cs="Times New Roman"/>
           <w:lang w:val="en-HK"/>
         </w:rPr>
         <w:t xml:space="preserve">0.0019 * 327 + 0.0029 * 115 + </w:t>
       </w:r>
       <w:r>
         <w:rPr>
+          <w:rFonts w:ascii="Times New Roman" w:hAnsi="Times New Roman" w:cs="Times New Roman"/>
           <w:lang w:val="en-HK"/>
         </w:rPr>
         <w:t xml:space="preserve">3*0 + 0.0179 * </w:t>
       </w:r>
       <w:r>
         <w:rPr>
+          <w:rFonts w:ascii="Times New Roman" w:hAnsi="Times New Roman" w:cs="Times New Roman"/>
           <w:lang w:val="en-HK"/>
         </w:rPr>
         <w:t>3.5 + 8.2 * 0.1194 + 0 – 1.2867</w:t>
@@ -116,17 +146,20 @@
         <w:pStyle w:val="ListParagraph"/>
         <w:ind w:left="360"/>
         <w:rPr>
-          <w:lang w:val="en-HK"/>
-        </w:rPr>
-      </w:pPr>
-      <w:r>
-        <w:rPr>
+          <w:rFonts w:ascii="Times New Roman" w:hAnsi="Times New Roman" w:cs="Times New Roman"/>
+          <w:lang w:val="en-HK"/>
+        </w:rPr>
+      </w:pPr>
+      <w:r>
+        <w:rPr>
+          <w:rFonts w:ascii="Times New Roman" w:hAnsi="Times New Roman" w:cs="Times New Roman"/>
           <w:lang w:val="en-HK"/>
         </w:rPr>
         <w:t xml:space="preserve">= </w:t>
       </w:r>
       <w:r>
         <w:rPr>
+          <w:rFonts w:ascii="Times New Roman" w:hAnsi="Times New Roman" w:cs="Times New Roman"/>
           <w:lang w:val="en-HK"/>
         </w:rPr>
         <w:t>0.70983</w:t>
@@ -140,35 +173,38 @@
           <w:numId w:val="2"/>
         </w:numPr>
         <w:rPr>
-          <w:lang w:val="en-HK"/>
-        </w:rPr>
-      </w:pPr>
-      <w:r>
-        <w:rPr>
+          <w:rFonts w:ascii="Times New Roman" w:hAnsi="Times New Roman" w:cs="Times New Roman"/>
+          <w:lang w:val="en-HK"/>
+        </w:rPr>
+      </w:pPr>
+      <w:r>
+        <w:rPr>
+          <w:rFonts w:ascii="Times New Roman" w:hAnsi="Times New Roman" w:cs="Times New Roman"/>
           <w:lang w:val="en-HK"/>
         </w:rPr>
         <w:t>Only university having a rating with FIVE has a 0.0218 positive correlation with the chance of admission</w:t>
       </w:r>
       <w:r>
         <w:rPr>
+          <w:rFonts w:ascii="Times New Roman" w:hAnsi="Times New Roman" w:cs="Times New Roman"/>
           <w:lang w:val="en-HK"/>
         </w:rPr>
         <w:t xml:space="preserve">, it is the third important </w:t>
       </w:r>
       <w:r>
         <w:rPr>
-          <w:lang w:val="en-HK"/>
-        </w:rPr>
-        <w:t xml:space="preserve">variable that affecting the admission </w:t>
-      </w:r>
-      <w:proofErr w:type="gramStart"/>
-      <w:r>
-        <w:rPr>
-          <w:lang w:val="en-HK"/>
-        </w:rPr>
-        <w:t>rate</w:t>
-      </w:r>
-      <w:proofErr w:type="gramEnd"/>
+          <w:rFonts w:ascii="Times New Roman" w:hAnsi="Times New Roman" w:cs="Times New Roman"/>
+          <w:lang w:val="en-HK"/>
+        </w:rPr>
+        <w:t>variable that affecting the admission rate</w:t>
+      </w:r>
+      <w:r>
+        <w:rPr>
+          <w:rFonts w:ascii="Times New Roman" w:hAnsi="Times New Roman" w:cs="Times New Roman"/>
+          <w:lang w:val="en-HK"/>
+        </w:rPr>
+        <w:t xml:space="preserve">. Other universities ranking have no effect on the admission rate. </w:t>
+      </w:r>
     </w:p>
     <w:p>
       <w:pPr>
@@ -178,29 +214,34 @@
           <w:numId w:val="2"/>
         </w:numPr>
         <w:rPr>
-          <w:lang w:val="en-HK"/>
-        </w:rPr>
-      </w:pPr>
-      <w:r>
-        <w:rPr>
+          <w:rFonts w:ascii="Times New Roman" w:hAnsi="Times New Roman" w:cs="Times New Roman"/>
+          <w:lang w:val="en-HK"/>
+        </w:rPr>
+      </w:pPr>
+      <w:r>
+        <w:rPr>
+          <w:rFonts w:ascii="Times New Roman" w:hAnsi="Times New Roman" w:cs="Times New Roman"/>
           <w:lang w:val="en-HK"/>
         </w:rPr>
         <w:t xml:space="preserve">Improving the CGPA, practise more research to gain research experience and </w:t>
       </w:r>
       <w:r>
         <w:rPr>
+          <w:rFonts w:ascii="Times New Roman" w:hAnsi="Times New Roman" w:cs="Times New Roman"/>
           <w:lang w:val="en-HK"/>
         </w:rPr>
         <w:t>re</w:t>
       </w:r>
       <w:r>
         <w:rPr>
+          <w:rFonts w:ascii="Times New Roman" w:hAnsi="Times New Roman" w:cs="Times New Roman"/>
           <w:lang w:val="en-HK"/>
         </w:rPr>
         <w:t>ceive as many</w:t>
       </w:r>
       <w:r>
         <w:rPr>
+          <w:rFonts w:ascii="Times New Roman" w:hAnsi="Times New Roman" w:cs="Times New Roman"/>
           <w:lang w:val="en-HK"/>
         </w:rPr>
         <w:t xml:space="preserve"> </w:t>
@@ -208,6 +249,7 @@
       <w:proofErr w:type="gramStart"/>
       <w:r>
         <w:rPr>
+          <w:rFonts w:ascii="Times New Roman" w:hAnsi="Times New Roman" w:cs="Times New Roman"/>
           <w:lang w:val="en-HK"/>
         </w:rPr>
         <w:t>letters</w:t>
@@ -215,6 +257,7 @@
       <w:proofErr w:type="gramEnd"/>
       <w:r>
         <w:rPr>
+          <w:rFonts w:ascii="Times New Roman" w:hAnsi="Times New Roman" w:cs="Times New Roman"/>
           <w:lang w:val="en-HK"/>
         </w:rPr>
         <w:t xml:space="preserve"> of recommendations from professors</w:t>
@@ -223,6 +266,7 @@
     <w:p>
       <w:pPr>
         <w:rPr>
+          <w:rFonts w:ascii="Times New Roman" w:hAnsi="Times New Roman" w:cs="Times New Roman"/>
           <w:lang w:val="en-HK"/>
         </w:rPr>
       </w:pPr>
@@ -230,11 +274,13 @@
     <w:p>
       <w:pPr>
         <w:rPr>
-          <w:lang w:val="en-HK"/>
-        </w:rPr>
-      </w:pPr>
-      <w:r>
-        <w:rPr>
+          <w:rFonts w:ascii="Times New Roman" w:hAnsi="Times New Roman" w:cs="Times New Roman"/>
+          <w:lang w:val="en-HK"/>
+        </w:rPr>
+      </w:pPr>
+      <w:r>
+        <w:rPr>
+          <w:rFonts w:ascii="Times New Roman" w:hAnsi="Times New Roman" w:cs="Times New Roman"/>
           <w:lang w:val="en-HK"/>
         </w:rPr>
         <w:t>Part 2</w:t>
@@ -248,14 +294,16 @@
           <w:numId w:val="2"/>
         </w:numPr>
         <w:rPr>
-          <w:lang w:val="en-HK"/>
-        </w:rPr>
-      </w:pPr>
-      <w:r>
-        <w:rPr>
-          <w:lang w:val="en-HK"/>
-        </w:rPr>
-        <w:t>12</w:t>
+          <w:rFonts w:ascii="Times New Roman" w:hAnsi="Times New Roman" w:cs="Times New Roman"/>
+          <w:lang w:val="en-HK"/>
+        </w:rPr>
+      </w:pPr>
+      <w:r>
+        <w:rPr>
+          <w:rFonts w:ascii="Times New Roman" w:eastAsia="DengXian" w:hAnsi="Times New Roman" w:cs="Times New Roman"/>
+          <w:lang w:val="en-HK" w:eastAsia="zh-CN"/>
+        </w:rPr>
+        <w:t>8</w:t>
       </w:r>
     </w:p>
     <w:p>
@@ -266,20 +314,30 @@
           <w:numId w:val="2"/>
         </w:numPr>
         <w:rPr>
-          <w:lang w:val="en-HK"/>
-        </w:rPr>
-      </w:pPr>
-      <w:r>
-        <w:rPr>
+          <w:rFonts w:ascii="Times New Roman" w:hAnsi="Times New Roman" w:cs="Times New Roman"/>
+          <w:lang w:val="en-HK"/>
+        </w:rPr>
+      </w:pPr>
+      <w:r>
+        <w:rPr>
+          <w:rFonts w:ascii="Times New Roman" w:hAnsi="Times New Roman" w:cs="Times New Roman"/>
           <w:lang w:val="en-HK"/>
         </w:rPr>
         <w:t>Condition: CGPA &gt; 8.53, GRE Score &gt; 318</w:t>
       </w:r>
       <w:r>
         <w:rPr>
+          <w:rFonts w:ascii="Times New Roman" w:hAnsi="Times New Roman" w:cs="Times New Roman"/>
           <w:lang w:val="en-HK"/>
         </w:rPr>
         <w:t>, the predicted result is: accept</w:t>
+      </w:r>
+      <w:r>
+        <w:rPr>
+          <w:rFonts w:ascii="Times New Roman" w:eastAsia="DengXian" w:hAnsi="Times New Roman" w:cs="Times New Roman"/>
+          <w:lang w:val="en-HK" w:eastAsia="zh-CN"/>
+        </w:rPr>
+        <w:t>, the prediction confidence is high, having 204/210 = 0.97 confidence.</w:t>
       </w:r>
     </w:p>
     <w:p>
@@ -290,23 +348,47 @@
           <w:numId w:val="2"/>
         </w:numPr>
         <w:rPr>
-          <w:lang w:val="en-HK"/>
-        </w:rPr>
-      </w:pPr>
-      <w:r>
-        <w:rPr>
-          <w:lang w:val="en-HK"/>
-        </w:rPr>
-        <w:t xml:space="preserve">Student from Universities having a rating of 5, or student from universities having a rating of four and TOEFL score higher than </w:t>
+          <w:rFonts w:ascii="Times New Roman" w:hAnsi="Times New Roman" w:cs="Times New Roman"/>
+          <w:lang w:val="en-HK"/>
+        </w:rPr>
+      </w:pPr>
+      <w:r>
+        <w:rPr>
+          <w:rFonts w:ascii="Times New Roman" w:hAnsi="Times New Roman" w:cs="Times New Roman"/>
+          <w:lang w:val="en-HK"/>
+        </w:rPr>
+        <w:t>having a</w:t>
+      </w:r>
+      <w:r>
+        <w:rPr>
+          <w:rFonts w:ascii="Times New Roman" w:eastAsia="DengXian" w:hAnsi="Times New Roman" w:cs="Times New Roman"/>
+          <w:lang w:val="en-HK" w:eastAsia="zh-CN"/>
+        </w:rPr>
+        <w:t xml:space="preserve"> </w:t>
       </w:r>
       <w:proofErr w:type="gramStart"/>
       <w:r>
         <w:rPr>
-          <w:lang w:val="en-HK"/>
-        </w:rPr>
-        <w:t>106</w:t>
+          <w:rFonts w:ascii="Times New Roman" w:eastAsia="DengXian" w:hAnsi="Times New Roman" w:cs="Times New Roman"/>
+          <w:lang w:val="en-HK" w:eastAsia="zh-CN"/>
+        </w:rPr>
+        <w:t>University</w:t>
       </w:r>
       <w:proofErr w:type="gramEnd"/>
+      <w:r>
+        <w:rPr>
+          <w:rFonts w:ascii="Times New Roman" w:hAnsi="Times New Roman" w:cs="Times New Roman"/>
+          <w:lang w:val="en-HK"/>
+        </w:rPr>
+        <w:t xml:space="preserve"> rating of four and TOEFL score higher than 106</w:t>
+      </w:r>
+      <w:r>
+        <w:rPr>
+          <w:rFonts w:ascii="Times New Roman" w:eastAsia="DengXian" w:hAnsi="Times New Roman" w:cs="Times New Roman"/>
+          <w:lang w:val="en-HK" w:eastAsia="zh-CN"/>
+        </w:rPr>
+        <w:t>, or having a university rating</w:t>
+      </w:r>
     </w:p>
     <w:p>
       <w:pPr>
@@ -316,47 +398,41 @@
           <w:numId w:val="2"/>
         </w:numPr>
         <w:rPr>
-          <w:lang w:val="en-HK"/>
-        </w:rPr>
-      </w:pPr>
-      <w:r>
-        <w:rPr>
+          <w:rFonts w:ascii="Times New Roman" w:hAnsi="Times New Roman" w:cs="Times New Roman"/>
+          <w:lang w:val="en-HK"/>
+        </w:rPr>
+      </w:pPr>
+      <w:r>
+        <w:rPr>
+          <w:rFonts w:ascii="Times New Roman" w:hAnsi="Times New Roman" w:cs="Times New Roman"/>
           <w:lang w:val="en-HK"/>
         </w:rPr>
         <w:t xml:space="preserve">Overall accuracy: </w:t>
       </w:r>
       <w:r>
         <w:rPr>
+          <w:rFonts w:ascii="Times New Roman" w:hAnsi="Times New Roman" w:cs="Times New Roman"/>
           <w:lang w:val="en-HK"/>
         </w:rPr>
         <w:t xml:space="preserve">(57 + 89)/ (57 + 89 + 16 + 8) = </w:t>
       </w:r>
       <w:r>
         <w:rPr>
+          <w:rFonts w:ascii="Times New Roman" w:hAnsi="Times New Roman" w:cs="Times New Roman"/>
           <w:lang w:val="en-HK"/>
         </w:rPr>
         <w:t xml:space="preserve">0.86, misclassification rate: </w:t>
       </w:r>
       <w:r>
         <w:rPr>
-          <w:lang w:val="en-HK"/>
-        </w:rPr>
-        <w:t>(16+8)/</w:t>
-      </w:r>
-      <w:r>
-        <w:rPr>
-          <w:lang w:val="en-HK"/>
-        </w:rPr>
-        <w:t xml:space="preserve"> </w:t>
-      </w:r>
-      <w:r>
-        <w:rPr>
-          <w:lang w:val="en-HK"/>
-        </w:rPr>
-        <w:t xml:space="preserve">(57 + 89 + 16 + 8) = </w:t>
-      </w:r>
-      <w:r>
-        <w:rPr>
+          <w:rFonts w:ascii="Times New Roman" w:hAnsi="Times New Roman" w:cs="Times New Roman"/>
+          <w:lang w:val="en-HK"/>
+        </w:rPr>
+        <w:t xml:space="preserve">(16+8)/ (57 + 89 + 16 + 8) = </w:t>
+      </w:r>
+      <w:r>
+        <w:rPr>
+          <w:rFonts w:ascii="Times New Roman" w:hAnsi="Times New Roman" w:cs="Times New Roman"/>
           <w:lang w:val="en-HK"/>
         </w:rPr>
         <w:t>0.14</w:t>
@@ -370,212 +446,158 @@
           <w:numId w:val="2"/>
         </w:numPr>
         <w:rPr>
-          <w:lang w:val="en-HK"/>
-        </w:rPr>
-      </w:pPr>
-      <w:r>
-        <w:rPr>
+          <w:rFonts w:ascii="Times New Roman" w:hAnsi="Times New Roman" w:cs="Times New Roman"/>
+          <w:lang w:val="en-HK"/>
+        </w:rPr>
+      </w:pPr>
+      <w:r>
+        <w:rPr>
+          <w:rFonts w:ascii="Times New Roman" w:hAnsi="Times New Roman" w:cs="Times New Roman"/>
           <w:lang w:val="en-HK"/>
         </w:rPr>
         <w:t>Precision:</w:t>
       </w:r>
       <w:r>
         <w:rPr>
+          <w:rFonts w:ascii="Times New Roman" w:hAnsi="Times New Roman" w:cs="Times New Roman"/>
           <w:lang w:val="en-HK"/>
         </w:rPr>
         <w:t xml:space="preserve"> 89/ (89 + </w:t>
       </w:r>
       <w:r>
         <w:rPr>
+          <w:rFonts w:ascii="Times New Roman" w:hAnsi="Times New Roman" w:cs="Times New Roman"/>
           <w:lang w:val="en-HK"/>
         </w:rPr>
         <w:t>8</w:t>
       </w:r>
       <w:r>
         <w:rPr>
+          <w:rFonts w:ascii="Times New Roman" w:hAnsi="Times New Roman" w:cs="Times New Roman"/>
           <w:lang w:val="en-HK"/>
         </w:rPr>
         <w:t xml:space="preserve">) = </w:t>
       </w:r>
       <w:r>
         <w:rPr>
+          <w:rFonts w:ascii="Times New Roman" w:hAnsi="Times New Roman" w:cs="Times New Roman"/>
           <w:lang w:val="en-HK"/>
         </w:rPr>
         <w:t>0.</w:t>
       </w:r>
       <w:r>
         <w:rPr>
+          <w:rFonts w:ascii="Times New Roman" w:hAnsi="Times New Roman" w:cs="Times New Roman"/>
           <w:lang w:val="en-HK"/>
         </w:rPr>
         <w:t>91</w:t>
       </w:r>
       <w:r>
         <w:rPr>
+          <w:rFonts w:ascii="Times New Roman" w:hAnsi="Times New Roman" w:cs="Times New Roman"/>
           <w:lang w:val="en-HK"/>
         </w:rPr>
         <w:t xml:space="preserve">, Recall: </w:t>
       </w:r>
       <w:r>
         <w:rPr>
+          <w:rFonts w:ascii="Times New Roman" w:hAnsi="Times New Roman" w:cs="Times New Roman"/>
           <w:lang w:val="en-HK"/>
         </w:rPr>
         <w:t>89/ (89 + 16) = 0.85</w:t>
       </w:r>
       <w:r>
         <w:rPr>
-          <w:lang w:val="en-HK"/>
-        </w:rPr>
-        <w:t xml:space="preserve">, as per the precision and recall, this model has a sightly better performance on precision than recall. </w:t>
-      </w:r>
-      <w:r>
-        <w:rPr>
+          <w:rFonts w:ascii="Times New Roman" w:hAnsi="Times New Roman" w:cs="Times New Roman"/>
+          <w:lang w:val="en-HK"/>
+        </w:rPr>
+        <w:t xml:space="preserve">, as per the precision and recall, this model has a </w:t>
+      </w:r>
+      <w:proofErr w:type="spellStart"/>
+      <w:r>
+        <w:rPr>
+          <w:rFonts w:ascii="Times New Roman" w:hAnsi="Times New Roman" w:cs="Times New Roman"/>
+          <w:lang w:val="en-HK"/>
+        </w:rPr>
+        <w:t>sightly</w:t>
+      </w:r>
+      <w:proofErr w:type="spellEnd"/>
+      <w:r>
+        <w:rPr>
+          <w:rFonts w:ascii="Times New Roman" w:hAnsi="Times New Roman" w:cs="Times New Roman"/>
+          <w:lang w:val="en-HK"/>
+        </w:rPr>
+        <w:t xml:space="preserve"> better performance on precision than recall. </w:t>
+      </w:r>
+      <w:r>
+        <w:rPr>
+          <w:rFonts w:ascii="Times New Roman" w:hAnsi="Times New Roman" w:cs="Times New Roman"/>
           <w:lang w:val="en-HK"/>
         </w:rPr>
         <w:t xml:space="preserve">For the case of </w:t>
       </w:r>
       <w:r>
         <w:rPr>
+          <w:rFonts w:ascii="Times New Roman" w:hAnsi="Times New Roman" w:cs="Times New Roman"/>
           <w:lang w:val="en-HK"/>
         </w:rPr>
         <w:t>admission</w:t>
       </w:r>
       <w:r>
         <w:rPr>
+          <w:rFonts w:ascii="Times New Roman" w:hAnsi="Times New Roman" w:cs="Times New Roman"/>
           <w:lang w:val="en-HK"/>
         </w:rPr>
         <w:t xml:space="preserve"> prediction, </w:t>
       </w:r>
       <w:r>
         <w:rPr>
-          <w:lang w:val="en-HK"/>
-        </w:rPr>
-        <w:t xml:space="preserve">precision is more important than </w:t>
-      </w:r>
-      <w:r>
-        <w:rPr>
-          <w:lang w:val="en-HK"/>
-        </w:rPr>
-        <w:t xml:space="preserve">recall, as </w:t>
-      </w:r>
-      <w:r>
-        <w:rPr>
-          <w:lang w:val="en-HK"/>
-        </w:rPr>
-        <w:t xml:space="preserve">the consequence of making false positive predict of student admission (student predicted </w:t>
-      </w:r>
-      <w:r>
-        <w:rPr>
-          <w:lang w:val="en-HK"/>
-        </w:rPr>
-        <w:t>to be</w:t>
-      </w:r>
-      <w:r>
-        <w:rPr>
-          <w:lang w:val="en-HK"/>
-        </w:rPr>
-        <w:t xml:space="preserve"> accepted into the program but turns out </w:t>
-      </w:r>
-      <w:r>
-        <w:rPr>
-          <w:lang w:val="en-HK"/>
-        </w:rPr>
-        <w:t>not accept</w:t>
-      </w:r>
-      <w:r>
-        <w:rPr>
-          <w:lang w:val="en-HK"/>
-        </w:rPr>
-        <w:t>)</w:t>
-      </w:r>
-      <w:r>
-        <w:rPr>
-          <w:lang w:val="en-HK"/>
-        </w:rPr>
-        <w:t xml:space="preserve"> is more serious than</w:t>
-      </w:r>
-      <w:r>
-        <w:rPr>
-          <w:lang w:val="en-HK"/>
-        </w:rPr>
-        <w:t xml:space="preserve"> </w:t>
-      </w:r>
-      <w:r>
-        <w:rPr>
-          <w:lang w:val="en-HK"/>
-        </w:rPr>
-        <w:t xml:space="preserve">making false negative (student </w:t>
-      </w:r>
-      <w:r>
-        <w:rPr>
-          <w:lang w:val="en-HK"/>
-        </w:rPr>
-        <w:t xml:space="preserve">predicted to be not accepted into the program </w:t>
-      </w:r>
-      <w:r>
-        <w:rPr>
-          <w:lang w:val="en-HK"/>
-        </w:rPr>
-        <w:t>but turns out be accepted)</w:t>
-      </w:r>
-      <w:r>
-        <w:rPr>
-          <w:lang w:val="en-HK"/>
-        </w:rPr>
-        <w:t>, the previous case give a greater disappointment to the student, while the latter giving surprise. Therefore</w:t>
-      </w:r>
-      <w:r>
-        <w:rPr>
-          <w:lang w:val="en-HK"/>
-        </w:rPr>
-        <w:t xml:space="preserve">, the </w:t>
-      </w:r>
-      <w:proofErr w:type="spellStart"/>
-      <w:r>
-        <w:rPr>
-          <w:lang w:val="en-HK"/>
-        </w:rPr>
-        <w:t>worse case</w:t>
-      </w:r>
-      <w:proofErr w:type="spellEnd"/>
-      <w:r>
-        <w:rPr>
-          <w:lang w:val="en-HK"/>
-        </w:rPr>
-        <w:t xml:space="preserve"> </w:t>
-      </w:r>
-      <w:proofErr w:type="gramStart"/>
-      <w:r>
-        <w:rPr>
-          <w:lang w:val="en-HK"/>
-        </w:rPr>
-        <w:t>is:</w:t>
-      </w:r>
-      <w:proofErr w:type="gramEnd"/>
-      <w:r>
-        <w:rPr>
-          <w:lang w:val="en-HK"/>
-        </w:rPr>
-        <w:t xml:space="preserve"> making false positive prediction, and the model having higher precision rate is more important than recall.</w:t>
+          <w:rFonts w:ascii="Times New Roman" w:eastAsia="DengXian" w:hAnsi="Times New Roman" w:cs="Times New Roman"/>
+          <w:lang w:val="en-HK" w:eastAsia="zh-CN"/>
+        </w:rPr>
+        <w:t>recall</w:t>
+      </w:r>
+      <w:r>
+        <w:rPr>
+          <w:rFonts w:ascii="Times New Roman" w:hAnsi="Times New Roman" w:cs="Times New Roman"/>
+          <w:lang w:val="en-HK"/>
+        </w:rPr>
+        <w:t xml:space="preserve"> is more important than</w:t>
+      </w:r>
+      <w:r>
+        <w:rPr>
+          <w:rFonts w:ascii="Times New Roman" w:eastAsia="DengXian" w:hAnsi="Times New Roman" w:cs="Times New Roman"/>
+          <w:lang w:val="en-HK" w:eastAsia="zh-CN"/>
+        </w:rPr>
+        <w:t xml:space="preserve"> precision</w:t>
+      </w:r>
+      <w:r>
+        <w:rPr>
+          <w:rFonts w:ascii="Times New Roman" w:hAnsi="Times New Roman" w:cs="Times New Roman"/>
+          <w:lang w:val="en-HK"/>
+        </w:rPr>
+        <w:t xml:space="preserve">, </w:t>
+      </w:r>
+      <w:r>
+        <w:rPr>
+          <w:rFonts w:ascii="Times New Roman" w:eastAsia="DengXian" w:hAnsi="Times New Roman" w:cs="Times New Roman"/>
+          <w:lang w:val="en-HK" w:eastAsia="zh-CN"/>
+        </w:rPr>
+        <w:t>as a higher recall may lead to excellent students missing the chances admitting the programme.</w:t>
       </w:r>
     </w:p>
     <w:p>
       <w:pPr>
         <w:rPr>
-          <w:lang w:val="en-HK"/>
-        </w:rPr>
-      </w:pPr>
-    </w:p>
-    <w:p>
-      <w:pPr>
-        <w:rPr>
-          <w:lang w:val="en-HK"/>
-        </w:rPr>
-      </w:pPr>
-      <w:r>
-        <w:rPr>
-          <w:lang w:val="en-HK"/>
-        </w:rPr>
-        <w:lastRenderedPageBreak/>
+          <w:rFonts w:ascii="Times New Roman" w:hAnsi="Times New Roman" w:cs="Times New Roman"/>
+          <w:lang w:val="en-HK"/>
+        </w:rPr>
+      </w:pPr>
+      <w:r>
+        <w:rPr>
+          <w:rFonts w:ascii="Times New Roman" w:hAnsi="Times New Roman" w:cs="Times New Roman"/>
+          <w:lang w:val="en-HK"/>
+        </w:rPr>
         <w:t>Part 3</w:t>
       </w:r>
     </w:p>
@@ -587,17 +609,20 @@
           <w:numId w:val="2"/>
         </w:numPr>
         <w:rPr>
-          <w:lang w:val="en-HK"/>
-        </w:rPr>
-      </w:pPr>
-      <w:r>
-        <w:rPr>
+          <w:rFonts w:ascii="Times New Roman" w:hAnsi="Times New Roman" w:cs="Times New Roman"/>
+          <w:lang w:val="en-HK"/>
+        </w:rPr>
+      </w:pPr>
+      <w:r>
+        <w:rPr>
+          <w:rFonts w:ascii="Times New Roman" w:hAnsi="Times New Roman" w:cs="Times New Roman"/>
           <w:lang w:val="en-HK"/>
         </w:rPr>
         <w:t xml:space="preserve">Cluster 0, </w:t>
       </w:r>
       <w:r>
         <w:rPr>
+          <w:rFonts w:ascii="Times New Roman" w:hAnsi="Times New Roman" w:cs="Times New Roman"/>
           <w:lang w:val="en-HK"/>
         </w:rPr>
         <w:t>it has only 257 customers</w:t>
@@ -611,11 +636,13 @@
           <w:numId w:val="2"/>
         </w:numPr>
         <w:rPr>
-          <w:lang w:val="en-HK"/>
-        </w:rPr>
-      </w:pPr>
-      <w:r>
-        <w:rPr>
+          <w:rFonts w:ascii="Times New Roman" w:hAnsi="Times New Roman" w:cs="Times New Roman"/>
+          <w:lang w:val="en-HK"/>
+        </w:rPr>
+      </w:pPr>
+      <w:r>
+        <w:rPr>
+          <w:rFonts w:ascii="Times New Roman" w:hAnsi="Times New Roman" w:cs="Times New Roman"/>
           <w:lang w:val="en-HK"/>
         </w:rPr>
         <w:t xml:space="preserve">These customers </w:t>
@@ -623,6 +650,7 @@
       <w:proofErr w:type="gramStart"/>
       <w:r>
         <w:rPr>
+          <w:rFonts w:ascii="Times New Roman" w:hAnsi="Times New Roman" w:cs="Times New Roman"/>
           <w:lang w:val="en-HK"/>
         </w:rPr>
         <w:t>are:</w:t>
@@ -630,21 +658,53 @@
       <w:proofErr w:type="gramEnd"/>
       <w:r>
         <w:rPr>
+          <w:rFonts w:ascii="Times New Roman" w:hAnsi="Times New Roman" w:cs="Times New Roman"/>
           <w:lang w:val="en-HK"/>
         </w:rPr>
         <w:t xml:space="preserve"> married</w:t>
       </w:r>
       <w:r>
         <w:rPr>
+          <w:rFonts w:ascii="Times New Roman" w:hAnsi="Times New Roman" w:cs="Times New Roman"/>
           <w:lang w:val="en-HK"/>
         </w:rPr>
         <w:t xml:space="preserve"> male</w:t>
       </w:r>
       <w:r>
         <w:rPr>
-          <w:lang w:val="en-HK"/>
-        </w:rPr>
-        <w:t>, having the second highest average income among other clusters, and most of them probably live in a medium-sized city</w:t>
+          <w:rFonts w:ascii="Times New Roman" w:hAnsi="Times New Roman" w:cs="Times New Roman"/>
+          <w:lang w:val="en-HK"/>
+        </w:rPr>
+        <w:t>, having the second highest average income</w:t>
+      </w:r>
+      <w:r>
+        <w:rPr>
+          <w:rFonts w:ascii="Times New Roman" w:eastAsia="DengXian" w:hAnsi="Times New Roman" w:cs="Times New Roman"/>
+          <w:lang w:val="en-HK" w:eastAsia="zh-CN"/>
+        </w:rPr>
+        <w:t xml:space="preserve"> ($122976.7237)</w:t>
+      </w:r>
+      <w:r>
+        <w:rPr>
+          <w:rFonts w:ascii="Times New Roman" w:hAnsi="Times New Roman" w:cs="Times New Roman"/>
+          <w:lang w:val="en-HK"/>
+        </w:rPr>
+        <w:t xml:space="preserve"> among other clusters, and most of them probably live in a </w:t>
+      </w:r>
+      <w:r>
+        <w:rPr>
+          <w:rFonts w:ascii="Times New Roman" w:hAnsi="Times New Roman" w:cs="Times New Roman"/>
+          <w:lang w:val="en-HK"/>
+        </w:rPr>
+        <w:lastRenderedPageBreak/>
+        <w:t>medium-sized city</w:t>
+      </w:r>
+      <w:r>
+        <w:rPr>
+          <w:rFonts w:ascii="Times New Roman" w:eastAsia="DengXian" w:hAnsi="Times New Roman" w:cs="Times New Roman"/>
+          <w:lang w:val="en-HK" w:eastAsia="zh-CN"/>
+        </w:rPr>
+        <w:t>.</w:t>
       </w:r>
     </w:p>
     <w:p>
@@ -655,29 +715,31 @@
           <w:numId w:val="2"/>
         </w:numPr>
         <w:rPr>
-          <w:lang w:val="en-HK"/>
-        </w:rPr>
-      </w:pPr>
-      <w:r>
-        <w:rPr>
+          <w:rFonts w:ascii="Times New Roman" w:hAnsi="Times New Roman" w:cs="Times New Roman"/>
+          <w:lang w:val="en-HK"/>
+        </w:rPr>
+      </w:pPr>
+      <w:r>
+        <w:rPr>
+          <w:rFonts w:ascii="Times New Roman" w:hAnsi="Times New Roman" w:cs="Times New Roman"/>
           <w:lang w:val="en-HK"/>
         </w:rPr>
         <w:t xml:space="preserve">There’s a positive correlation between customer’s income and the size of their hometown: the higher the income, the </w:t>
       </w:r>
       <w:r>
         <w:rPr>
-          <w:lang w:val="en-HK"/>
-        </w:rPr>
-        <w:t xml:space="preserve">higher chance that the customer lives in a larger </w:t>
-      </w:r>
-      <w:proofErr w:type="gramStart"/>
-      <w:r>
-        <w:rPr>
-          <w:lang w:val="en-HK"/>
-        </w:rPr>
-        <w:t>city</w:t>
-      </w:r>
-      <w:proofErr w:type="gramEnd"/>
+          <w:rFonts w:ascii="Times New Roman" w:hAnsi="Times New Roman" w:cs="Times New Roman"/>
+          <w:lang w:val="en-HK"/>
+        </w:rPr>
+        <w:t>higher chance that the customer lives in a larger city</w:t>
+      </w:r>
+      <w:r>
+        <w:rPr>
+          <w:rFonts w:ascii="Times New Roman" w:eastAsia="DengXian" w:hAnsi="Times New Roman" w:cs="Times New Roman"/>
+          <w:lang w:val="en-HK" w:eastAsia="zh-CN"/>
+        </w:rPr>
+        <w:t>.</w:t>
+      </w:r>
     </w:p>
     <w:p>
       <w:pPr>
@@ -687,29 +749,34 @@
           <w:numId w:val="2"/>
         </w:numPr>
         <w:rPr>
-          <w:lang w:val="en-HK"/>
-        </w:rPr>
-      </w:pPr>
-      <w:r>
-        <w:rPr>
+          <w:rFonts w:ascii="Times New Roman" w:hAnsi="Times New Roman" w:cs="Times New Roman"/>
+          <w:lang w:val="en-HK"/>
+        </w:rPr>
+      </w:pPr>
+      <w:r>
+        <w:rPr>
+          <w:rFonts w:ascii="Times New Roman" w:hAnsi="Times New Roman" w:cs="Times New Roman"/>
           <w:lang w:val="en-HK"/>
         </w:rPr>
         <w:t xml:space="preserve">Cluster 2, as cluster 2 is the only cluster having single female customers. </w:t>
       </w:r>
       <w:r>
         <w:rPr>
+          <w:rFonts w:ascii="Times New Roman" w:hAnsi="Times New Roman" w:cs="Times New Roman"/>
           <w:lang w:val="en-HK"/>
         </w:rPr>
         <w:t xml:space="preserve">As in cluster 2, they are more sensitive to the product price (the lowest average income among other cluster groups) and most of them live in small city, </w:t>
       </w:r>
       <w:r>
         <w:rPr>
+          <w:rFonts w:ascii="Times New Roman" w:hAnsi="Times New Roman" w:cs="Times New Roman"/>
           <w:lang w:val="en-HK"/>
         </w:rPr>
         <w:t xml:space="preserve">we can launch marketing campaign in small cities providing </w:t>
       </w:r>
       <w:r>
         <w:rPr>
+          <w:rFonts w:ascii="Times New Roman" w:hAnsi="Times New Roman" w:cs="Times New Roman"/>
           <w:lang w:val="en-HK"/>
         </w:rPr>
         <w:t>promotion there.</w:t>
@@ -718,6 +785,7 @@
     <w:p>
       <w:pPr>
         <w:rPr>
+          <w:rFonts w:ascii="Times New Roman" w:hAnsi="Times New Roman" w:cs="Times New Roman"/>
           <w:lang w:val="en-HK"/>
         </w:rPr>
       </w:pPr>
@@ -725,11 +793,13 @@
     <w:p>
       <w:pPr>
         <w:rPr>
-          <w:lang w:val="en-HK"/>
-        </w:rPr>
-      </w:pPr>
-      <w:r>
-        <w:rPr>
+          <w:rFonts w:ascii="Times New Roman" w:hAnsi="Times New Roman" w:cs="Times New Roman"/>
+          <w:lang w:val="en-HK"/>
+        </w:rPr>
+      </w:pPr>
+      <w:r>
+        <w:rPr>
+          <w:rFonts w:ascii="Times New Roman" w:hAnsi="Times New Roman" w:cs="Times New Roman"/>
           <w:lang w:val="en-HK"/>
         </w:rPr>
         <w:t>Part 4</w:t>
@@ -743,70 +813,3733 @@
           <w:numId w:val="2"/>
         </w:numPr>
         <w:rPr>
-          <w:lang w:val="en-HK"/>
-        </w:rPr>
-      </w:pPr>
-      <w:r>
-        <w:rPr>
+          <w:rFonts w:ascii="Times New Roman" w:hAnsi="Times New Roman" w:cs="Times New Roman"/>
+          <w:lang w:val="en-HK"/>
+        </w:rPr>
+      </w:pPr>
+      <w:r>
+        <w:rPr>
+          <w:rFonts w:ascii="Times New Roman" w:hAnsi="Times New Roman" w:cs="Times New Roman"/>
           <w:lang w:val="en-HK"/>
         </w:rPr>
         <w:t>This is the association rules:</w:t>
       </w:r>
     </w:p>
+    <w:tbl>
+      <w:tblPr>
+        <w:tblW w:w="5000" w:type="pct"/>
+        <w:tblCellSpacing w:w="15" w:type="dxa"/>
+        <w:tblBorders>
+          <w:top w:val="single" w:sz="4" w:space="0" w:color="auto"/>
+          <w:left w:val="single" w:sz="4" w:space="0" w:color="auto"/>
+          <w:bottom w:val="single" w:sz="4" w:space="0" w:color="auto"/>
+          <w:right w:val="single" w:sz="4" w:space="0" w:color="auto"/>
+          <w:insideH w:val="single" w:sz="4" w:space="0" w:color="auto"/>
+          <w:insideV w:val="single" w:sz="4" w:space="0" w:color="auto"/>
+        </w:tblBorders>
+        <w:tblCellMar>
+          <w:top w:w="15" w:type="dxa"/>
+          <w:left w:w="15" w:type="dxa"/>
+          <w:bottom w:w="15" w:type="dxa"/>
+          <w:right w:w="15" w:type="dxa"/>
+        </w:tblCellMar>
+        <w:tblLook w:val="04A0" w:firstRow="1" w:lastRow="0" w:firstColumn="1" w:lastColumn="0" w:noHBand="0" w:noVBand="1"/>
+      </w:tblPr>
+      <w:tblGrid>
+        <w:gridCol w:w="176"/>
+        <w:gridCol w:w="827"/>
+        <w:gridCol w:w="863"/>
+        <w:gridCol w:w="1142"/>
+        <w:gridCol w:w="1179"/>
+        <w:gridCol w:w="560"/>
+        <w:gridCol w:w="782"/>
+        <w:gridCol w:w="360"/>
+        <w:gridCol w:w="622"/>
+        <w:gridCol w:w="757"/>
+        <w:gridCol w:w="1028"/>
+      </w:tblGrid>
+      <w:tr>
+        <w:trPr>
+          <w:tblCellSpacing w:w="15" w:type="dxa"/>
+        </w:trPr>
+        <w:tc>
+          <w:tcPr>
+            <w:tcW w:w="79" w:type="pct"/>
+            <w:vAlign w:val="center"/>
+            <w:hideMark/>
+          </w:tcPr>
+          <w:p>
+            <w:pPr>
+              <w:widowControl/>
+              <w:spacing w:after="0" w:line="240" w:lineRule="auto"/>
+              <w:rPr>
+                <w:rFonts w:ascii="Times New Roman" w:eastAsia="Times New Roman" w:hAnsi="Times New Roman" w:cs="Times New Roman"/>
+                <w:kern w:val="0"/>
+                <w:sz w:val="16"/>
+                <w:szCs w:val="16"/>
+                <w14:ligatures w14:val="none"/>
+              </w:rPr>
+            </w:pPr>
+          </w:p>
+        </w:tc>
+        <w:tc>
+          <w:tcPr>
+            <w:tcW w:w="480" w:type="pct"/>
+            <w:vAlign w:val="center"/>
+            <w:hideMark/>
+          </w:tcPr>
+          <w:p>
+            <w:pPr>
+              <w:widowControl/>
+              <w:spacing w:after="0" w:line="240" w:lineRule="auto"/>
+              <w:rPr>
+                <w:rFonts w:ascii="Times New Roman" w:eastAsia="Times New Roman" w:hAnsi="Times New Roman" w:cs="Times New Roman"/>
+                <w:kern w:val="0"/>
+                <w:sz w:val="16"/>
+                <w:szCs w:val="16"/>
+                <w14:ligatures w14:val="none"/>
+              </w:rPr>
+            </w:pPr>
+            <w:r>
+              <w:rPr>
+                <w:rFonts w:ascii="Times New Roman" w:eastAsia="Times New Roman" w:hAnsi="Times New Roman" w:cs="Times New Roman"/>
+                <w:kern w:val="0"/>
+                <w:sz w:val="16"/>
+                <w:szCs w:val="16"/>
+                <w14:ligatures w14:val="none"/>
+              </w:rPr>
+              <w:t>antecedents</w:t>
+            </w:r>
+          </w:p>
+        </w:tc>
+        <w:tc>
+          <w:tcPr>
+            <w:tcW w:w="502" w:type="pct"/>
+            <w:vAlign w:val="center"/>
+            <w:hideMark/>
+          </w:tcPr>
+          <w:p>
+            <w:pPr>
+              <w:widowControl/>
+              <w:spacing w:after="0" w:line="240" w:lineRule="auto"/>
+              <w:rPr>
+                <w:rFonts w:ascii="Times New Roman" w:eastAsia="Times New Roman" w:hAnsi="Times New Roman" w:cs="Times New Roman"/>
+                <w:kern w:val="0"/>
+                <w:sz w:val="16"/>
+                <w:szCs w:val="16"/>
+                <w14:ligatures w14:val="none"/>
+              </w:rPr>
+            </w:pPr>
+            <w:r>
+              <w:rPr>
+                <w:rFonts w:ascii="Times New Roman" w:eastAsia="Times New Roman" w:hAnsi="Times New Roman" w:cs="Times New Roman"/>
+                <w:kern w:val="0"/>
+                <w:sz w:val="16"/>
+                <w:szCs w:val="16"/>
+                <w14:ligatures w14:val="none"/>
+              </w:rPr>
+              <w:t>consequents</w:t>
+            </w:r>
+          </w:p>
+        </w:tc>
+        <w:tc>
+          <w:tcPr>
+            <w:tcW w:w="671" w:type="pct"/>
+            <w:vAlign w:val="center"/>
+            <w:hideMark/>
+          </w:tcPr>
+          <w:p>
+            <w:pPr>
+              <w:widowControl/>
+              <w:spacing w:after="0" w:line="240" w:lineRule="auto"/>
+              <w:rPr>
+                <w:rFonts w:ascii="Times New Roman" w:eastAsia="Times New Roman" w:hAnsi="Times New Roman" w:cs="Times New Roman"/>
+                <w:kern w:val="0"/>
+                <w:sz w:val="16"/>
+                <w:szCs w:val="16"/>
+                <w14:ligatures w14:val="none"/>
+              </w:rPr>
+            </w:pPr>
+            <w:r>
+              <w:rPr>
+                <w:rFonts w:ascii="Times New Roman" w:eastAsia="Times New Roman" w:hAnsi="Times New Roman" w:cs="Times New Roman"/>
+                <w:kern w:val="0"/>
+                <w:sz w:val="16"/>
+                <w:szCs w:val="16"/>
+                <w14:ligatures w14:val="none"/>
+              </w:rPr>
+              <w:t>antecedent support</w:t>
+            </w:r>
+          </w:p>
+        </w:tc>
+        <w:tc>
+          <w:tcPr>
+            <w:tcW w:w="693" w:type="pct"/>
+            <w:vAlign w:val="center"/>
+            <w:hideMark/>
+          </w:tcPr>
+          <w:p>
+            <w:pPr>
+              <w:widowControl/>
+              <w:spacing w:after="0" w:line="240" w:lineRule="auto"/>
+              <w:rPr>
+                <w:rFonts w:ascii="Times New Roman" w:eastAsia="Times New Roman" w:hAnsi="Times New Roman" w:cs="Times New Roman"/>
+                <w:kern w:val="0"/>
+                <w:sz w:val="16"/>
+                <w:szCs w:val="16"/>
+                <w14:ligatures w14:val="none"/>
+              </w:rPr>
+            </w:pPr>
+            <w:r>
+              <w:rPr>
+                <w:rFonts w:ascii="Times New Roman" w:eastAsia="Times New Roman" w:hAnsi="Times New Roman" w:cs="Times New Roman"/>
+                <w:kern w:val="0"/>
+                <w:sz w:val="16"/>
+                <w:szCs w:val="16"/>
+                <w14:ligatures w14:val="none"/>
+              </w:rPr>
+              <w:t>consequent support</w:t>
+            </w:r>
+          </w:p>
+        </w:tc>
+        <w:tc>
+          <w:tcPr>
+            <w:tcW w:w="319" w:type="pct"/>
+            <w:vAlign w:val="center"/>
+            <w:hideMark/>
+          </w:tcPr>
+          <w:p>
+            <w:pPr>
+              <w:widowControl/>
+              <w:spacing w:after="0" w:line="240" w:lineRule="auto"/>
+              <w:rPr>
+                <w:rFonts w:ascii="Times New Roman" w:eastAsia="Times New Roman" w:hAnsi="Times New Roman" w:cs="Times New Roman"/>
+                <w:kern w:val="0"/>
+                <w:sz w:val="16"/>
+                <w:szCs w:val="16"/>
+                <w14:ligatures w14:val="none"/>
+              </w:rPr>
+            </w:pPr>
+            <w:r>
+              <w:rPr>
+                <w:rFonts w:ascii="Times New Roman" w:eastAsia="Times New Roman" w:hAnsi="Times New Roman" w:cs="Times New Roman"/>
+                <w:kern w:val="0"/>
+                <w:sz w:val="16"/>
+                <w:szCs w:val="16"/>
+                <w14:ligatures w14:val="none"/>
+              </w:rPr>
+              <w:t>support</w:t>
+            </w:r>
+          </w:p>
+        </w:tc>
+        <w:tc>
+          <w:tcPr>
+            <w:tcW w:w="453" w:type="pct"/>
+            <w:vAlign w:val="center"/>
+            <w:hideMark/>
+          </w:tcPr>
+          <w:p>
+            <w:pPr>
+              <w:widowControl/>
+              <w:spacing w:after="0" w:line="240" w:lineRule="auto"/>
+              <w:rPr>
+                <w:rFonts w:ascii="Times New Roman" w:eastAsia="Times New Roman" w:hAnsi="Times New Roman" w:cs="Times New Roman"/>
+                <w:kern w:val="0"/>
+                <w:sz w:val="16"/>
+                <w:szCs w:val="16"/>
+                <w14:ligatures w14:val="none"/>
+              </w:rPr>
+            </w:pPr>
+            <w:r>
+              <w:rPr>
+                <w:rFonts w:ascii="Times New Roman" w:eastAsia="Times New Roman" w:hAnsi="Times New Roman" w:cs="Times New Roman"/>
+                <w:kern w:val="0"/>
+                <w:sz w:val="16"/>
+                <w:szCs w:val="16"/>
+                <w14:ligatures w14:val="none"/>
+              </w:rPr>
+              <w:t>confidence</w:t>
+            </w:r>
+          </w:p>
+        </w:tc>
+        <w:tc>
+          <w:tcPr>
+            <w:tcW w:w="199" w:type="pct"/>
+            <w:vAlign w:val="center"/>
+            <w:hideMark/>
+          </w:tcPr>
+          <w:p>
+            <w:pPr>
+              <w:widowControl/>
+              <w:spacing w:after="0" w:line="240" w:lineRule="auto"/>
+              <w:rPr>
+                <w:rFonts w:ascii="Times New Roman" w:eastAsia="Times New Roman" w:hAnsi="Times New Roman" w:cs="Times New Roman"/>
+                <w:kern w:val="0"/>
+                <w:sz w:val="16"/>
+                <w:szCs w:val="16"/>
+                <w14:ligatures w14:val="none"/>
+              </w:rPr>
+            </w:pPr>
+            <w:r>
+              <w:rPr>
+                <w:rFonts w:ascii="Times New Roman" w:eastAsia="Times New Roman" w:hAnsi="Times New Roman" w:cs="Times New Roman"/>
+                <w:kern w:val="0"/>
+                <w:sz w:val="16"/>
+                <w:szCs w:val="16"/>
+                <w14:ligatures w14:val="none"/>
+              </w:rPr>
+              <w:t>lift</w:t>
+            </w:r>
+          </w:p>
+        </w:tc>
+        <w:tc>
+          <w:tcPr>
+            <w:tcW w:w="357" w:type="pct"/>
+            <w:vAlign w:val="center"/>
+            <w:hideMark/>
+          </w:tcPr>
+          <w:p>
+            <w:pPr>
+              <w:widowControl/>
+              <w:spacing w:after="0" w:line="240" w:lineRule="auto"/>
+              <w:rPr>
+                <w:rFonts w:ascii="Times New Roman" w:eastAsia="Times New Roman" w:hAnsi="Times New Roman" w:cs="Times New Roman"/>
+                <w:kern w:val="0"/>
+                <w:sz w:val="16"/>
+                <w:szCs w:val="16"/>
+                <w14:ligatures w14:val="none"/>
+              </w:rPr>
+            </w:pPr>
+            <w:r>
+              <w:rPr>
+                <w:rFonts w:ascii="Times New Roman" w:eastAsia="Times New Roman" w:hAnsi="Times New Roman" w:cs="Times New Roman"/>
+                <w:kern w:val="0"/>
+                <w:sz w:val="16"/>
+                <w:szCs w:val="16"/>
+                <w14:ligatures w14:val="none"/>
+              </w:rPr>
+              <w:t>leverage</w:t>
+            </w:r>
+          </w:p>
+        </w:tc>
+        <w:tc>
+          <w:tcPr>
+            <w:tcW w:w="438" w:type="pct"/>
+            <w:vAlign w:val="center"/>
+            <w:hideMark/>
+          </w:tcPr>
+          <w:p>
+            <w:pPr>
+              <w:widowControl/>
+              <w:spacing w:after="0" w:line="240" w:lineRule="auto"/>
+              <w:rPr>
+                <w:rFonts w:ascii="Times New Roman" w:eastAsia="Times New Roman" w:hAnsi="Times New Roman" w:cs="Times New Roman"/>
+                <w:kern w:val="0"/>
+                <w:sz w:val="16"/>
+                <w:szCs w:val="16"/>
+                <w14:ligatures w14:val="none"/>
+              </w:rPr>
+            </w:pPr>
+            <w:r>
+              <w:rPr>
+                <w:rFonts w:ascii="Times New Roman" w:eastAsia="Times New Roman" w:hAnsi="Times New Roman" w:cs="Times New Roman"/>
+                <w:kern w:val="0"/>
+                <w:sz w:val="16"/>
+                <w:szCs w:val="16"/>
+                <w14:ligatures w14:val="none"/>
+              </w:rPr>
+              <w:t>conviction</w:t>
+            </w:r>
+          </w:p>
+        </w:tc>
+        <w:tc>
+          <w:tcPr>
+            <w:tcW w:w="592" w:type="pct"/>
+            <w:vAlign w:val="center"/>
+            <w:hideMark/>
+          </w:tcPr>
+          <w:p>
+            <w:pPr>
+              <w:widowControl/>
+              <w:spacing w:after="0" w:line="240" w:lineRule="auto"/>
+              <w:rPr>
+                <w:rFonts w:ascii="Times New Roman" w:eastAsia="Times New Roman" w:hAnsi="Times New Roman" w:cs="Times New Roman"/>
+                <w:kern w:val="0"/>
+                <w:sz w:val="16"/>
+                <w:szCs w:val="16"/>
+                <w14:ligatures w14:val="none"/>
+              </w:rPr>
+            </w:pPr>
+            <w:proofErr w:type="spellStart"/>
+            <w:r>
+              <w:rPr>
+                <w:rFonts w:ascii="Times New Roman" w:eastAsia="Times New Roman" w:hAnsi="Times New Roman" w:cs="Times New Roman"/>
+                <w:kern w:val="0"/>
+                <w:sz w:val="16"/>
+                <w:szCs w:val="16"/>
+                <w14:ligatures w14:val="none"/>
+              </w:rPr>
+              <w:t>zhangs_metric</w:t>
+            </w:r>
+            <w:proofErr w:type="spellEnd"/>
+          </w:p>
+        </w:tc>
+      </w:tr>
+      <w:tr>
+        <w:trPr>
+          <w:tblCellSpacing w:w="15" w:type="dxa"/>
+        </w:trPr>
+        <w:tc>
+          <w:tcPr>
+            <w:tcW w:w="79" w:type="pct"/>
+            <w:vAlign w:val="center"/>
+            <w:hideMark/>
+          </w:tcPr>
+          <w:p>
+            <w:pPr>
+              <w:widowControl/>
+              <w:spacing w:after="0" w:line="240" w:lineRule="auto"/>
+              <w:rPr>
+                <w:rFonts w:ascii="Times New Roman" w:eastAsia="Times New Roman" w:hAnsi="Times New Roman" w:cs="Times New Roman"/>
+                <w:kern w:val="0"/>
+                <w:sz w:val="16"/>
+                <w:szCs w:val="16"/>
+                <w14:ligatures w14:val="none"/>
+              </w:rPr>
+            </w:pPr>
+            <w:r>
+              <w:rPr>
+                <w:rFonts w:ascii="Times New Roman" w:eastAsia="Times New Roman" w:hAnsi="Times New Roman" w:cs="Times New Roman"/>
+                <w:kern w:val="0"/>
+                <w:sz w:val="16"/>
+                <w:szCs w:val="16"/>
+                <w14:ligatures w14:val="none"/>
+              </w:rPr>
+              <w:t>0</w:t>
+            </w:r>
+          </w:p>
+        </w:tc>
+        <w:tc>
+          <w:tcPr>
+            <w:tcW w:w="480" w:type="pct"/>
+            <w:vAlign w:val="center"/>
+            <w:hideMark/>
+          </w:tcPr>
+          <w:p>
+            <w:pPr>
+              <w:widowControl/>
+              <w:spacing w:after="0" w:line="240" w:lineRule="auto"/>
+              <w:rPr>
+                <w:rFonts w:ascii="Times New Roman" w:eastAsia="Times New Roman" w:hAnsi="Times New Roman" w:cs="Times New Roman"/>
+                <w:kern w:val="0"/>
+                <w:sz w:val="16"/>
+                <w:szCs w:val="16"/>
+                <w14:ligatures w14:val="none"/>
+              </w:rPr>
+            </w:pPr>
+            <w:r>
+              <w:rPr>
+                <w:rFonts w:ascii="Times New Roman" w:eastAsia="Times New Roman" w:hAnsi="Times New Roman" w:cs="Times New Roman"/>
+                <w:kern w:val="0"/>
+                <w:sz w:val="16"/>
+                <w:szCs w:val="16"/>
+                <w14:ligatures w14:val="none"/>
+              </w:rPr>
+              <w:t>E</w:t>
+            </w:r>
+          </w:p>
+        </w:tc>
+        <w:tc>
+          <w:tcPr>
+            <w:tcW w:w="502" w:type="pct"/>
+            <w:vAlign w:val="center"/>
+            <w:hideMark/>
+          </w:tcPr>
+          <w:p>
+            <w:pPr>
+              <w:widowControl/>
+              <w:spacing w:after="0" w:line="240" w:lineRule="auto"/>
+              <w:rPr>
+                <w:rFonts w:ascii="Times New Roman" w:eastAsia="Times New Roman" w:hAnsi="Times New Roman" w:cs="Times New Roman"/>
+                <w:kern w:val="0"/>
+                <w:sz w:val="16"/>
+                <w:szCs w:val="16"/>
+                <w14:ligatures w14:val="none"/>
+              </w:rPr>
+            </w:pPr>
+            <w:r>
+              <w:rPr>
+                <w:rFonts w:ascii="Times New Roman" w:eastAsia="Times New Roman" w:hAnsi="Times New Roman" w:cs="Times New Roman"/>
+                <w:kern w:val="0"/>
+                <w:sz w:val="16"/>
+                <w:szCs w:val="16"/>
+                <w14:ligatures w14:val="none"/>
+              </w:rPr>
+              <w:t>B</w:t>
+            </w:r>
+          </w:p>
+        </w:tc>
+        <w:tc>
+          <w:tcPr>
+            <w:tcW w:w="671" w:type="pct"/>
+            <w:vAlign w:val="center"/>
+            <w:hideMark/>
+          </w:tcPr>
+          <w:p>
+            <w:pPr>
+              <w:widowControl/>
+              <w:spacing w:after="0" w:line="240" w:lineRule="auto"/>
+              <w:rPr>
+                <w:rFonts w:ascii="Times New Roman" w:eastAsia="Times New Roman" w:hAnsi="Times New Roman" w:cs="Times New Roman"/>
+                <w:kern w:val="0"/>
+                <w:sz w:val="16"/>
+                <w:szCs w:val="16"/>
+                <w14:ligatures w14:val="none"/>
+              </w:rPr>
+            </w:pPr>
+            <w:r>
+              <w:rPr>
+                <w:rFonts w:ascii="Times New Roman" w:eastAsia="Times New Roman" w:hAnsi="Times New Roman" w:cs="Times New Roman"/>
+                <w:kern w:val="0"/>
+                <w:sz w:val="16"/>
+                <w:szCs w:val="16"/>
+                <w14:ligatures w14:val="none"/>
+              </w:rPr>
+              <w:t>0.6</w:t>
+            </w:r>
+          </w:p>
+        </w:tc>
+        <w:tc>
+          <w:tcPr>
+            <w:tcW w:w="693" w:type="pct"/>
+            <w:vAlign w:val="center"/>
+            <w:hideMark/>
+          </w:tcPr>
+          <w:p>
+            <w:pPr>
+              <w:widowControl/>
+              <w:spacing w:after="0" w:line="240" w:lineRule="auto"/>
+              <w:rPr>
+                <w:rFonts w:ascii="Times New Roman" w:eastAsia="Times New Roman" w:hAnsi="Times New Roman" w:cs="Times New Roman"/>
+                <w:kern w:val="0"/>
+                <w:sz w:val="16"/>
+                <w:szCs w:val="16"/>
+                <w14:ligatures w14:val="none"/>
+              </w:rPr>
+            </w:pPr>
+            <w:r>
+              <w:rPr>
+                <w:rFonts w:ascii="Times New Roman" w:eastAsia="Times New Roman" w:hAnsi="Times New Roman" w:cs="Times New Roman"/>
+                <w:kern w:val="0"/>
+                <w:sz w:val="16"/>
+                <w:szCs w:val="16"/>
+                <w14:ligatures w14:val="none"/>
+              </w:rPr>
+              <w:t>0.8</w:t>
+            </w:r>
+          </w:p>
+        </w:tc>
+        <w:tc>
+          <w:tcPr>
+            <w:tcW w:w="319" w:type="pct"/>
+            <w:vAlign w:val="center"/>
+            <w:hideMark/>
+          </w:tcPr>
+          <w:p>
+            <w:pPr>
+              <w:widowControl/>
+              <w:spacing w:after="0" w:line="240" w:lineRule="auto"/>
+              <w:rPr>
+                <w:rFonts w:ascii="Times New Roman" w:eastAsia="Times New Roman" w:hAnsi="Times New Roman" w:cs="Times New Roman"/>
+                <w:kern w:val="0"/>
+                <w:sz w:val="16"/>
+                <w:szCs w:val="16"/>
+                <w14:ligatures w14:val="none"/>
+              </w:rPr>
+            </w:pPr>
+            <w:r>
+              <w:rPr>
+                <w:rFonts w:ascii="Times New Roman" w:eastAsia="Times New Roman" w:hAnsi="Times New Roman" w:cs="Times New Roman"/>
+                <w:kern w:val="0"/>
+                <w:sz w:val="16"/>
+                <w:szCs w:val="16"/>
+                <w14:ligatures w14:val="none"/>
+              </w:rPr>
+              <w:t>0.6</w:t>
+            </w:r>
+          </w:p>
+        </w:tc>
+        <w:tc>
+          <w:tcPr>
+            <w:tcW w:w="453" w:type="pct"/>
+            <w:vAlign w:val="center"/>
+            <w:hideMark/>
+          </w:tcPr>
+          <w:p>
+            <w:pPr>
+              <w:widowControl/>
+              <w:spacing w:after="0" w:line="240" w:lineRule="auto"/>
+              <w:rPr>
+                <w:rFonts w:ascii="Times New Roman" w:eastAsia="Times New Roman" w:hAnsi="Times New Roman" w:cs="Times New Roman"/>
+                <w:kern w:val="0"/>
+                <w:sz w:val="16"/>
+                <w:szCs w:val="16"/>
+                <w14:ligatures w14:val="none"/>
+              </w:rPr>
+            </w:pPr>
+            <w:r>
+              <w:rPr>
+                <w:rFonts w:ascii="Times New Roman" w:eastAsia="Times New Roman" w:hAnsi="Times New Roman" w:cs="Times New Roman"/>
+                <w:kern w:val="0"/>
+                <w:sz w:val="16"/>
+                <w:szCs w:val="16"/>
+                <w14:ligatures w14:val="none"/>
+              </w:rPr>
+              <w:t>1</w:t>
+            </w:r>
+          </w:p>
+        </w:tc>
+        <w:tc>
+          <w:tcPr>
+            <w:tcW w:w="199" w:type="pct"/>
+            <w:vAlign w:val="center"/>
+            <w:hideMark/>
+          </w:tcPr>
+          <w:p>
+            <w:pPr>
+              <w:widowControl/>
+              <w:spacing w:after="0" w:line="240" w:lineRule="auto"/>
+              <w:rPr>
+                <w:rFonts w:ascii="Times New Roman" w:eastAsia="Times New Roman" w:hAnsi="Times New Roman" w:cs="Times New Roman"/>
+                <w:kern w:val="0"/>
+                <w:sz w:val="16"/>
+                <w:szCs w:val="16"/>
+                <w14:ligatures w14:val="none"/>
+              </w:rPr>
+            </w:pPr>
+            <w:r>
+              <w:rPr>
+                <w:rFonts w:ascii="Times New Roman" w:eastAsia="Times New Roman" w:hAnsi="Times New Roman" w:cs="Times New Roman"/>
+                <w:kern w:val="0"/>
+                <w:sz w:val="16"/>
+                <w:szCs w:val="16"/>
+                <w14:ligatures w14:val="none"/>
+              </w:rPr>
+              <w:t>1.25</w:t>
+            </w:r>
+          </w:p>
+        </w:tc>
+        <w:tc>
+          <w:tcPr>
+            <w:tcW w:w="357" w:type="pct"/>
+            <w:vAlign w:val="center"/>
+            <w:hideMark/>
+          </w:tcPr>
+          <w:p>
+            <w:pPr>
+              <w:widowControl/>
+              <w:spacing w:after="0" w:line="240" w:lineRule="auto"/>
+              <w:rPr>
+                <w:rFonts w:ascii="Times New Roman" w:eastAsia="Times New Roman" w:hAnsi="Times New Roman" w:cs="Times New Roman"/>
+                <w:kern w:val="0"/>
+                <w:sz w:val="16"/>
+                <w:szCs w:val="16"/>
+                <w14:ligatures w14:val="none"/>
+              </w:rPr>
+            </w:pPr>
+            <w:r>
+              <w:rPr>
+                <w:rFonts w:ascii="Times New Roman" w:eastAsia="Times New Roman" w:hAnsi="Times New Roman" w:cs="Times New Roman"/>
+                <w:kern w:val="0"/>
+                <w:sz w:val="16"/>
+                <w:szCs w:val="16"/>
+                <w14:ligatures w14:val="none"/>
+              </w:rPr>
+              <w:t>0.12</w:t>
+            </w:r>
+          </w:p>
+        </w:tc>
+        <w:tc>
+          <w:tcPr>
+            <w:tcW w:w="438" w:type="pct"/>
+            <w:vAlign w:val="center"/>
+            <w:hideMark/>
+          </w:tcPr>
+          <w:p>
+            <w:pPr>
+              <w:widowControl/>
+              <w:spacing w:after="0" w:line="240" w:lineRule="auto"/>
+              <w:rPr>
+                <w:rFonts w:ascii="Times New Roman" w:eastAsia="Times New Roman" w:hAnsi="Times New Roman" w:cs="Times New Roman"/>
+                <w:kern w:val="0"/>
+                <w:sz w:val="16"/>
+                <w:szCs w:val="16"/>
+                <w14:ligatures w14:val="none"/>
+              </w:rPr>
+            </w:pPr>
+            <w:r>
+              <w:rPr>
+                <w:rFonts w:ascii="Times New Roman" w:eastAsia="Times New Roman" w:hAnsi="Times New Roman" w:cs="Times New Roman"/>
+                <w:kern w:val="0"/>
+                <w:sz w:val="16"/>
+                <w:szCs w:val="16"/>
+                <w14:ligatures w14:val="none"/>
+              </w:rPr>
+              <w:t>inf</w:t>
+            </w:r>
+          </w:p>
+        </w:tc>
+        <w:tc>
+          <w:tcPr>
+            <w:tcW w:w="592" w:type="pct"/>
+            <w:vAlign w:val="center"/>
+            <w:hideMark/>
+          </w:tcPr>
+          <w:p>
+            <w:pPr>
+              <w:widowControl/>
+              <w:spacing w:after="0" w:line="240" w:lineRule="auto"/>
+              <w:rPr>
+                <w:rFonts w:ascii="Times New Roman" w:eastAsia="Times New Roman" w:hAnsi="Times New Roman" w:cs="Times New Roman"/>
+                <w:kern w:val="0"/>
+                <w:sz w:val="16"/>
+                <w:szCs w:val="16"/>
+                <w14:ligatures w14:val="none"/>
+              </w:rPr>
+            </w:pPr>
+            <w:r>
+              <w:rPr>
+                <w:rFonts w:ascii="Times New Roman" w:eastAsia="Times New Roman" w:hAnsi="Times New Roman" w:cs="Times New Roman"/>
+                <w:kern w:val="0"/>
+                <w:sz w:val="16"/>
+                <w:szCs w:val="16"/>
+                <w14:ligatures w14:val="none"/>
+              </w:rPr>
+              <w:t>0.5</w:t>
+            </w:r>
+          </w:p>
+        </w:tc>
+      </w:tr>
+      <w:tr>
+        <w:trPr>
+          <w:tblCellSpacing w:w="15" w:type="dxa"/>
+        </w:trPr>
+        <w:tc>
+          <w:tcPr>
+            <w:tcW w:w="79" w:type="pct"/>
+            <w:vAlign w:val="center"/>
+            <w:hideMark/>
+          </w:tcPr>
+          <w:p>
+            <w:pPr>
+              <w:widowControl/>
+              <w:spacing w:after="0" w:line="240" w:lineRule="auto"/>
+              <w:rPr>
+                <w:rFonts w:ascii="Times New Roman" w:eastAsia="Times New Roman" w:hAnsi="Times New Roman" w:cs="Times New Roman"/>
+                <w:kern w:val="0"/>
+                <w:sz w:val="16"/>
+                <w:szCs w:val="16"/>
+                <w14:ligatures w14:val="none"/>
+              </w:rPr>
+            </w:pPr>
+            <w:r>
+              <w:rPr>
+                <w:rFonts w:ascii="Times New Roman" w:eastAsia="Times New Roman" w:hAnsi="Times New Roman" w:cs="Times New Roman"/>
+                <w:kern w:val="0"/>
+                <w:sz w:val="16"/>
+                <w:szCs w:val="16"/>
+                <w14:ligatures w14:val="none"/>
+              </w:rPr>
+              <w:t>7</w:t>
+            </w:r>
+          </w:p>
+        </w:tc>
+        <w:tc>
+          <w:tcPr>
+            <w:tcW w:w="480" w:type="pct"/>
+            <w:vAlign w:val="center"/>
+            <w:hideMark/>
+          </w:tcPr>
+          <w:p>
+            <w:pPr>
+              <w:widowControl/>
+              <w:spacing w:after="0" w:line="240" w:lineRule="auto"/>
+              <w:rPr>
+                <w:rFonts w:ascii="Times New Roman" w:eastAsia="Times New Roman" w:hAnsi="Times New Roman" w:cs="Times New Roman"/>
+                <w:kern w:val="0"/>
+                <w:sz w:val="16"/>
+                <w:szCs w:val="16"/>
+                <w14:ligatures w14:val="none"/>
+              </w:rPr>
+            </w:pPr>
+            <w:r>
+              <w:rPr>
+                <w:rFonts w:ascii="Times New Roman" w:eastAsia="Times New Roman" w:hAnsi="Times New Roman" w:cs="Times New Roman"/>
+                <w:kern w:val="0"/>
+                <w:sz w:val="16"/>
+                <w:szCs w:val="16"/>
+                <w14:ligatures w14:val="none"/>
+              </w:rPr>
+              <w:t>A, E</w:t>
+            </w:r>
+          </w:p>
+        </w:tc>
+        <w:tc>
+          <w:tcPr>
+            <w:tcW w:w="502" w:type="pct"/>
+            <w:vAlign w:val="center"/>
+            <w:hideMark/>
+          </w:tcPr>
+          <w:p>
+            <w:pPr>
+              <w:widowControl/>
+              <w:spacing w:after="0" w:line="240" w:lineRule="auto"/>
+              <w:rPr>
+                <w:rFonts w:ascii="Times New Roman" w:eastAsia="Times New Roman" w:hAnsi="Times New Roman" w:cs="Times New Roman"/>
+                <w:kern w:val="0"/>
+                <w:sz w:val="16"/>
+                <w:szCs w:val="16"/>
+                <w14:ligatures w14:val="none"/>
+              </w:rPr>
+            </w:pPr>
+            <w:r>
+              <w:rPr>
+                <w:rFonts w:ascii="Times New Roman" w:eastAsia="Times New Roman" w:hAnsi="Times New Roman" w:cs="Times New Roman"/>
+                <w:kern w:val="0"/>
+                <w:sz w:val="16"/>
+                <w:szCs w:val="16"/>
+                <w14:ligatures w14:val="none"/>
+              </w:rPr>
+              <w:t>B</w:t>
+            </w:r>
+          </w:p>
+        </w:tc>
+        <w:tc>
+          <w:tcPr>
+            <w:tcW w:w="671" w:type="pct"/>
+            <w:vAlign w:val="center"/>
+            <w:hideMark/>
+          </w:tcPr>
+          <w:p>
+            <w:pPr>
+              <w:widowControl/>
+              <w:spacing w:after="0" w:line="240" w:lineRule="auto"/>
+              <w:rPr>
+                <w:rFonts w:ascii="Times New Roman" w:eastAsia="Times New Roman" w:hAnsi="Times New Roman" w:cs="Times New Roman"/>
+                <w:kern w:val="0"/>
+                <w:sz w:val="16"/>
+                <w:szCs w:val="16"/>
+                <w14:ligatures w14:val="none"/>
+              </w:rPr>
+            </w:pPr>
+            <w:r>
+              <w:rPr>
+                <w:rFonts w:ascii="Times New Roman" w:eastAsia="Times New Roman" w:hAnsi="Times New Roman" w:cs="Times New Roman"/>
+                <w:kern w:val="0"/>
+                <w:sz w:val="16"/>
+                <w:szCs w:val="16"/>
+                <w14:ligatures w14:val="none"/>
+              </w:rPr>
+              <w:t>0.6</w:t>
+            </w:r>
+          </w:p>
+        </w:tc>
+        <w:tc>
+          <w:tcPr>
+            <w:tcW w:w="693" w:type="pct"/>
+            <w:vAlign w:val="center"/>
+            <w:hideMark/>
+          </w:tcPr>
+          <w:p>
+            <w:pPr>
+              <w:widowControl/>
+              <w:spacing w:after="0" w:line="240" w:lineRule="auto"/>
+              <w:rPr>
+                <w:rFonts w:ascii="Times New Roman" w:eastAsia="Times New Roman" w:hAnsi="Times New Roman" w:cs="Times New Roman"/>
+                <w:kern w:val="0"/>
+                <w:sz w:val="16"/>
+                <w:szCs w:val="16"/>
+                <w14:ligatures w14:val="none"/>
+              </w:rPr>
+            </w:pPr>
+            <w:r>
+              <w:rPr>
+                <w:rFonts w:ascii="Times New Roman" w:eastAsia="Times New Roman" w:hAnsi="Times New Roman" w:cs="Times New Roman"/>
+                <w:kern w:val="0"/>
+                <w:sz w:val="16"/>
+                <w:szCs w:val="16"/>
+                <w14:ligatures w14:val="none"/>
+              </w:rPr>
+              <w:t>0.8</w:t>
+            </w:r>
+          </w:p>
+        </w:tc>
+        <w:tc>
+          <w:tcPr>
+            <w:tcW w:w="319" w:type="pct"/>
+            <w:vAlign w:val="center"/>
+            <w:hideMark/>
+          </w:tcPr>
+          <w:p>
+            <w:pPr>
+              <w:widowControl/>
+              <w:spacing w:after="0" w:line="240" w:lineRule="auto"/>
+              <w:rPr>
+                <w:rFonts w:ascii="Times New Roman" w:eastAsia="Times New Roman" w:hAnsi="Times New Roman" w:cs="Times New Roman"/>
+                <w:kern w:val="0"/>
+                <w:sz w:val="16"/>
+                <w:szCs w:val="16"/>
+                <w14:ligatures w14:val="none"/>
+              </w:rPr>
+            </w:pPr>
+            <w:r>
+              <w:rPr>
+                <w:rFonts w:ascii="Times New Roman" w:eastAsia="Times New Roman" w:hAnsi="Times New Roman" w:cs="Times New Roman"/>
+                <w:kern w:val="0"/>
+                <w:sz w:val="16"/>
+                <w:szCs w:val="16"/>
+                <w14:ligatures w14:val="none"/>
+              </w:rPr>
+              <w:t>0.6</w:t>
+            </w:r>
+          </w:p>
+        </w:tc>
+        <w:tc>
+          <w:tcPr>
+            <w:tcW w:w="453" w:type="pct"/>
+            <w:vAlign w:val="center"/>
+            <w:hideMark/>
+          </w:tcPr>
+          <w:p>
+            <w:pPr>
+              <w:widowControl/>
+              <w:spacing w:after="0" w:line="240" w:lineRule="auto"/>
+              <w:rPr>
+                <w:rFonts w:ascii="Times New Roman" w:eastAsia="Times New Roman" w:hAnsi="Times New Roman" w:cs="Times New Roman"/>
+                <w:kern w:val="0"/>
+                <w:sz w:val="16"/>
+                <w:szCs w:val="16"/>
+                <w14:ligatures w14:val="none"/>
+              </w:rPr>
+            </w:pPr>
+            <w:r>
+              <w:rPr>
+                <w:rFonts w:ascii="Times New Roman" w:eastAsia="Times New Roman" w:hAnsi="Times New Roman" w:cs="Times New Roman"/>
+                <w:kern w:val="0"/>
+                <w:sz w:val="16"/>
+                <w:szCs w:val="16"/>
+                <w14:ligatures w14:val="none"/>
+              </w:rPr>
+              <w:t>1</w:t>
+            </w:r>
+          </w:p>
+        </w:tc>
+        <w:tc>
+          <w:tcPr>
+            <w:tcW w:w="199" w:type="pct"/>
+            <w:vAlign w:val="center"/>
+            <w:hideMark/>
+          </w:tcPr>
+          <w:p>
+            <w:pPr>
+              <w:widowControl/>
+              <w:spacing w:after="0" w:line="240" w:lineRule="auto"/>
+              <w:rPr>
+                <w:rFonts w:ascii="Times New Roman" w:eastAsia="Times New Roman" w:hAnsi="Times New Roman" w:cs="Times New Roman"/>
+                <w:kern w:val="0"/>
+                <w:sz w:val="16"/>
+                <w:szCs w:val="16"/>
+                <w14:ligatures w14:val="none"/>
+              </w:rPr>
+            </w:pPr>
+            <w:r>
+              <w:rPr>
+                <w:rFonts w:ascii="Times New Roman" w:eastAsia="Times New Roman" w:hAnsi="Times New Roman" w:cs="Times New Roman"/>
+                <w:kern w:val="0"/>
+                <w:sz w:val="16"/>
+                <w:szCs w:val="16"/>
+                <w14:ligatures w14:val="none"/>
+              </w:rPr>
+              <w:t>1.25</w:t>
+            </w:r>
+          </w:p>
+        </w:tc>
+        <w:tc>
+          <w:tcPr>
+            <w:tcW w:w="357" w:type="pct"/>
+            <w:vAlign w:val="center"/>
+            <w:hideMark/>
+          </w:tcPr>
+          <w:p>
+            <w:pPr>
+              <w:widowControl/>
+              <w:spacing w:after="0" w:line="240" w:lineRule="auto"/>
+              <w:rPr>
+                <w:rFonts w:ascii="Times New Roman" w:eastAsia="Times New Roman" w:hAnsi="Times New Roman" w:cs="Times New Roman"/>
+                <w:kern w:val="0"/>
+                <w:sz w:val="16"/>
+                <w:szCs w:val="16"/>
+                <w14:ligatures w14:val="none"/>
+              </w:rPr>
+            </w:pPr>
+            <w:r>
+              <w:rPr>
+                <w:rFonts w:ascii="Times New Roman" w:eastAsia="Times New Roman" w:hAnsi="Times New Roman" w:cs="Times New Roman"/>
+                <w:kern w:val="0"/>
+                <w:sz w:val="16"/>
+                <w:szCs w:val="16"/>
+                <w14:ligatures w14:val="none"/>
+              </w:rPr>
+              <w:t>0.12</w:t>
+            </w:r>
+          </w:p>
+        </w:tc>
+        <w:tc>
+          <w:tcPr>
+            <w:tcW w:w="438" w:type="pct"/>
+            <w:vAlign w:val="center"/>
+            <w:hideMark/>
+          </w:tcPr>
+          <w:p>
+            <w:pPr>
+              <w:widowControl/>
+              <w:spacing w:after="0" w:line="240" w:lineRule="auto"/>
+              <w:rPr>
+                <w:rFonts w:ascii="Times New Roman" w:eastAsia="Times New Roman" w:hAnsi="Times New Roman" w:cs="Times New Roman"/>
+                <w:kern w:val="0"/>
+                <w:sz w:val="16"/>
+                <w:szCs w:val="16"/>
+                <w14:ligatures w14:val="none"/>
+              </w:rPr>
+            </w:pPr>
+            <w:r>
+              <w:rPr>
+                <w:rFonts w:ascii="Times New Roman" w:eastAsia="Times New Roman" w:hAnsi="Times New Roman" w:cs="Times New Roman"/>
+                <w:kern w:val="0"/>
+                <w:sz w:val="16"/>
+                <w:szCs w:val="16"/>
+                <w14:ligatures w14:val="none"/>
+              </w:rPr>
+              <w:t>inf</w:t>
+            </w:r>
+          </w:p>
+        </w:tc>
+        <w:tc>
+          <w:tcPr>
+            <w:tcW w:w="592" w:type="pct"/>
+            <w:vAlign w:val="center"/>
+            <w:hideMark/>
+          </w:tcPr>
+          <w:p>
+            <w:pPr>
+              <w:widowControl/>
+              <w:spacing w:after="0" w:line="240" w:lineRule="auto"/>
+              <w:rPr>
+                <w:rFonts w:ascii="Times New Roman" w:eastAsia="Times New Roman" w:hAnsi="Times New Roman" w:cs="Times New Roman"/>
+                <w:kern w:val="0"/>
+                <w:sz w:val="16"/>
+                <w:szCs w:val="16"/>
+                <w14:ligatures w14:val="none"/>
+              </w:rPr>
+            </w:pPr>
+            <w:r>
+              <w:rPr>
+                <w:rFonts w:ascii="Times New Roman" w:eastAsia="Times New Roman" w:hAnsi="Times New Roman" w:cs="Times New Roman"/>
+                <w:kern w:val="0"/>
+                <w:sz w:val="16"/>
+                <w:szCs w:val="16"/>
+                <w14:ligatures w14:val="none"/>
+              </w:rPr>
+              <w:t>0.5</w:t>
+            </w:r>
+          </w:p>
+        </w:tc>
+      </w:tr>
+      <w:tr>
+        <w:trPr>
+          <w:tblCellSpacing w:w="15" w:type="dxa"/>
+        </w:trPr>
+        <w:tc>
+          <w:tcPr>
+            <w:tcW w:w="79" w:type="pct"/>
+            <w:vAlign w:val="center"/>
+            <w:hideMark/>
+          </w:tcPr>
+          <w:p>
+            <w:pPr>
+              <w:widowControl/>
+              <w:spacing w:after="0" w:line="240" w:lineRule="auto"/>
+              <w:rPr>
+                <w:rFonts w:ascii="Times New Roman" w:eastAsia="Times New Roman" w:hAnsi="Times New Roman" w:cs="Times New Roman"/>
+                <w:kern w:val="0"/>
+                <w:sz w:val="16"/>
+                <w:szCs w:val="16"/>
+                <w14:ligatures w14:val="none"/>
+              </w:rPr>
+            </w:pPr>
+            <w:r>
+              <w:rPr>
+                <w:rFonts w:ascii="Times New Roman" w:eastAsia="Times New Roman" w:hAnsi="Times New Roman" w:cs="Times New Roman"/>
+                <w:kern w:val="0"/>
+                <w:sz w:val="16"/>
+                <w:szCs w:val="16"/>
+                <w14:ligatures w14:val="none"/>
+              </w:rPr>
+              <w:t>9</w:t>
+            </w:r>
+          </w:p>
+        </w:tc>
+        <w:tc>
+          <w:tcPr>
+            <w:tcW w:w="480" w:type="pct"/>
+            <w:vAlign w:val="center"/>
+            <w:hideMark/>
+          </w:tcPr>
+          <w:p>
+            <w:pPr>
+              <w:widowControl/>
+              <w:spacing w:after="0" w:line="240" w:lineRule="auto"/>
+              <w:rPr>
+                <w:rFonts w:ascii="Times New Roman" w:eastAsia="Times New Roman" w:hAnsi="Times New Roman" w:cs="Times New Roman"/>
+                <w:kern w:val="0"/>
+                <w:sz w:val="16"/>
+                <w:szCs w:val="16"/>
+                <w14:ligatures w14:val="none"/>
+              </w:rPr>
+            </w:pPr>
+            <w:r>
+              <w:rPr>
+                <w:rFonts w:ascii="Times New Roman" w:eastAsia="Times New Roman" w:hAnsi="Times New Roman" w:cs="Times New Roman"/>
+                <w:kern w:val="0"/>
+                <w:sz w:val="16"/>
+                <w:szCs w:val="16"/>
+                <w14:ligatures w14:val="none"/>
+              </w:rPr>
+              <w:t>E</w:t>
+            </w:r>
+          </w:p>
+        </w:tc>
+        <w:tc>
+          <w:tcPr>
+            <w:tcW w:w="502" w:type="pct"/>
+            <w:vAlign w:val="center"/>
+            <w:hideMark/>
+          </w:tcPr>
+          <w:p>
+            <w:pPr>
+              <w:widowControl/>
+              <w:spacing w:after="0" w:line="240" w:lineRule="auto"/>
+              <w:rPr>
+                <w:rFonts w:ascii="Times New Roman" w:eastAsia="Times New Roman" w:hAnsi="Times New Roman" w:cs="Times New Roman"/>
+                <w:kern w:val="0"/>
+                <w:sz w:val="16"/>
+                <w:szCs w:val="16"/>
+                <w14:ligatures w14:val="none"/>
+              </w:rPr>
+            </w:pPr>
+            <w:r>
+              <w:rPr>
+                <w:rFonts w:ascii="Times New Roman" w:eastAsia="Times New Roman" w:hAnsi="Times New Roman" w:cs="Times New Roman"/>
+                <w:kern w:val="0"/>
+                <w:sz w:val="16"/>
+                <w:szCs w:val="16"/>
+                <w14:ligatures w14:val="none"/>
+              </w:rPr>
+              <w:t>B, A</w:t>
+            </w:r>
+          </w:p>
+        </w:tc>
+        <w:tc>
+          <w:tcPr>
+            <w:tcW w:w="671" w:type="pct"/>
+            <w:vAlign w:val="center"/>
+            <w:hideMark/>
+          </w:tcPr>
+          <w:p>
+            <w:pPr>
+              <w:widowControl/>
+              <w:spacing w:after="0" w:line="240" w:lineRule="auto"/>
+              <w:rPr>
+                <w:rFonts w:ascii="Times New Roman" w:eastAsia="Times New Roman" w:hAnsi="Times New Roman" w:cs="Times New Roman"/>
+                <w:kern w:val="0"/>
+                <w:sz w:val="16"/>
+                <w:szCs w:val="16"/>
+                <w14:ligatures w14:val="none"/>
+              </w:rPr>
+            </w:pPr>
+            <w:r>
+              <w:rPr>
+                <w:rFonts w:ascii="Times New Roman" w:eastAsia="Times New Roman" w:hAnsi="Times New Roman" w:cs="Times New Roman"/>
+                <w:kern w:val="0"/>
+                <w:sz w:val="16"/>
+                <w:szCs w:val="16"/>
+                <w14:ligatures w14:val="none"/>
+              </w:rPr>
+              <w:t>0.6</w:t>
+            </w:r>
+          </w:p>
+        </w:tc>
+        <w:tc>
+          <w:tcPr>
+            <w:tcW w:w="693" w:type="pct"/>
+            <w:vAlign w:val="center"/>
+            <w:hideMark/>
+          </w:tcPr>
+          <w:p>
+            <w:pPr>
+              <w:widowControl/>
+              <w:spacing w:after="0" w:line="240" w:lineRule="auto"/>
+              <w:rPr>
+                <w:rFonts w:ascii="Times New Roman" w:eastAsia="Times New Roman" w:hAnsi="Times New Roman" w:cs="Times New Roman"/>
+                <w:kern w:val="0"/>
+                <w:sz w:val="16"/>
+                <w:szCs w:val="16"/>
+                <w14:ligatures w14:val="none"/>
+              </w:rPr>
+            </w:pPr>
+            <w:r>
+              <w:rPr>
+                <w:rFonts w:ascii="Times New Roman" w:eastAsia="Times New Roman" w:hAnsi="Times New Roman" w:cs="Times New Roman"/>
+                <w:kern w:val="0"/>
+                <w:sz w:val="16"/>
+                <w:szCs w:val="16"/>
+                <w14:ligatures w14:val="none"/>
+              </w:rPr>
+              <w:t>0.8</w:t>
+            </w:r>
+          </w:p>
+        </w:tc>
+        <w:tc>
+          <w:tcPr>
+            <w:tcW w:w="319" w:type="pct"/>
+            <w:vAlign w:val="center"/>
+            <w:hideMark/>
+          </w:tcPr>
+          <w:p>
+            <w:pPr>
+              <w:widowControl/>
+              <w:spacing w:after="0" w:line="240" w:lineRule="auto"/>
+              <w:rPr>
+                <w:rFonts w:ascii="Times New Roman" w:eastAsia="Times New Roman" w:hAnsi="Times New Roman" w:cs="Times New Roman"/>
+                <w:kern w:val="0"/>
+                <w:sz w:val="16"/>
+                <w:szCs w:val="16"/>
+                <w14:ligatures w14:val="none"/>
+              </w:rPr>
+            </w:pPr>
+            <w:r>
+              <w:rPr>
+                <w:rFonts w:ascii="Times New Roman" w:eastAsia="Times New Roman" w:hAnsi="Times New Roman" w:cs="Times New Roman"/>
+                <w:kern w:val="0"/>
+                <w:sz w:val="16"/>
+                <w:szCs w:val="16"/>
+                <w14:ligatures w14:val="none"/>
+              </w:rPr>
+              <w:t>0.6</w:t>
+            </w:r>
+          </w:p>
+        </w:tc>
+        <w:tc>
+          <w:tcPr>
+            <w:tcW w:w="453" w:type="pct"/>
+            <w:vAlign w:val="center"/>
+            <w:hideMark/>
+          </w:tcPr>
+          <w:p>
+            <w:pPr>
+              <w:widowControl/>
+              <w:spacing w:after="0" w:line="240" w:lineRule="auto"/>
+              <w:rPr>
+                <w:rFonts w:ascii="Times New Roman" w:eastAsia="Times New Roman" w:hAnsi="Times New Roman" w:cs="Times New Roman"/>
+                <w:kern w:val="0"/>
+                <w:sz w:val="16"/>
+                <w:szCs w:val="16"/>
+                <w14:ligatures w14:val="none"/>
+              </w:rPr>
+            </w:pPr>
+            <w:r>
+              <w:rPr>
+                <w:rFonts w:ascii="Times New Roman" w:eastAsia="Times New Roman" w:hAnsi="Times New Roman" w:cs="Times New Roman"/>
+                <w:kern w:val="0"/>
+                <w:sz w:val="16"/>
+                <w:szCs w:val="16"/>
+                <w14:ligatures w14:val="none"/>
+              </w:rPr>
+              <w:t>1</w:t>
+            </w:r>
+          </w:p>
+        </w:tc>
+        <w:tc>
+          <w:tcPr>
+            <w:tcW w:w="199" w:type="pct"/>
+            <w:vAlign w:val="center"/>
+            <w:hideMark/>
+          </w:tcPr>
+          <w:p>
+            <w:pPr>
+              <w:widowControl/>
+              <w:spacing w:after="0" w:line="240" w:lineRule="auto"/>
+              <w:rPr>
+                <w:rFonts w:ascii="Times New Roman" w:eastAsia="Times New Roman" w:hAnsi="Times New Roman" w:cs="Times New Roman"/>
+                <w:kern w:val="0"/>
+                <w:sz w:val="16"/>
+                <w:szCs w:val="16"/>
+                <w14:ligatures w14:val="none"/>
+              </w:rPr>
+            </w:pPr>
+            <w:r>
+              <w:rPr>
+                <w:rFonts w:ascii="Times New Roman" w:eastAsia="Times New Roman" w:hAnsi="Times New Roman" w:cs="Times New Roman"/>
+                <w:kern w:val="0"/>
+                <w:sz w:val="16"/>
+                <w:szCs w:val="16"/>
+                <w14:ligatures w14:val="none"/>
+              </w:rPr>
+              <w:t>1.25</w:t>
+            </w:r>
+          </w:p>
+        </w:tc>
+        <w:tc>
+          <w:tcPr>
+            <w:tcW w:w="357" w:type="pct"/>
+            <w:vAlign w:val="center"/>
+            <w:hideMark/>
+          </w:tcPr>
+          <w:p>
+            <w:pPr>
+              <w:widowControl/>
+              <w:spacing w:after="0" w:line="240" w:lineRule="auto"/>
+              <w:rPr>
+                <w:rFonts w:ascii="Times New Roman" w:eastAsia="Times New Roman" w:hAnsi="Times New Roman" w:cs="Times New Roman"/>
+                <w:kern w:val="0"/>
+                <w:sz w:val="16"/>
+                <w:szCs w:val="16"/>
+                <w14:ligatures w14:val="none"/>
+              </w:rPr>
+            </w:pPr>
+            <w:r>
+              <w:rPr>
+                <w:rFonts w:ascii="Times New Roman" w:eastAsia="Times New Roman" w:hAnsi="Times New Roman" w:cs="Times New Roman"/>
+                <w:kern w:val="0"/>
+                <w:sz w:val="16"/>
+                <w:szCs w:val="16"/>
+                <w14:ligatures w14:val="none"/>
+              </w:rPr>
+              <w:t>0.12</w:t>
+            </w:r>
+          </w:p>
+        </w:tc>
+        <w:tc>
+          <w:tcPr>
+            <w:tcW w:w="438" w:type="pct"/>
+            <w:vAlign w:val="center"/>
+            <w:hideMark/>
+          </w:tcPr>
+          <w:p>
+            <w:pPr>
+              <w:widowControl/>
+              <w:spacing w:after="0" w:line="240" w:lineRule="auto"/>
+              <w:rPr>
+                <w:rFonts w:ascii="Times New Roman" w:eastAsia="Times New Roman" w:hAnsi="Times New Roman" w:cs="Times New Roman"/>
+                <w:kern w:val="0"/>
+                <w:sz w:val="16"/>
+                <w:szCs w:val="16"/>
+                <w14:ligatures w14:val="none"/>
+              </w:rPr>
+            </w:pPr>
+            <w:r>
+              <w:rPr>
+                <w:rFonts w:ascii="Times New Roman" w:eastAsia="Times New Roman" w:hAnsi="Times New Roman" w:cs="Times New Roman"/>
+                <w:kern w:val="0"/>
+                <w:sz w:val="16"/>
+                <w:szCs w:val="16"/>
+                <w14:ligatures w14:val="none"/>
+              </w:rPr>
+              <w:t>inf</w:t>
+            </w:r>
+          </w:p>
+        </w:tc>
+        <w:tc>
+          <w:tcPr>
+            <w:tcW w:w="592" w:type="pct"/>
+            <w:vAlign w:val="center"/>
+            <w:hideMark/>
+          </w:tcPr>
+          <w:p>
+            <w:pPr>
+              <w:widowControl/>
+              <w:spacing w:after="0" w:line="240" w:lineRule="auto"/>
+              <w:rPr>
+                <w:rFonts w:ascii="Times New Roman" w:eastAsia="Times New Roman" w:hAnsi="Times New Roman" w:cs="Times New Roman"/>
+                <w:kern w:val="0"/>
+                <w:sz w:val="16"/>
+                <w:szCs w:val="16"/>
+                <w14:ligatures w14:val="none"/>
+              </w:rPr>
+            </w:pPr>
+            <w:r>
+              <w:rPr>
+                <w:rFonts w:ascii="Times New Roman" w:eastAsia="Times New Roman" w:hAnsi="Times New Roman" w:cs="Times New Roman"/>
+                <w:kern w:val="0"/>
+                <w:sz w:val="16"/>
+                <w:szCs w:val="16"/>
+                <w14:ligatures w14:val="none"/>
+              </w:rPr>
+              <w:t>0.5</w:t>
+            </w:r>
+          </w:p>
+        </w:tc>
+      </w:tr>
+      <w:tr>
+        <w:trPr>
+          <w:tblCellSpacing w:w="15" w:type="dxa"/>
+        </w:trPr>
+        <w:tc>
+          <w:tcPr>
+            <w:tcW w:w="79" w:type="pct"/>
+            <w:vAlign w:val="center"/>
+            <w:hideMark/>
+          </w:tcPr>
+          <w:p>
+            <w:pPr>
+              <w:widowControl/>
+              <w:spacing w:after="0" w:line="240" w:lineRule="auto"/>
+              <w:rPr>
+                <w:rFonts w:ascii="Times New Roman" w:eastAsia="Times New Roman" w:hAnsi="Times New Roman" w:cs="Times New Roman"/>
+                <w:kern w:val="0"/>
+                <w:sz w:val="16"/>
+                <w:szCs w:val="16"/>
+                <w14:ligatures w14:val="none"/>
+              </w:rPr>
+            </w:pPr>
+            <w:r>
+              <w:rPr>
+                <w:rFonts w:ascii="Times New Roman" w:eastAsia="Times New Roman" w:hAnsi="Times New Roman" w:cs="Times New Roman"/>
+                <w:kern w:val="0"/>
+                <w:sz w:val="16"/>
+                <w:szCs w:val="16"/>
+                <w14:ligatures w14:val="none"/>
+              </w:rPr>
+              <w:t>1</w:t>
+            </w:r>
+          </w:p>
+        </w:tc>
+        <w:tc>
+          <w:tcPr>
+            <w:tcW w:w="480" w:type="pct"/>
+            <w:vAlign w:val="center"/>
+            <w:hideMark/>
+          </w:tcPr>
+          <w:p>
+            <w:pPr>
+              <w:widowControl/>
+              <w:spacing w:after="0" w:line="240" w:lineRule="auto"/>
+              <w:rPr>
+                <w:rFonts w:ascii="Times New Roman" w:eastAsia="Times New Roman" w:hAnsi="Times New Roman" w:cs="Times New Roman"/>
+                <w:kern w:val="0"/>
+                <w:sz w:val="16"/>
+                <w:szCs w:val="16"/>
+                <w14:ligatures w14:val="none"/>
+              </w:rPr>
+            </w:pPr>
+            <w:r>
+              <w:rPr>
+                <w:rFonts w:ascii="Times New Roman" w:eastAsia="Times New Roman" w:hAnsi="Times New Roman" w:cs="Times New Roman"/>
+                <w:kern w:val="0"/>
+                <w:sz w:val="16"/>
+                <w:szCs w:val="16"/>
+                <w14:ligatures w14:val="none"/>
+              </w:rPr>
+              <w:t>A</w:t>
+            </w:r>
+          </w:p>
+        </w:tc>
+        <w:tc>
+          <w:tcPr>
+            <w:tcW w:w="502" w:type="pct"/>
+            <w:vAlign w:val="center"/>
+            <w:hideMark/>
+          </w:tcPr>
+          <w:p>
+            <w:pPr>
+              <w:widowControl/>
+              <w:spacing w:after="0" w:line="240" w:lineRule="auto"/>
+              <w:rPr>
+                <w:rFonts w:ascii="Times New Roman" w:eastAsia="Times New Roman" w:hAnsi="Times New Roman" w:cs="Times New Roman"/>
+                <w:kern w:val="0"/>
+                <w:sz w:val="16"/>
+                <w:szCs w:val="16"/>
+                <w14:ligatures w14:val="none"/>
+              </w:rPr>
+            </w:pPr>
+            <w:r>
+              <w:rPr>
+                <w:rFonts w:ascii="Times New Roman" w:eastAsia="Times New Roman" w:hAnsi="Times New Roman" w:cs="Times New Roman"/>
+                <w:kern w:val="0"/>
+                <w:sz w:val="16"/>
+                <w:szCs w:val="16"/>
+                <w14:ligatures w14:val="none"/>
+              </w:rPr>
+              <w:t>B</w:t>
+            </w:r>
+          </w:p>
+        </w:tc>
+        <w:tc>
+          <w:tcPr>
+            <w:tcW w:w="671" w:type="pct"/>
+            <w:vAlign w:val="center"/>
+            <w:hideMark/>
+          </w:tcPr>
+          <w:p>
+            <w:pPr>
+              <w:widowControl/>
+              <w:spacing w:after="0" w:line="240" w:lineRule="auto"/>
+              <w:rPr>
+                <w:rFonts w:ascii="Times New Roman" w:eastAsia="Times New Roman" w:hAnsi="Times New Roman" w:cs="Times New Roman"/>
+                <w:kern w:val="0"/>
+                <w:sz w:val="16"/>
+                <w:szCs w:val="16"/>
+                <w14:ligatures w14:val="none"/>
+              </w:rPr>
+            </w:pPr>
+            <w:r>
+              <w:rPr>
+                <w:rFonts w:ascii="Times New Roman" w:eastAsia="Times New Roman" w:hAnsi="Times New Roman" w:cs="Times New Roman"/>
+                <w:kern w:val="0"/>
+                <w:sz w:val="16"/>
+                <w:szCs w:val="16"/>
+                <w14:ligatures w14:val="none"/>
+              </w:rPr>
+              <w:t>1</w:t>
+            </w:r>
+          </w:p>
+        </w:tc>
+        <w:tc>
+          <w:tcPr>
+            <w:tcW w:w="693" w:type="pct"/>
+            <w:vAlign w:val="center"/>
+            <w:hideMark/>
+          </w:tcPr>
+          <w:p>
+            <w:pPr>
+              <w:widowControl/>
+              <w:spacing w:after="0" w:line="240" w:lineRule="auto"/>
+              <w:rPr>
+                <w:rFonts w:ascii="Times New Roman" w:eastAsia="Times New Roman" w:hAnsi="Times New Roman" w:cs="Times New Roman"/>
+                <w:kern w:val="0"/>
+                <w:sz w:val="16"/>
+                <w:szCs w:val="16"/>
+                <w14:ligatures w14:val="none"/>
+              </w:rPr>
+            </w:pPr>
+            <w:r>
+              <w:rPr>
+                <w:rFonts w:ascii="Times New Roman" w:eastAsia="Times New Roman" w:hAnsi="Times New Roman" w:cs="Times New Roman"/>
+                <w:kern w:val="0"/>
+                <w:sz w:val="16"/>
+                <w:szCs w:val="16"/>
+                <w14:ligatures w14:val="none"/>
+              </w:rPr>
+              <w:t>0.8</w:t>
+            </w:r>
+          </w:p>
+        </w:tc>
+        <w:tc>
+          <w:tcPr>
+            <w:tcW w:w="319" w:type="pct"/>
+            <w:vAlign w:val="center"/>
+            <w:hideMark/>
+          </w:tcPr>
+          <w:p>
+            <w:pPr>
+              <w:widowControl/>
+              <w:spacing w:after="0" w:line="240" w:lineRule="auto"/>
+              <w:rPr>
+                <w:rFonts w:ascii="Times New Roman" w:eastAsia="Times New Roman" w:hAnsi="Times New Roman" w:cs="Times New Roman"/>
+                <w:kern w:val="0"/>
+                <w:sz w:val="16"/>
+                <w:szCs w:val="16"/>
+                <w14:ligatures w14:val="none"/>
+              </w:rPr>
+            </w:pPr>
+            <w:r>
+              <w:rPr>
+                <w:rFonts w:ascii="Times New Roman" w:eastAsia="Times New Roman" w:hAnsi="Times New Roman" w:cs="Times New Roman"/>
+                <w:kern w:val="0"/>
+                <w:sz w:val="16"/>
+                <w:szCs w:val="16"/>
+                <w14:ligatures w14:val="none"/>
+              </w:rPr>
+              <w:t>0.8</w:t>
+            </w:r>
+          </w:p>
+        </w:tc>
+        <w:tc>
+          <w:tcPr>
+            <w:tcW w:w="453" w:type="pct"/>
+            <w:vAlign w:val="center"/>
+            <w:hideMark/>
+          </w:tcPr>
+          <w:p>
+            <w:pPr>
+              <w:widowControl/>
+              <w:spacing w:after="0" w:line="240" w:lineRule="auto"/>
+              <w:rPr>
+                <w:rFonts w:ascii="Times New Roman" w:eastAsia="Times New Roman" w:hAnsi="Times New Roman" w:cs="Times New Roman"/>
+                <w:kern w:val="0"/>
+                <w:sz w:val="16"/>
+                <w:szCs w:val="16"/>
+                <w14:ligatures w14:val="none"/>
+              </w:rPr>
+            </w:pPr>
+            <w:r>
+              <w:rPr>
+                <w:rFonts w:ascii="Times New Roman" w:eastAsia="Times New Roman" w:hAnsi="Times New Roman" w:cs="Times New Roman"/>
+                <w:kern w:val="0"/>
+                <w:sz w:val="16"/>
+                <w:szCs w:val="16"/>
+                <w14:ligatures w14:val="none"/>
+              </w:rPr>
+              <w:t>0.8</w:t>
+            </w:r>
+          </w:p>
+        </w:tc>
+        <w:tc>
+          <w:tcPr>
+            <w:tcW w:w="199" w:type="pct"/>
+            <w:vAlign w:val="center"/>
+            <w:hideMark/>
+          </w:tcPr>
+          <w:p>
+            <w:pPr>
+              <w:widowControl/>
+              <w:spacing w:after="0" w:line="240" w:lineRule="auto"/>
+              <w:rPr>
+                <w:rFonts w:ascii="Times New Roman" w:eastAsia="Times New Roman" w:hAnsi="Times New Roman" w:cs="Times New Roman"/>
+                <w:kern w:val="0"/>
+                <w:sz w:val="16"/>
+                <w:szCs w:val="16"/>
+                <w14:ligatures w14:val="none"/>
+              </w:rPr>
+            </w:pPr>
+            <w:r>
+              <w:rPr>
+                <w:rFonts w:ascii="Times New Roman" w:eastAsia="Times New Roman" w:hAnsi="Times New Roman" w:cs="Times New Roman"/>
+                <w:kern w:val="0"/>
+                <w:sz w:val="16"/>
+                <w:szCs w:val="16"/>
+                <w14:ligatures w14:val="none"/>
+              </w:rPr>
+              <w:t>1</w:t>
+            </w:r>
+          </w:p>
+        </w:tc>
+        <w:tc>
+          <w:tcPr>
+            <w:tcW w:w="357" w:type="pct"/>
+            <w:vAlign w:val="center"/>
+            <w:hideMark/>
+          </w:tcPr>
+          <w:p>
+            <w:pPr>
+              <w:widowControl/>
+              <w:spacing w:after="0" w:line="240" w:lineRule="auto"/>
+              <w:rPr>
+                <w:rFonts w:ascii="Times New Roman" w:eastAsia="Times New Roman" w:hAnsi="Times New Roman" w:cs="Times New Roman"/>
+                <w:kern w:val="0"/>
+                <w:sz w:val="16"/>
+                <w:szCs w:val="16"/>
+                <w14:ligatures w14:val="none"/>
+              </w:rPr>
+            </w:pPr>
+            <w:r>
+              <w:rPr>
+                <w:rFonts w:ascii="Times New Roman" w:eastAsia="Times New Roman" w:hAnsi="Times New Roman" w:cs="Times New Roman"/>
+                <w:kern w:val="0"/>
+                <w:sz w:val="16"/>
+                <w:szCs w:val="16"/>
+                <w14:ligatures w14:val="none"/>
+              </w:rPr>
+              <w:t>0</w:t>
+            </w:r>
+          </w:p>
+        </w:tc>
+        <w:tc>
+          <w:tcPr>
+            <w:tcW w:w="438" w:type="pct"/>
+            <w:vAlign w:val="center"/>
+            <w:hideMark/>
+          </w:tcPr>
+          <w:p>
+            <w:pPr>
+              <w:widowControl/>
+              <w:spacing w:after="0" w:line="240" w:lineRule="auto"/>
+              <w:rPr>
+                <w:rFonts w:ascii="Times New Roman" w:eastAsia="Times New Roman" w:hAnsi="Times New Roman" w:cs="Times New Roman"/>
+                <w:kern w:val="0"/>
+                <w:sz w:val="16"/>
+                <w:szCs w:val="16"/>
+                <w14:ligatures w14:val="none"/>
+              </w:rPr>
+            </w:pPr>
+            <w:r>
+              <w:rPr>
+                <w:rFonts w:ascii="Times New Roman" w:eastAsia="Times New Roman" w:hAnsi="Times New Roman" w:cs="Times New Roman"/>
+                <w:kern w:val="0"/>
+                <w:sz w:val="16"/>
+                <w:szCs w:val="16"/>
+                <w14:ligatures w14:val="none"/>
+              </w:rPr>
+              <w:t>1</w:t>
+            </w:r>
+          </w:p>
+        </w:tc>
+        <w:tc>
+          <w:tcPr>
+            <w:tcW w:w="592" w:type="pct"/>
+            <w:vAlign w:val="center"/>
+            <w:hideMark/>
+          </w:tcPr>
+          <w:p>
+            <w:pPr>
+              <w:widowControl/>
+              <w:spacing w:after="0" w:line="240" w:lineRule="auto"/>
+              <w:rPr>
+                <w:rFonts w:ascii="Times New Roman" w:eastAsia="Times New Roman" w:hAnsi="Times New Roman" w:cs="Times New Roman"/>
+                <w:kern w:val="0"/>
+                <w:sz w:val="16"/>
+                <w:szCs w:val="16"/>
+                <w14:ligatures w14:val="none"/>
+              </w:rPr>
+            </w:pPr>
+            <w:r>
+              <w:rPr>
+                <w:rFonts w:ascii="Times New Roman" w:eastAsia="Times New Roman" w:hAnsi="Times New Roman" w:cs="Times New Roman"/>
+                <w:kern w:val="0"/>
+                <w:sz w:val="16"/>
+                <w:szCs w:val="16"/>
+                <w14:ligatures w14:val="none"/>
+              </w:rPr>
+              <w:t>0</w:t>
+            </w:r>
+          </w:p>
+        </w:tc>
+      </w:tr>
+      <w:tr>
+        <w:trPr>
+          <w:tblCellSpacing w:w="15" w:type="dxa"/>
+        </w:trPr>
+        <w:tc>
+          <w:tcPr>
+            <w:tcW w:w="79" w:type="pct"/>
+            <w:vAlign w:val="center"/>
+            <w:hideMark/>
+          </w:tcPr>
+          <w:p>
+            <w:pPr>
+              <w:widowControl/>
+              <w:spacing w:after="0" w:line="240" w:lineRule="auto"/>
+              <w:rPr>
+                <w:rFonts w:ascii="Times New Roman" w:eastAsia="Times New Roman" w:hAnsi="Times New Roman" w:cs="Times New Roman"/>
+                <w:kern w:val="0"/>
+                <w:sz w:val="16"/>
+                <w:szCs w:val="16"/>
+                <w14:ligatures w14:val="none"/>
+              </w:rPr>
+            </w:pPr>
+            <w:r>
+              <w:rPr>
+                <w:rFonts w:ascii="Times New Roman" w:eastAsia="Times New Roman" w:hAnsi="Times New Roman" w:cs="Times New Roman"/>
+                <w:kern w:val="0"/>
+                <w:sz w:val="16"/>
+                <w:szCs w:val="16"/>
+                <w14:ligatures w14:val="none"/>
+              </w:rPr>
+              <w:t>2</w:t>
+            </w:r>
+          </w:p>
+        </w:tc>
+        <w:tc>
+          <w:tcPr>
+            <w:tcW w:w="480" w:type="pct"/>
+            <w:vAlign w:val="center"/>
+            <w:hideMark/>
+          </w:tcPr>
+          <w:p>
+            <w:pPr>
+              <w:widowControl/>
+              <w:spacing w:after="0" w:line="240" w:lineRule="auto"/>
+              <w:rPr>
+                <w:rFonts w:ascii="Times New Roman" w:eastAsia="Times New Roman" w:hAnsi="Times New Roman" w:cs="Times New Roman"/>
+                <w:kern w:val="0"/>
+                <w:sz w:val="16"/>
+                <w:szCs w:val="16"/>
+                <w14:ligatures w14:val="none"/>
+              </w:rPr>
+            </w:pPr>
+            <w:r>
+              <w:rPr>
+                <w:rFonts w:ascii="Times New Roman" w:eastAsia="Times New Roman" w:hAnsi="Times New Roman" w:cs="Times New Roman"/>
+                <w:kern w:val="0"/>
+                <w:sz w:val="16"/>
+                <w:szCs w:val="16"/>
+                <w14:ligatures w14:val="none"/>
+              </w:rPr>
+              <w:t>B</w:t>
+            </w:r>
+          </w:p>
+        </w:tc>
+        <w:tc>
+          <w:tcPr>
+            <w:tcW w:w="502" w:type="pct"/>
+            <w:vAlign w:val="center"/>
+            <w:hideMark/>
+          </w:tcPr>
+          <w:p>
+            <w:pPr>
+              <w:widowControl/>
+              <w:spacing w:after="0" w:line="240" w:lineRule="auto"/>
+              <w:rPr>
+                <w:rFonts w:ascii="Times New Roman" w:eastAsia="Times New Roman" w:hAnsi="Times New Roman" w:cs="Times New Roman"/>
+                <w:kern w:val="0"/>
+                <w:sz w:val="16"/>
+                <w:szCs w:val="16"/>
+                <w14:ligatures w14:val="none"/>
+              </w:rPr>
+            </w:pPr>
+            <w:r>
+              <w:rPr>
+                <w:rFonts w:ascii="Times New Roman" w:eastAsia="Times New Roman" w:hAnsi="Times New Roman" w:cs="Times New Roman"/>
+                <w:kern w:val="0"/>
+                <w:sz w:val="16"/>
+                <w:szCs w:val="16"/>
+                <w14:ligatures w14:val="none"/>
+              </w:rPr>
+              <w:t>A</w:t>
+            </w:r>
+          </w:p>
+        </w:tc>
+        <w:tc>
+          <w:tcPr>
+            <w:tcW w:w="671" w:type="pct"/>
+            <w:vAlign w:val="center"/>
+            <w:hideMark/>
+          </w:tcPr>
+          <w:p>
+            <w:pPr>
+              <w:widowControl/>
+              <w:spacing w:after="0" w:line="240" w:lineRule="auto"/>
+              <w:rPr>
+                <w:rFonts w:ascii="Times New Roman" w:eastAsia="Times New Roman" w:hAnsi="Times New Roman" w:cs="Times New Roman"/>
+                <w:kern w:val="0"/>
+                <w:sz w:val="16"/>
+                <w:szCs w:val="16"/>
+                <w14:ligatures w14:val="none"/>
+              </w:rPr>
+            </w:pPr>
+            <w:r>
+              <w:rPr>
+                <w:rFonts w:ascii="Times New Roman" w:eastAsia="Times New Roman" w:hAnsi="Times New Roman" w:cs="Times New Roman"/>
+                <w:kern w:val="0"/>
+                <w:sz w:val="16"/>
+                <w:szCs w:val="16"/>
+                <w14:ligatures w14:val="none"/>
+              </w:rPr>
+              <w:t>0.8</w:t>
+            </w:r>
+          </w:p>
+        </w:tc>
+        <w:tc>
+          <w:tcPr>
+            <w:tcW w:w="693" w:type="pct"/>
+            <w:vAlign w:val="center"/>
+            <w:hideMark/>
+          </w:tcPr>
+          <w:p>
+            <w:pPr>
+              <w:widowControl/>
+              <w:spacing w:after="0" w:line="240" w:lineRule="auto"/>
+              <w:rPr>
+                <w:rFonts w:ascii="Times New Roman" w:eastAsia="Times New Roman" w:hAnsi="Times New Roman" w:cs="Times New Roman"/>
+                <w:kern w:val="0"/>
+                <w:sz w:val="16"/>
+                <w:szCs w:val="16"/>
+                <w14:ligatures w14:val="none"/>
+              </w:rPr>
+            </w:pPr>
+            <w:r>
+              <w:rPr>
+                <w:rFonts w:ascii="Times New Roman" w:eastAsia="Times New Roman" w:hAnsi="Times New Roman" w:cs="Times New Roman"/>
+                <w:kern w:val="0"/>
+                <w:sz w:val="16"/>
+                <w:szCs w:val="16"/>
+                <w14:ligatures w14:val="none"/>
+              </w:rPr>
+              <w:t>1</w:t>
+            </w:r>
+          </w:p>
+        </w:tc>
+        <w:tc>
+          <w:tcPr>
+            <w:tcW w:w="319" w:type="pct"/>
+            <w:vAlign w:val="center"/>
+            <w:hideMark/>
+          </w:tcPr>
+          <w:p>
+            <w:pPr>
+              <w:widowControl/>
+              <w:spacing w:after="0" w:line="240" w:lineRule="auto"/>
+              <w:rPr>
+                <w:rFonts w:ascii="Times New Roman" w:eastAsia="Times New Roman" w:hAnsi="Times New Roman" w:cs="Times New Roman"/>
+                <w:kern w:val="0"/>
+                <w:sz w:val="16"/>
+                <w:szCs w:val="16"/>
+                <w14:ligatures w14:val="none"/>
+              </w:rPr>
+            </w:pPr>
+            <w:r>
+              <w:rPr>
+                <w:rFonts w:ascii="Times New Roman" w:eastAsia="Times New Roman" w:hAnsi="Times New Roman" w:cs="Times New Roman"/>
+                <w:kern w:val="0"/>
+                <w:sz w:val="16"/>
+                <w:szCs w:val="16"/>
+                <w14:ligatures w14:val="none"/>
+              </w:rPr>
+              <w:t>0.8</w:t>
+            </w:r>
+          </w:p>
+        </w:tc>
+        <w:tc>
+          <w:tcPr>
+            <w:tcW w:w="453" w:type="pct"/>
+            <w:vAlign w:val="center"/>
+            <w:hideMark/>
+          </w:tcPr>
+          <w:p>
+            <w:pPr>
+              <w:widowControl/>
+              <w:spacing w:after="0" w:line="240" w:lineRule="auto"/>
+              <w:rPr>
+                <w:rFonts w:ascii="Times New Roman" w:eastAsia="Times New Roman" w:hAnsi="Times New Roman" w:cs="Times New Roman"/>
+                <w:kern w:val="0"/>
+                <w:sz w:val="16"/>
+                <w:szCs w:val="16"/>
+                <w14:ligatures w14:val="none"/>
+              </w:rPr>
+            </w:pPr>
+            <w:r>
+              <w:rPr>
+                <w:rFonts w:ascii="Times New Roman" w:eastAsia="Times New Roman" w:hAnsi="Times New Roman" w:cs="Times New Roman"/>
+                <w:kern w:val="0"/>
+                <w:sz w:val="16"/>
+                <w:szCs w:val="16"/>
+                <w14:ligatures w14:val="none"/>
+              </w:rPr>
+              <w:t>1</w:t>
+            </w:r>
+          </w:p>
+        </w:tc>
+        <w:tc>
+          <w:tcPr>
+            <w:tcW w:w="199" w:type="pct"/>
+            <w:vAlign w:val="center"/>
+            <w:hideMark/>
+          </w:tcPr>
+          <w:p>
+            <w:pPr>
+              <w:widowControl/>
+              <w:spacing w:after="0" w:line="240" w:lineRule="auto"/>
+              <w:rPr>
+                <w:rFonts w:ascii="Times New Roman" w:eastAsia="Times New Roman" w:hAnsi="Times New Roman" w:cs="Times New Roman"/>
+                <w:kern w:val="0"/>
+                <w:sz w:val="16"/>
+                <w:szCs w:val="16"/>
+                <w14:ligatures w14:val="none"/>
+              </w:rPr>
+            </w:pPr>
+            <w:r>
+              <w:rPr>
+                <w:rFonts w:ascii="Times New Roman" w:eastAsia="Times New Roman" w:hAnsi="Times New Roman" w:cs="Times New Roman"/>
+                <w:kern w:val="0"/>
+                <w:sz w:val="16"/>
+                <w:szCs w:val="16"/>
+                <w14:ligatures w14:val="none"/>
+              </w:rPr>
+              <w:t>1</w:t>
+            </w:r>
+          </w:p>
+        </w:tc>
+        <w:tc>
+          <w:tcPr>
+            <w:tcW w:w="357" w:type="pct"/>
+            <w:vAlign w:val="center"/>
+            <w:hideMark/>
+          </w:tcPr>
+          <w:p>
+            <w:pPr>
+              <w:widowControl/>
+              <w:spacing w:after="0" w:line="240" w:lineRule="auto"/>
+              <w:rPr>
+                <w:rFonts w:ascii="Times New Roman" w:eastAsia="Times New Roman" w:hAnsi="Times New Roman" w:cs="Times New Roman"/>
+                <w:kern w:val="0"/>
+                <w:sz w:val="16"/>
+                <w:szCs w:val="16"/>
+                <w14:ligatures w14:val="none"/>
+              </w:rPr>
+            </w:pPr>
+            <w:r>
+              <w:rPr>
+                <w:rFonts w:ascii="Times New Roman" w:eastAsia="Times New Roman" w:hAnsi="Times New Roman" w:cs="Times New Roman"/>
+                <w:kern w:val="0"/>
+                <w:sz w:val="16"/>
+                <w:szCs w:val="16"/>
+                <w14:ligatures w14:val="none"/>
+              </w:rPr>
+              <w:t>0</w:t>
+            </w:r>
+          </w:p>
+        </w:tc>
+        <w:tc>
+          <w:tcPr>
+            <w:tcW w:w="438" w:type="pct"/>
+            <w:vAlign w:val="center"/>
+            <w:hideMark/>
+          </w:tcPr>
+          <w:p>
+            <w:pPr>
+              <w:widowControl/>
+              <w:spacing w:after="0" w:line="240" w:lineRule="auto"/>
+              <w:rPr>
+                <w:rFonts w:ascii="Times New Roman" w:eastAsia="Times New Roman" w:hAnsi="Times New Roman" w:cs="Times New Roman"/>
+                <w:kern w:val="0"/>
+                <w:sz w:val="16"/>
+                <w:szCs w:val="16"/>
+                <w14:ligatures w14:val="none"/>
+              </w:rPr>
+            </w:pPr>
+            <w:r>
+              <w:rPr>
+                <w:rFonts w:ascii="Times New Roman" w:eastAsia="Times New Roman" w:hAnsi="Times New Roman" w:cs="Times New Roman"/>
+                <w:kern w:val="0"/>
+                <w:sz w:val="16"/>
+                <w:szCs w:val="16"/>
+                <w14:ligatures w14:val="none"/>
+              </w:rPr>
+              <w:t>inf</w:t>
+            </w:r>
+          </w:p>
+        </w:tc>
+        <w:tc>
+          <w:tcPr>
+            <w:tcW w:w="592" w:type="pct"/>
+            <w:vAlign w:val="center"/>
+            <w:hideMark/>
+          </w:tcPr>
+          <w:p>
+            <w:pPr>
+              <w:widowControl/>
+              <w:spacing w:after="0" w:line="240" w:lineRule="auto"/>
+              <w:rPr>
+                <w:rFonts w:ascii="Times New Roman" w:eastAsia="Times New Roman" w:hAnsi="Times New Roman" w:cs="Times New Roman"/>
+                <w:kern w:val="0"/>
+                <w:sz w:val="16"/>
+                <w:szCs w:val="16"/>
+                <w14:ligatures w14:val="none"/>
+              </w:rPr>
+            </w:pPr>
+            <w:r>
+              <w:rPr>
+                <w:rFonts w:ascii="Times New Roman" w:eastAsia="Times New Roman" w:hAnsi="Times New Roman" w:cs="Times New Roman"/>
+                <w:kern w:val="0"/>
+                <w:sz w:val="16"/>
+                <w:szCs w:val="16"/>
+                <w14:ligatures w14:val="none"/>
+              </w:rPr>
+              <w:t>0</w:t>
+            </w:r>
+          </w:p>
+        </w:tc>
+      </w:tr>
+      <w:tr>
+        <w:trPr>
+          <w:tblCellSpacing w:w="15" w:type="dxa"/>
+        </w:trPr>
+        <w:tc>
+          <w:tcPr>
+            <w:tcW w:w="79" w:type="pct"/>
+            <w:vAlign w:val="center"/>
+            <w:hideMark/>
+          </w:tcPr>
+          <w:p>
+            <w:pPr>
+              <w:widowControl/>
+              <w:spacing w:after="0" w:line="240" w:lineRule="auto"/>
+              <w:rPr>
+                <w:rFonts w:ascii="Times New Roman" w:eastAsia="Times New Roman" w:hAnsi="Times New Roman" w:cs="Times New Roman"/>
+                <w:kern w:val="0"/>
+                <w:sz w:val="16"/>
+                <w:szCs w:val="16"/>
+                <w14:ligatures w14:val="none"/>
+              </w:rPr>
+            </w:pPr>
+            <w:r>
+              <w:rPr>
+                <w:rFonts w:ascii="Times New Roman" w:eastAsia="Times New Roman" w:hAnsi="Times New Roman" w:cs="Times New Roman"/>
+                <w:kern w:val="0"/>
+                <w:sz w:val="16"/>
+                <w:szCs w:val="16"/>
+                <w14:ligatures w14:val="none"/>
+              </w:rPr>
+              <w:t>3</w:t>
+            </w:r>
+          </w:p>
+        </w:tc>
+        <w:tc>
+          <w:tcPr>
+            <w:tcW w:w="480" w:type="pct"/>
+            <w:vAlign w:val="center"/>
+            <w:hideMark/>
+          </w:tcPr>
+          <w:p>
+            <w:pPr>
+              <w:widowControl/>
+              <w:spacing w:after="0" w:line="240" w:lineRule="auto"/>
+              <w:rPr>
+                <w:rFonts w:ascii="Times New Roman" w:eastAsia="Times New Roman" w:hAnsi="Times New Roman" w:cs="Times New Roman"/>
+                <w:kern w:val="0"/>
+                <w:sz w:val="16"/>
+                <w:szCs w:val="16"/>
+                <w14:ligatures w14:val="none"/>
+              </w:rPr>
+            </w:pPr>
+            <w:r>
+              <w:rPr>
+                <w:rFonts w:ascii="Times New Roman" w:eastAsia="Times New Roman" w:hAnsi="Times New Roman" w:cs="Times New Roman"/>
+                <w:kern w:val="0"/>
+                <w:sz w:val="16"/>
+                <w:szCs w:val="16"/>
+                <w14:ligatures w14:val="none"/>
+              </w:rPr>
+              <w:t>C</w:t>
+            </w:r>
+          </w:p>
+        </w:tc>
+        <w:tc>
+          <w:tcPr>
+            <w:tcW w:w="502" w:type="pct"/>
+            <w:vAlign w:val="center"/>
+            <w:hideMark/>
+          </w:tcPr>
+          <w:p>
+            <w:pPr>
+              <w:widowControl/>
+              <w:spacing w:after="0" w:line="240" w:lineRule="auto"/>
+              <w:rPr>
+                <w:rFonts w:ascii="Times New Roman" w:eastAsia="Times New Roman" w:hAnsi="Times New Roman" w:cs="Times New Roman"/>
+                <w:kern w:val="0"/>
+                <w:sz w:val="16"/>
+                <w:szCs w:val="16"/>
+                <w14:ligatures w14:val="none"/>
+              </w:rPr>
+            </w:pPr>
+            <w:r>
+              <w:rPr>
+                <w:rFonts w:ascii="Times New Roman" w:eastAsia="Times New Roman" w:hAnsi="Times New Roman" w:cs="Times New Roman"/>
+                <w:kern w:val="0"/>
+                <w:sz w:val="16"/>
+                <w:szCs w:val="16"/>
+                <w14:ligatures w14:val="none"/>
+              </w:rPr>
+              <w:t>A</w:t>
+            </w:r>
+          </w:p>
+        </w:tc>
+        <w:tc>
+          <w:tcPr>
+            <w:tcW w:w="671" w:type="pct"/>
+            <w:vAlign w:val="center"/>
+            <w:hideMark/>
+          </w:tcPr>
+          <w:p>
+            <w:pPr>
+              <w:widowControl/>
+              <w:spacing w:after="0" w:line="240" w:lineRule="auto"/>
+              <w:rPr>
+                <w:rFonts w:ascii="Times New Roman" w:eastAsia="Times New Roman" w:hAnsi="Times New Roman" w:cs="Times New Roman"/>
+                <w:kern w:val="0"/>
+                <w:sz w:val="16"/>
+                <w:szCs w:val="16"/>
+                <w14:ligatures w14:val="none"/>
+              </w:rPr>
+            </w:pPr>
+            <w:r>
+              <w:rPr>
+                <w:rFonts w:ascii="Times New Roman" w:eastAsia="Times New Roman" w:hAnsi="Times New Roman" w:cs="Times New Roman"/>
+                <w:kern w:val="0"/>
+                <w:sz w:val="16"/>
+                <w:szCs w:val="16"/>
+                <w14:ligatures w14:val="none"/>
+              </w:rPr>
+              <w:t>0.8</w:t>
+            </w:r>
+          </w:p>
+        </w:tc>
+        <w:tc>
+          <w:tcPr>
+            <w:tcW w:w="693" w:type="pct"/>
+            <w:vAlign w:val="center"/>
+            <w:hideMark/>
+          </w:tcPr>
+          <w:p>
+            <w:pPr>
+              <w:widowControl/>
+              <w:spacing w:after="0" w:line="240" w:lineRule="auto"/>
+              <w:rPr>
+                <w:rFonts w:ascii="Times New Roman" w:eastAsia="Times New Roman" w:hAnsi="Times New Roman" w:cs="Times New Roman"/>
+                <w:kern w:val="0"/>
+                <w:sz w:val="16"/>
+                <w:szCs w:val="16"/>
+                <w14:ligatures w14:val="none"/>
+              </w:rPr>
+            </w:pPr>
+            <w:r>
+              <w:rPr>
+                <w:rFonts w:ascii="Times New Roman" w:eastAsia="Times New Roman" w:hAnsi="Times New Roman" w:cs="Times New Roman"/>
+                <w:kern w:val="0"/>
+                <w:sz w:val="16"/>
+                <w:szCs w:val="16"/>
+                <w14:ligatures w14:val="none"/>
+              </w:rPr>
+              <w:t>1</w:t>
+            </w:r>
+          </w:p>
+        </w:tc>
+        <w:tc>
+          <w:tcPr>
+            <w:tcW w:w="319" w:type="pct"/>
+            <w:vAlign w:val="center"/>
+            <w:hideMark/>
+          </w:tcPr>
+          <w:p>
+            <w:pPr>
+              <w:widowControl/>
+              <w:spacing w:after="0" w:line="240" w:lineRule="auto"/>
+              <w:rPr>
+                <w:rFonts w:ascii="Times New Roman" w:eastAsia="Times New Roman" w:hAnsi="Times New Roman" w:cs="Times New Roman"/>
+                <w:kern w:val="0"/>
+                <w:sz w:val="16"/>
+                <w:szCs w:val="16"/>
+                <w14:ligatures w14:val="none"/>
+              </w:rPr>
+            </w:pPr>
+            <w:r>
+              <w:rPr>
+                <w:rFonts w:ascii="Times New Roman" w:eastAsia="Times New Roman" w:hAnsi="Times New Roman" w:cs="Times New Roman"/>
+                <w:kern w:val="0"/>
+                <w:sz w:val="16"/>
+                <w:szCs w:val="16"/>
+                <w14:ligatures w14:val="none"/>
+              </w:rPr>
+              <w:t>0.8</w:t>
+            </w:r>
+          </w:p>
+        </w:tc>
+        <w:tc>
+          <w:tcPr>
+            <w:tcW w:w="453" w:type="pct"/>
+            <w:vAlign w:val="center"/>
+            <w:hideMark/>
+          </w:tcPr>
+          <w:p>
+            <w:pPr>
+              <w:widowControl/>
+              <w:spacing w:after="0" w:line="240" w:lineRule="auto"/>
+              <w:rPr>
+                <w:rFonts w:ascii="Times New Roman" w:eastAsia="Times New Roman" w:hAnsi="Times New Roman" w:cs="Times New Roman"/>
+                <w:kern w:val="0"/>
+                <w:sz w:val="16"/>
+                <w:szCs w:val="16"/>
+                <w14:ligatures w14:val="none"/>
+              </w:rPr>
+            </w:pPr>
+            <w:r>
+              <w:rPr>
+                <w:rFonts w:ascii="Times New Roman" w:eastAsia="Times New Roman" w:hAnsi="Times New Roman" w:cs="Times New Roman"/>
+                <w:kern w:val="0"/>
+                <w:sz w:val="16"/>
+                <w:szCs w:val="16"/>
+                <w14:ligatures w14:val="none"/>
+              </w:rPr>
+              <w:t>1</w:t>
+            </w:r>
+          </w:p>
+        </w:tc>
+        <w:tc>
+          <w:tcPr>
+            <w:tcW w:w="199" w:type="pct"/>
+            <w:vAlign w:val="center"/>
+            <w:hideMark/>
+          </w:tcPr>
+          <w:p>
+            <w:pPr>
+              <w:widowControl/>
+              <w:spacing w:after="0" w:line="240" w:lineRule="auto"/>
+              <w:rPr>
+                <w:rFonts w:ascii="Times New Roman" w:eastAsia="Times New Roman" w:hAnsi="Times New Roman" w:cs="Times New Roman"/>
+                <w:kern w:val="0"/>
+                <w:sz w:val="16"/>
+                <w:szCs w:val="16"/>
+                <w14:ligatures w14:val="none"/>
+              </w:rPr>
+            </w:pPr>
+            <w:r>
+              <w:rPr>
+                <w:rFonts w:ascii="Times New Roman" w:eastAsia="Times New Roman" w:hAnsi="Times New Roman" w:cs="Times New Roman"/>
+                <w:kern w:val="0"/>
+                <w:sz w:val="16"/>
+                <w:szCs w:val="16"/>
+                <w14:ligatures w14:val="none"/>
+              </w:rPr>
+              <w:t>1</w:t>
+            </w:r>
+          </w:p>
+        </w:tc>
+        <w:tc>
+          <w:tcPr>
+            <w:tcW w:w="357" w:type="pct"/>
+            <w:vAlign w:val="center"/>
+            <w:hideMark/>
+          </w:tcPr>
+          <w:p>
+            <w:pPr>
+              <w:widowControl/>
+              <w:spacing w:after="0" w:line="240" w:lineRule="auto"/>
+              <w:rPr>
+                <w:rFonts w:ascii="Times New Roman" w:eastAsia="Times New Roman" w:hAnsi="Times New Roman" w:cs="Times New Roman"/>
+                <w:kern w:val="0"/>
+                <w:sz w:val="16"/>
+                <w:szCs w:val="16"/>
+                <w14:ligatures w14:val="none"/>
+              </w:rPr>
+            </w:pPr>
+            <w:r>
+              <w:rPr>
+                <w:rFonts w:ascii="Times New Roman" w:eastAsia="Times New Roman" w:hAnsi="Times New Roman" w:cs="Times New Roman"/>
+                <w:kern w:val="0"/>
+                <w:sz w:val="16"/>
+                <w:szCs w:val="16"/>
+                <w14:ligatures w14:val="none"/>
+              </w:rPr>
+              <w:t>0</w:t>
+            </w:r>
+          </w:p>
+        </w:tc>
+        <w:tc>
+          <w:tcPr>
+            <w:tcW w:w="438" w:type="pct"/>
+            <w:vAlign w:val="center"/>
+            <w:hideMark/>
+          </w:tcPr>
+          <w:p>
+            <w:pPr>
+              <w:widowControl/>
+              <w:spacing w:after="0" w:line="240" w:lineRule="auto"/>
+              <w:rPr>
+                <w:rFonts w:ascii="Times New Roman" w:eastAsia="Times New Roman" w:hAnsi="Times New Roman" w:cs="Times New Roman"/>
+                <w:kern w:val="0"/>
+                <w:sz w:val="16"/>
+                <w:szCs w:val="16"/>
+                <w14:ligatures w14:val="none"/>
+              </w:rPr>
+            </w:pPr>
+            <w:r>
+              <w:rPr>
+                <w:rFonts w:ascii="Times New Roman" w:eastAsia="Times New Roman" w:hAnsi="Times New Roman" w:cs="Times New Roman"/>
+                <w:kern w:val="0"/>
+                <w:sz w:val="16"/>
+                <w:szCs w:val="16"/>
+                <w14:ligatures w14:val="none"/>
+              </w:rPr>
+              <w:t>inf</w:t>
+            </w:r>
+          </w:p>
+        </w:tc>
+        <w:tc>
+          <w:tcPr>
+            <w:tcW w:w="592" w:type="pct"/>
+            <w:vAlign w:val="center"/>
+            <w:hideMark/>
+          </w:tcPr>
+          <w:p>
+            <w:pPr>
+              <w:widowControl/>
+              <w:spacing w:after="0" w:line="240" w:lineRule="auto"/>
+              <w:rPr>
+                <w:rFonts w:ascii="Times New Roman" w:eastAsia="Times New Roman" w:hAnsi="Times New Roman" w:cs="Times New Roman"/>
+                <w:kern w:val="0"/>
+                <w:sz w:val="16"/>
+                <w:szCs w:val="16"/>
+                <w14:ligatures w14:val="none"/>
+              </w:rPr>
+            </w:pPr>
+            <w:r>
+              <w:rPr>
+                <w:rFonts w:ascii="Times New Roman" w:eastAsia="Times New Roman" w:hAnsi="Times New Roman" w:cs="Times New Roman"/>
+                <w:kern w:val="0"/>
+                <w:sz w:val="16"/>
+                <w:szCs w:val="16"/>
+                <w14:ligatures w14:val="none"/>
+              </w:rPr>
+              <w:t>0</w:t>
+            </w:r>
+          </w:p>
+        </w:tc>
+      </w:tr>
+      <w:tr>
+        <w:trPr>
+          <w:tblCellSpacing w:w="15" w:type="dxa"/>
+        </w:trPr>
+        <w:tc>
+          <w:tcPr>
+            <w:tcW w:w="79" w:type="pct"/>
+            <w:vAlign w:val="center"/>
+            <w:hideMark/>
+          </w:tcPr>
+          <w:p>
+            <w:pPr>
+              <w:widowControl/>
+              <w:spacing w:after="0" w:line="240" w:lineRule="auto"/>
+              <w:rPr>
+                <w:rFonts w:ascii="Times New Roman" w:eastAsia="Times New Roman" w:hAnsi="Times New Roman" w:cs="Times New Roman"/>
+                <w:kern w:val="0"/>
+                <w:sz w:val="16"/>
+                <w:szCs w:val="16"/>
+                <w14:ligatures w14:val="none"/>
+              </w:rPr>
+            </w:pPr>
+            <w:r>
+              <w:rPr>
+                <w:rFonts w:ascii="Times New Roman" w:eastAsia="Times New Roman" w:hAnsi="Times New Roman" w:cs="Times New Roman"/>
+                <w:kern w:val="0"/>
+                <w:sz w:val="16"/>
+                <w:szCs w:val="16"/>
+                <w14:ligatures w14:val="none"/>
+              </w:rPr>
+              <w:t>4</w:t>
+            </w:r>
+          </w:p>
+        </w:tc>
+        <w:tc>
+          <w:tcPr>
+            <w:tcW w:w="480" w:type="pct"/>
+            <w:vAlign w:val="center"/>
+            <w:hideMark/>
+          </w:tcPr>
+          <w:p>
+            <w:pPr>
+              <w:widowControl/>
+              <w:spacing w:after="0" w:line="240" w:lineRule="auto"/>
+              <w:rPr>
+                <w:rFonts w:ascii="Times New Roman" w:eastAsia="Times New Roman" w:hAnsi="Times New Roman" w:cs="Times New Roman"/>
+                <w:kern w:val="0"/>
+                <w:sz w:val="16"/>
+                <w:szCs w:val="16"/>
+                <w14:ligatures w14:val="none"/>
+              </w:rPr>
+            </w:pPr>
+            <w:r>
+              <w:rPr>
+                <w:rFonts w:ascii="Times New Roman" w:eastAsia="Times New Roman" w:hAnsi="Times New Roman" w:cs="Times New Roman"/>
+                <w:kern w:val="0"/>
+                <w:sz w:val="16"/>
+                <w:szCs w:val="16"/>
+                <w14:ligatures w14:val="none"/>
+              </w:rPr>
+              <w:t>A</w:t>
+            </w:r>
+          </w:p>
+        </w:tc>
+        <w:tc>
+          <w:tcPr>
+            <w:tcW w:w="502" w:type="pct"/>
+            <w:vAlign w:val="center"/>
+            <w:hideMark/>
+          </w:tcPr>
+          <w:p>
+            <w:pPr>
+              <w:widowControl/>
+              <w:spacing w:after="0" w:line="240" w:lineRule="auto"/>
+              <w:rPr>
+                <w:rFonts w:ascii="Times New Roman" w:eastAsia="Times New Roman" w:hAnsi="Times New Roman" w:cs="Times New Roman"/>
+                <w:kern w:val="0"/>
+                <w:sz w:val="16"/>
+                <w:szCs w:val="16"/>
+                <w14:ligatures w14:val="none"/>
+              </w:rPr>
+            </w:pPr>
+            <w:r>
+              <w:rPr>
+                <w:rFonts w:ascii="Times New Roman" w:eastAsia="Times New Roman" w:hAnsi="Times New Roman" w:cs="Times New Roman"/>
+                <w:kern w:val="0"/>
+                <w:sz w:val="16"/>
+                <w:szCs w:val="16"/>
+                <w14:ligatures w14:val="none"/>
+              </w:rPr>
+              <w:t>C</w:t>
+            </w:r>
+          </w:p>
+        </w:tc>
+        <w:tc>
+          <w:tcPr>
+            <w:tcW w:w="671" w:type="pct"/>
+            <w:vAlign w:val="center"/>
+            <w:hideMark/>
+          </w:tcPr>
+          <w:p>
+            <w:pPr>
+              <w:widowControl/>
+              <w:spacing w:after="0" w:line="240" w:lineRule="auto"/>
+              <w:rPr>
+                <w:rFonts w:ascii="Times New Roman" w:eastAsia="Times New Roman" w:hAnsi="Times New Roman" w:cs="Times New Roman"/>
+                <w:kern w:val="0"/>
+                <w:sz w:val="16"/>
+                <w:szCs w:val="16"/>
+                <w14:ligatures w14:val="none"/>
+              </w:rPr>
+            </w:pPr>
+            <w:r>
+              <w:rPr>
+                <w:rFonts w:ascii="Times New Roman" w:eastAsia="Times New Roman" w:hAnsi="Times New Roman" w:cs="Times New Roman"/>
+                <w:kern w:val="0"/>
+                <w:sz w:val="16"/>
+                <w:szCs w:val="16"/>
+                <w14:ligatures w14:val="none"/>
+              </w:rPr>
+              <w:t>1</w:t>
+            </w:r>
+          </w:p>
+        </w:tc>
+        <w:tc>
+          <w:tcPr>
+            <w:tcW w:w="693" w:type="pct"/>
+            <w:vAlign w:val="center"/>
+            <w:hideMark/>
+          </w:tcPr>
+          <w:p>
+            <w:pPr>
+              <w:widowControl/>
+              <w:spacing w:after="0" w:line="240" w:lineRule="auto"/>
+              <w:rPr>
+                <w:rFonts w:ascii="Times New Roman" w:eastAsia="Times New Roman" w:hAnsi="Times New Roman" w:cs="Times New Roman"/>
+                <w:kern w:val="0"/>
+                <w:sz w:val="16"/>
+                <w:szCs w:val="16"/>
+                <w14:ligatures w14:val="none"/>
+              </w:rPr>
+            </w:pPr>
+            <w:r>
+              <w:rPr>
+                <w:rFonts w:ascii="Times New Roman" w:eastAsia="Times New Roman" w:hAnsi="Times New Roman" w:cs="Times New Roman"/>
+                <w:kern w:val="0"/>
+                <w:sz w:val="16"/>
+                <w:szCs w:val="16"/>
+                <w14:ligatures w14:val="none"/>
+              </w:rPr>
+              <w:t>0.8</w:t>
+            </w:r>
+          </w:p>
+        </w:tc>
+        <w:tc>
+          <w:tcPr>
+            <w:tcW w:w="319" w:type="pct"/>
+            <w:vAlign w:val="center"/>
+            <w:hideMark/>
+          </w:tcPr>
+          <w:p>
+            <w:pPr>
+              <w:widowControl/>
+              <w:spacing w:after="0" w:line="240" w:lineRule="auto"/>
+              <w:rPr>
+                <w:rFonts w:ascii="Times New Roman" w:eastAsia="Times New Roman" w:hAnsi="Times New Roman" w:cs="Times New Roman"/>
+                <w:kern w:val="0"/>
+                <w:sz w:val="16"/>
+                <w:szCs w:val="16"/>
+                <w14:ligatures w14:val="none"/>
+              </w:rPr>
+            </w:pPr>
+            <w:r>
+              <w:rPr>
+                <w:rFonts w:ascii="Times New Roman" w:eastAsia="Times New Roman" w:hAnsi="Times New Roman" w:cs="Times New Roman"/>
+                <w:kern w:val="0"/>
+                <w:sz w:val="16"/>
+                <w:szCs w:val="16"/>
+                <w14:ligatures w14:val="none"/>
+              </w:rPr>
+              <w:t>0.8</w:t>
+            </w:r>
+          </w:p>
+        </w:tc>
+        <w:tc>
+          <w:tcPr>
+            <w:tcW w:w="453" w:type="pct"/>
+            <w:vAlign w:val="center"/>
+            <w:hideMark/>
+          </w:tcPr>
+          <w:p>
+            <w:pPr>
+              <w:widowControl/>
+              <w:spacing w:after="0" w:line="240" w:lineRule="auto"/>
+              <w:rPr>
+                <w:rFonts w:ascii="Times New Roman" w:eastAsia="Times New Roman" w:hAnsi="Times New Roman" w:cs="Times New Roman"/>
+                <w:kern w:val="0"/>
+                <w:sz w:val="16"/>
+                <w:szCs w:val="16"/>
+                <w14:ligatures w14:val="none"/>
+              </w:rPr>
+            </w:pPr>
+            <w:r>
+              <w:rPr>
+                <w:rFonts w:ascii="Times New Roman" w:eastAsia="Times New Roman" w:hAnsi="Times New Roman" w:cs="Times New Roman"/>
+                <w:kern w:val="0"/>
+                <w:sz w:val="16"/>
+                <w:szCs w:val="16"/>
+                <w14:ligatures w14:val="none"/>
+              </w:rPr>
+              <w:t>0.8</w:t>
+            </w:r>
+          </w:p>
+        </w:tc>
+        <w:tc>
+          <w:tcPr>
+            <w:tcW w:w="199" w:type="pct"/>
+            <w:vAlign w:val="center"/>
+            <w:hideMark/>
+          </w:tcPr>
+          <w:p>
+            <w:pPr>
+              <w:widowControl/>
+              <w:spacing w:after="0" w:line="240" w:lineRule="auto"/>
+              <w:rPr>
+                <w:rFonts w:ascii="Times New Roman" w:eastAsia="Times New Roman" w:hAnsi="Times New Roman" w:cs="Times New Roman"/>
+                <w:kern w:val="0"/>
+                <w:sz w:val="16"/>
+                <w:szCs w:val="16"/>
+                <w14:ligatures w14:val="none"/>
+              </w:rPr>
+            </w:pPr>
+            <w:r>
+              <w:rPr>
+                <w:rFonts w:ascii="Times New Roman" w:eastAsia="Times New Roman" w:hAnsi="Times New Roman" w:cs="Times New Roman"/>
+                <w:kern w:val="0"/>
+                <w:sz w:val="16"/>
+                <w:szCs w:val="16"/>
+                <w14:ligatures w14:val="none"/>
+              </w:rPr>
+              <w:t>1</w:t>
+            </w:r>
+          </w:p>
+        </w:tc>
+        <w:tc>
+          <w:tcPr>
+            <w:tcW w:w="357" w:type="pct"/>
+            <w:vAlign w:val="center"/>
+            <w:hideMark/>
+          </w:tcPr>
+          <w:p>
+            <w:pPr>
+              <w:widowControl/>
+              <w:spacing w:after="0" w:line="240" w:lineRule="auto"/>
+              <w:rPr>
+                <w:rFonts w:ascii="Times New Roman" w:eastAsia="Times New Roman" w:hAnsi="Times New Roman" w:cs="Times New Roman"/>
+                <w:kern w:val="0"/>
+                <w:sz w:val="16"/>
+                <w:szCs w:val="16"/>
+                <w14:ligatures w14:val="none"/>
+              </w:rPr>
+            </w:pPr>
+            <w:r>
+              <w:rPr>
+                <w:rFonts w:ascii="Times New Roman" w:eastAsia="Times New Roman" w:hAnsi="Times New Roman" w:cs="Times New Roman"/>
+                <w:kern w:val="0"/>
+                <w:sz w:val="16"/>
+                <w:szCs w:val="16"/>
+                <w14:ligatures w14:val="none"/>
+              </w:rPr>
+              <w:t>0</w:t>
+            </w:r>
+          </w:p>
+        </w:tc>
+        <w:tc>
+          <w:tcPr>
+            <w:tcW w:w="438" w:type="pct"/>
+            <w:vAlign w:val="center"/>
+            <w:hideMark/>
+          </w:tcPr>
+          <w:p>
+            <w:pPr>
+              <w:widowControl/>
+              <w:spacing w:after="0" w:line="240" w:lineRule="auto"/>
+              <w:rPr>
+                <w:rFonts w:ascii="Times New Roman" w:eastAsia="Times New Roman" w:hAnsi="Times New Roman" w:cs="Times New Roman"/>
+                <w:kern w:val="0"/>
+                <w:sz w:val="16"/>
+                <w:szCs w:val="16"/>
+                <w14:ligatures w14:val="none"/>
+              </w:rPr>
+            </w:pPr>
+            <w:r>
+              <w:rPr>
+                <w:rFonts w:ascii="Times New Roman" w:eastAsia="Times New Roman" w:hAnsi="Times New Roman" w:cs="Times New Roman"/>
+                <w:kern w:val="0"/>
+                <w:sz w:val="16"/>
+                <w:szCs w:val="16"/>
+                <w14:ligatures w14:val="none"/>
+              </w:rPr>
+              <w:t>1</w:t>
+            </w:r>
+          </w:p>
+        </w:tc>
+        <w:tc>
+          <w:tcPr>
+            <w:tcW w:w="592" w:type="pct"/>
+            <w:vAlign w:val="center"/>
+            <w:hideMark/>
+          </w:tcPr>
+          <w:p>
+            <w:pPr>
+              <w:widowControl/>
+              <w:spacing w:after="0" w:line="240" w:lineRule="auto"/>
+              <w:rPr>
+                <w:rFonts w:ascii="Times New Roman" w:eastAsia="Times New Roman" w:hAnsi="Times New Roman" w:cs="Times New Roman"/>
+                <w:kern w:val="0"/>
+                <w:sz w:val="16"/>
+                <w:szCs w:val="16"/>
+                <w14:ligatures w14:val="none"/>
+              </w:rPr>
+            </w:pPr>
+            <w:r>
+              <w:rPr>
+                <w:rFonts w:ascii="Times New Roman" w:eastAsia="Times New Roman" w:hAnsi="Times New Roman" w:cs="Times New Roman"/>
+                <w:kern w:val="0"/>
+                <w:sz w:val="16"/>
+                <w:szCs w:val="16"/>
+                <w14:ligatures w14:val="none"/>
+              </w:rPr>
+              <w:t>0</w:t>
+            </w:r>
+          </w:p>
+        </w:tc>
+      </w:tr>
+      <w:tr>
+        <w:trPr>
+          <w:tblCellSpacing w:w="15" w:type="dxa"/>
+        </w:trPr>
+        <w:tc>
+          <w:tcPr>
+            <w:tcW w:w="79" w:type="pct"/>
+            <w:vAlign w:val="center"/>
+            <w:hideMark/>
+          </w:tcPr>
+          <w:p>
+            <w:pPr>
+              <w:widowControl/>
+              <w:spacing w:after="0" w:line="240" w:lineRule="auto"/>
+              <w:rPr>
+                <w:rFonts w:ascii="Times New Roman" w:eastAsia="Times New Roman" w:hAnsi="Times New Roman" w:cs="Times New Roman"/>
+                <w:kern w:val="0"/>
+                <w:sz w:val="16"/>
+                <w:szCs w:val="16"/>
+                <w14:ligatures w14:val="none"/>
+              </w:rPr>
+            </w:pPr>
+            <w:r>
+              <w:rPr>
+                <w:rFonts w:ascii="Times New Roman" w:eastAsia="Times New Roman" w:hAnsi="Times New Roman" w:cs="Times New Roman"/>
+                <w:kern w:val="0"/>
+                <w:sz w:val="16"/>
+                <w:szCs w:val="16"/>
+                <w14:ligatures w14:val="none"/>
+              </w:rPr>
+              <w:t>5</w:t>
+            </w:r>
+          </w:p>
+        </w:tc>
+        <w:tc>
+          <w:tcPr>
+            <w:tcW w:w="480" w:type="pct"/>
+            <w:vAlign w:val="center"/>
+            <w:hideMark/>
+          </w:tcPr>
+          <w:p>
+            <w:pPr>
+              <w:widowControl/>
+              <w:spacing w:after="0" w:line="240" w:lineRule="auto"/>
+              <w:rPr>
+                <w:rFonts w:ascii="Times New Roman" w:eastAsia="Times New Roman" w:hAnsi="Times New Roman" w:cs="Times New Roman"/>
+                <w:kern w:val="0"/>
+                <w:sz w:val="16"/>
+                <w:szCs w:val="16"/>
+                <w14:ligatures w14:val="none"/>
+              </w:rPr>
+            </w:pPr>
+            <w:r>
+              <w:rPr>
+                <w:rFonts w:ascii="Times New Roman" w:eastAsia="Times New Roman" w:hAnsi="Times New Roman" w:cs="Times New Roman"/>
+                <w:kern w:val="0"/>
+                <w:sz w:val="16"/>
+                <w:szCs w:val="16"/>
+                <w14:ligatures w14:val="none"/>
+              </w:rPr>
+              <w:t>E</w:t>
+            </w:r>
+          </w:p>
+        </w:tc>
+        <w:tc>
+          <w:tcPr>
+            <w:tcW w:w="502" w:type="pct"/>
+            <w:vAlign w:val="center"/>
+            <w:hideMark/>
+          </w:tcPr>
+          <w:p>
+            <w:pPr>
+              <w:widowControl/>
+              <w:spacing w:after="0" w:line="240" w:lineRule="auto"/>
+              <w:rPr>
+                <w:rFonts w:ascii="Times New Roman" w:eastAsia="Times New Roman" w:hAnsi="Times New Roman" w:cs="Times New Roman"/>
+                <w:kern w:val="0"/>
+                <w:sz w:val="16"/>
+                <w:szCs w:val="16"/>
+                <w14:ligatures w14:val="none"/>
+              </w:rPr>
+            </w:pPr>
+            <w:r>
+              <w:rPr>
+                <w:rFonts w:ascii="Times New Roman" w:eastAsia="Times New Roman" w:hAnsi="Times New Roman" w:cs="Times New Roman"/>
+                <w:kern w:val="0"/>
+                <w:sz w:val="16"/>
+                <w:szCs w:val="16"/>
+                <w14:ligatures w14:val="none"/>
+              </w:rPr>
+              <w:t>A</w:t>
+            </w:r>
+          </w:p>
+        </w:tc>
+        <w:tc>
+          <w:tcPr>
+            <w:tcW w:w="671" w:type="pct"/>
+            <w:vAlign w:val="center"/>
+            <w:hideMark/>
+          </w:tcPr>
+          <w:p>
+            <w:pPr>
+              <w:widowControl/>
+              <w:spacing w:after="0" w:line="240" w:lineRule="auto"/>
+              <w:rPr>
+                <w:rFonts w:ascii="Times New Roman" w:eastAsia="Times New Roman" w:hAnsi="Times New Roman" w:cs="Times New Roman"/>
+                <w:kern w:val="0"/>
+                <w:sz w:val="16"/>
+                <w:szCs w:val="16"/>
+                <w14:ligatures w14:val="none"/>
+              </w:rPr>
+            </w:pPr>
+            <w:r>
+              <w:rPr>
+                <w:rFonts w:ascii="Times New Roman" w:eastAsia="Times New Roman" w:hAnsi="Times New Roman" w:cs="Times New Roman"/>
+                <w:kern w:val="0"/>
+                <w:sz w:val="16"/>
+                <w:szCs w:val="16"/>
+                <w14:ligatures w14:val="none"/>
+              </w:rPr>
+              <w:t>0.6</w:t>
+            </w:r>
+          </w:p>
+        </w:tc>
+        <w:tc>
+          <w:tcPr>
+            <w:tcW w:w="693" w:type="pct"/>
+            <w:vAlign w:val="center"/>
+            <w:hideMark/>
+          </w:tcPr>
+          <w:p>
+            <w:pPr>
+              <w:widowControl/>
+              <w:spacing w:after="0" w:line="240" w:lineRule="auto"/>
+              <w:rPr>
+                <w:rFonts w:ascii="Times New Roman" w:eastAsia="Times New Roman" w:hAnsi="Times New Roman" w:cs="Times New Roman"/>
+                <w:kern w:val="0"/>
+                <w:sz w:val="16"/>
+                <w:szCs w:val="16"/>
+                <w14:ligatures w14:val="none"/>
+              </w:rPr>
+            </w:pPr>
+            <w:r>
+              <w:rPr>
+                <w:rFonts w:ascii="Times New Roman" w:eastAsia="Times New Roman" w:hAnsi="Times New Roman" w:cs="Times New Roman"/>
+                <w:kern w:val="0"/>
+                <w:sz w:val="16"/>
+                <w:szCs w:val="16"/>
+                <w14:ligatures w14:val="none"/>
+              </w:rPr>
+              <w:t>1</w:t>
+            </w:r>
+          </w:p>
+        </w:tc>
+        <w:tc>
+          <w:tcPr>
+            <w:tcW w:w="319" w:type="pct"/>
+            <w:vAlign w:val="center"/>
+            <w:hideMark/>
+          </w:tcPr>
+          <w:p>
+            <w:pPr>
+              <w:widowControl/>
+              <w:spacing w:after="0" w:line="240" w:lineRule="auto"/>
+              <w:rPr>
+                <w:rFonts w:ascii="Times New Roman" w:eastAsia="Times New Roman" w:hAnsi="Times New Roman" w:cs="Times New Roman"/>
+                <w:kern w:val="0"/>
+                <w:sz w:val="16"/>
+                <w:szCs w:val="16"/>
+                <w14:ligatures w14:val="none"/>
+              </w:rPr>
+            </w:pPr>
+            <w:r>
+              <w:rPr>
+                <w:rFonts w:ascii="Times New Roman" w:eastAsia="Times New Roman" w:hAnsi="Times New Roman" w:cs="Times New Roman"/>
+                <w:kern w:val="0"/>
+                <w:sz w:val="16"/>
+                <w:szCs w:val="16"/>
+                <w14:ligatures w14:val="none"/>
+              </w:rPr>
+              <w:t>0.6</w:t>
+            </w:r>
+          </w:p>
+        </w:tc>
+        <w:tc>
+          <w:tcPr>
+            <w:tcW w:w="453" w:type="pct"/>
+            <w:vAlign w:val="center"/>
+            <w:hideMark/>
+          </w:tcPr>
+          <w:p>
+            <w:pPr>
+              <w:widowControl/>
+              <w:spacing w:after="0" w:line="240" w:lineRule="auto"/>
+              <w:rPr>
+                <w:rFonts w:ascii="Times New Roman" w:eastAsia="Times New Roman" w:hAnsi="Times New Roman" w:cs="Times New Roman"/>
+                <w:kern w:val="0"/>
+                <w:sz w:val="16"/>
+                <w:szCs w:val="16"/>
+                <w14:ligatures w14:val="none"/>
+              </w:rPr>
+            </w:pPr>
+            <w:r>
+              <w:rPr>
+                <w:rFonts w:ascii="Times New Roman" w:eastAsia="Times New Roman" w:hAnsi="Times New Roman" w:cs="Times New Roman"/>
+                <w:kern w:val="0"/>
+                <w:sz w:val="16"/>
+                <w:szCs w:val="16"/>
+                <w14:ligatures w14:val="none"/>
+              </w:rPr>
+              <w:t>1</w:t>
+            </w:r>
+          </w:p>
+        </w:tc>
+        <w:tc>
+          <w:tcPr>
+            <w:tcW w:w="199" w:type="pct"/>
+            <w:vAlign w:val="center"/>
+            <w:hideMark/>
+          </w:tcPr>
+          <w:p>
+            <w:pPr>
+              <w:widowControl/>
+              <w:spacing w:after="0" w:line="240" w:lineRule="auto"/>
+              <w:rPr>
+                <w:rFonts w:ascii="Times New Roman" w:eastAsia="Times New Roman" w:hAnsi="Times New Roman" w:cs="Times New Roman"/>
+                <w:kern w:val="0"/>
+                <w:sz w:val="16"/>
+                <w:szCs w:val="16"/>
+                <w14:ligatures w14:val="none"/>
+              </w:rPr>
+            </w:pPr>
+            <w:r>
+              <w:rPr>
+                <w:rFonts w:ascii="Times New Roman" w:eastAsia="Times New Roman" w:hAnsi="Times New Roman" w:cs="Times New Roman"/>
+                <w:kern w:val="0"/>
+                <w:sz w:val="16"/>
+                <w:szCs w:val="16"/>
+                <w14:ligatures w14:val="none"/>
+              </w:rPr>
+              <w:t>1</w:t>
+            </w:r>
+          </w:p>
+        </w:tc>
+        <w:tc>
+          <w:tcPr>
+            <w:tcW w:w="357" w:type="pct"/>
+            <w:vAlign w:val="center"/>
+            <w:hideMark/>
+          </w:tcPr>
+          <w:p>
+            <w:pPr>
+              <w:widowControl/>
+              <w:spacing w:after="0" w:line="240" w:lineRule="auto"/>
+              <w:rPr>
+                <w:rFonts w:ascii="Times New Roman" w:eastAsia="Times New Roman" w:hAnsi="Times New Roman" w:cs="Times New Roman"/>
+                <w:kern w:val="0"/>
+                <w:sz w:val="16"/>
+                <w:szCs w:val="16"/>
+                <w14:ligatures w14:val="none"/>
+              </w:rPr>
+            </w:pPr>
+            <w:r>
+              <w:rPr>
+                <w:rFonts w:ascii="Times New Roman" w:eastAsia="Times New Roman" w:hAnsi="Times New Roman" w:cs="Times New Roman"/>
+                <w:kern w:val="0"/>
+                <w:sz w:val="16"/>
+                <w:szCs w:val="16"/>
+                <w14:ligatures w14:val="none"/>
+              </w:rPr>
+              <w:t>0</w:t>
+            </w:r>
+          </w:p>
+        </w:tc>
+        <w:tc>
+          <w:tcPr>
+            <w:tcW w:w="438" w:type="pct"/>
+            <w:vAlign w:val="center"/>
+            <w:hideMark/>
+          </w:tcPr>
+          <w:p>
+            <w:pPr>
+              <w:widowControl/>
+              <w:spacing w:after="0" w:line="240" w:lineRule="auto"/>
+              <w:rPr>
+                <w:rFonts w:ascii="Times New Roman" w:eastAsia="Times New Roman" w:hAnsi="Times New Roman" w:cs="Times New Roman"/>
+                <w:kern w:val="0"/>
+                <w:sz w:val="16"/>
+                <w:szCs w:val="16"/>
+                <w14:ligatures w14:val="none"/>
+              </w:rPr>
+            </w:pPr>
+            <w:r>
+              <w:rPr>
+                <w:rFonts w:ascii="Times New Roman" w:eastAsia="Times New Roman" w:hAnsi="Times New Roman" w:cs="Times New Roman"/>
+                <w:kern w:val="0"/>
+                <w:sz w:val="16"/>
+                <w:szCs w:val="16"/>
+                <w14:ligatures w14:val="none"/>
+              </w:rPr>
+              <w:t>inf</w:t>
+            </w:r>
+          </w:p>
+        </w:tc>
+        <w:tc>
+          <w:tcPr>
+            <w:tcW w:w="592" w:type="pct"/>
+            <w:vAlign w:val="center"/>
+            <w:hideMark/>
+          </w:tcPr>
+          <w:p>
+            <w:pPr>
+              <w:widowControl/>
+              <w:spacing w:after="0" w:line="240" w:lineRule="auto"/>
+              <w:rPr>
+                <w:rFonts w:ascii="Times New Roman" w:eastAsia="Times New Roman" w:hAnsi="Times New Roman" w:cs="Times New Roman"/>
+                <w:kern w:val="0"/>
+                <w:sz w:val="16"/>
+                <w:szCs w:val="16"/>
+                <w14:ligatures w14:val="none"/>
+              </w:rPr>
+            </w:pPr>
+            <w:r>
+              <w:rPr>
+                <w:rFonts w:ascii="Times New Roman" w:eastAsia="Times New Roman" w:hAnsi="Times New Roman" w:cs="Times New Roman"/>
+                <w:kern w:val="0"/>
+                <w:sz w:val="16"/>
+                <w:szCs w:val="16"/>
+                <w14:ligatures w14:val="none"/>
+              </w:rPr>
+              <w:t>0</w:t>
+            </w:r>
+          </w:p>
+        </w:tc>
+      </w:tr>
+      <w:tr>
+        <w:trPr>
+          <w:tblCellSpacing w:w="15" w:type="dxa"/>
+        </w:trPr>
+        <w:tc>
+          <w:tcPr>
+            <w:tcW w:w="79" w:type="pct"/>
+            <w:vAlign w:val="center"/>
+            <w:hideMark/>
+          </w:tcPr>
+          <w:p>
+            <w:pPr>
+              <w:widowControl/>
+              <w:spacing w:after="0" w:line="240" w:lineRule="auto"/>
+              <w:rPr>
+                <w:rFonts w:ascii="Times New Roman" w:eastAsia="Times New Roman" w:hAnsi="Times New Roman" w:cs="Times New Roman"/>
+                <w:kern w:val="0"/>
+                <w:sz w:val="16"/>
+                <w:szCs w:val="16"/>
+                <w14:ligatures w14:val="none"/>
+              </w:rPr>
+            </w:pPr>
+            <w:r>
+              <w:rPr>
+                <w:rFonts w:ascii="Times New Roman" w:eastAsia="Times New Roman" w:hAnsi="Times New Roman" w:cs="Times New Roman"/>
+                <w:kern w:val="0"/>
+                <w:sz w:val="16"/>
+                <w:szCs w:val="16"/>
+                <w14:ligatures w14:val="none"/>
+              </w:rPr>
+              <w:t>6</w:t>
+            </w:r>
+          </w:p>
+        </w:tc>
+        <w:tc>
+          <w:tcPr>
+            <w:tcW w:w="480" w:type="pct"/>
+            <w:vAlign w:val="center"/>
+            <w:hideMark/>
+          </w:tcPr>
+          <w:p>
+            <w:pPr>
+              <w:widowControl/>
+              <w:spacing w:after="0" w:line="240" w:lineRule="auto"/>
+              <w:rPr>
+                <w:rFonts w:ascii="Times New Roman" w:eastAsia="Times New Roman" w:hAnsi="Times New Roman" w:cs="Times New Roman"/>
+                <w:kern w:val="0"/>
+                <w:sz w:val="16"/>
+                <w:szCs w:val="16"/>
+                <w14:ligatures w14:val="none"/>
+              </w:rPr>
+            </w:pPr>
+            <w:r>
+              <w:rPr>
+                <w:rFonts w:ascii="Times New Roman" w:eastAsia="Times New Roman" w:hAnsi="Times New Roman" w:cs="Times New Roman"/>
+                <w:kern w:val="0"/>
+                <w:sz w:val="16"/>
+                <w:szCs w:val="16"/>
+                <w14:ligatures w14:val="none"/>
+              </w:rPr>
+              <w:t>C, B</w:t>
+            </w:r>
+          </w:p>
+        </w:tc>
+        <w:tc>
+          <w:tcPr>
+            <w:tcW w:w="502" w:type="pct"/>
+            <w:vAlign w:val="center"/>
+            <w:hideMark/>
+          </w:tcPr>
+          <w:p>
+            <w:pPr>
+              <w:widowControl/>
+              <w:spacing w:after="0" w:line="240" w:lineRule="auto"/>
+              <w:rPr>
+                <w:rFonts w:ascii="Times New Roman" w:eastAsia="Times New Roman" w:hAnsi="Times New Roman" w:cs="Times New Roman"/>
+                <w:kern w:val="0"/>
+                <w:sz w:val="16"/>
+                <w:szCs w:val="16"/>
+                <w14:ligatures w14:val="none"/>
+              </w:rPr>
+            </w:pPr>
+            <w:r>
+              <w:rPr>
+                <w:rFonts w:ascii="Times New Roman" w:eastAsia="Times New Roman" w:hAnsi="Times New Roman" w:cs="Times New Roman"/>
+                <w:kern w:val="0"/>
+                <w:sz w:val="16"/>
+                <w:szCs w:val="16"/>
+                <w14:ligatures w14:val="none"/>
+              </w:rPr>
+              <w:t>A</w:t>
+            </w:r>
+          </w:p>
+        </w:tc>
+        <w:tc>
+          <w:tcPr>
+            <w:tcW w:w="671" w:type="pct"/>
+            <w:vAlign w:val="center"/>
+            <w:hideMark/>
+          </w:tcPr>
+          <w:p>
+            <w:pPr>
+              <w:widowControl/>
+              <w:spacing w:after="0" w:line="240" w:lineRule="auto"/>
+              <w:rPr>
+                <w:rFonts w:ascii="Times New Roman" w:eastAsia="Times New Roman" w:hAnsi="Times New Roman" w:cs="Times New Roman"/>
+                <w:kern w:val="0"/>
+                <w:sz w:val="16"/>
+                <w:szCs w:val="16"/>
+                <w14:ligatures w14:val="none"/>
+              </w:rPr>
+            </w:pPr>
+            <w:r>
+              <w:rPr>
+                <w:rFonts w:ascii="Times New Roman" w:eastAsia="Times New Roman" w:hAnsi="Times New Roman" w:cs="Times New Roman"/>
+                <w:kern w:val="0"/>
+                <w:sz w:val="16"/>
+                <w:szCs w:val="16"/>
+                <w14:ligatures w14:val="none"/>
+              </w:rPr>
+              <w:t>0.6</w:t>
+            </w:r>
+          </w:p>
+        </w:tc>
+        <w:tc>
+          <w:tcPr>
+            <w:tcW w:w="693" w:type="pct"/>
+            <w:vAlign w:val="center"/>
+            <w:hideMark/>
+          </w:tcPr>
+          <w:p>
+            <w:pPr>
+              <w:widowControl/>
+              <w:spacing w:after="0" w:line="240" w:lineRule="auto"/>
+              <w:rPr>
+                <w:rFonts w:ascii="Times New Roman" w:eastAsia="Times New Roman" w:hAnsi="Times New Roman" w:cs="Times New Roman"/>
+                <w:kern w:val="0"/>
+                <w:sz w:val="16"/>
+                <w:szCs w:val="16"/>
+                <w14:ligatures w14:val="none"/>
+              </w:rPr>
+            </w:pPr>
+            <w:r>
+              <w:rPr>
+                <w:rFonts w:ascii="Times New Roman" w:eastAsia="Times New Roman" w:hAnsi="Times New Roman" w:cs="Times New Roman"/>
+                <w:kern w:val="0"/>
+                <w:sz w:val="16"/>
+                <w:szCs w:val="16"/>
+                <w14:ligatures w14:val="none"/>
+              </w:rPr>
+              <w:t>1</w:t>
+            </w:r>
+          </w:p>
+        </w:tc>
+        <w:tc>
+          <w:tcPr>
+            <w:tcW w:w="319" w:type="pct"/>
+            <w:vAlign w:val="center"/>
+            <w:hideMark/>
+          </w:tcPr>
+          <w:p>
+            <w:pPr>
+              <w:widowControl/>
+              <w:spacing w:after="0" w:line="240" w:lineRule="auto"/>
+              <w:rPr>
+                <w:rFonts w:ascii="Times New Roman" w:eastAsia="Times New Roman" w:hAnsi="Times New Roman" w:cs="Times New Roman"/>
+                <w:kern w:val="0"/>
+                <w:sz w:val="16"/>
+                <w:szCs w:val="16"/>
+                <w14:ligatures w14:val="none"/>
+              </w:rPr>
+            </w:pPr>
+            <w:r>
+              <w:rPr>
+                <w:rFonts w:ascii="Times New Roman" w:eastAsia="Times New Roman" w:hAnsi="Times New Roman" w:cs="Times New Roman"/>
+                <w:kern w:val="0"/>
+                <w:sz w:val="16"/>
+                <w:szCs w:val="16"/>
+                <w14:ligatures w14:val="none"/>
+              </w:rPr>
+              <w:t>0.6</w:t>
+            </w:r>
+          </w:p>
+        </w:tc>
+        <w:tc>
+          <w:tcPr>
+            <w:tcW w:w="453" w:type="pct"/>
+            <w:vAlign w:val="center"/>
+            <w:hideMark/>
+          </w:tcPr>
+          <w:p>
+            <w:pPr>
+              <w:widowControl/>
+              <w:spacing w:after="0" w:line="240" w:lineRule="auto"/>
+              <w:rPr>
+                <w:rFonts w:ascii="Times New Roman" w:eastAsia="Times New Roman" w:hAnsi="Times New Roman" w:cs="Times New Roman"/>
+                <w:kern w:val="0"/>
+                <w:sz w:val="16"/>
+                <w:szCs w:val="16"/>
+                <w14:ligatures w14:val="none"/>
+              </w:rPr>
+            </w:pPr>
+            <w:r>
+              <w:rPr>
+                <w:rFonts w:ascii="Times New Roman" w:eastAsia="Times New Roman" w:hAnsi="Times New Roman" w:cs="Times New Roman"/>
+                <w:kern w:val="0"/>
+                <w:sz w:val="16"/>
+                <w:szCs w:val="16"/>
+                <w14:ligatures w14:val="none"/>
+              </w:rPr>
+              <w:t>1</w:t>
+            </w:r>
+          </w:p>
+        </w:tc>
+        <w:tc>
+          <w:tcPr>
+            <w:tcW w:w="199" w:type="pct"/>
+            <w:vAlign w:val="center"/>
+            <w:hideMark/>
+          </w:tcPr>
+          <w:p>
+            <w:pPr>
+              <w:widowControl/>
+              <w:spacing w:after="0" w:line="240" w:lineRule="auto"/>
+              <w:rPr>
+                <w:rFonts w:ascii="Times New Roman" w:eastAsia="Times New Roman" w:hAnsi="Times New Roman" w:cs="Times New Roman"/>
+                <w:kern w:val="0"/>
+                <w:sz w:val="16"/>
+                <w:szCs w:val="16"/>
+                <w14:ligatures w14:val="none"/>
+              </w:rPr>
+            </w:pPr>
+            <w:r>
+              <w:rPr>
+                <w:rFonts w:ascii="Times New Roman" w:eastAsia="Times New Roman" w:hAnsi="Times New Roman" w:cs="Times New Roman"/>
+                <w:kern w:val="0"/>
+                <w:sz w:val="16"/>
+                <w:szCs w:val="16"/>
+                <w14:ligatures w14:val="none"/>
+              </w:rPr>
+              <w:t>1</w:t>
+            </w:r>
+          </w:p>
+        </w:tc>
+        <w:tc>
+          <w:tcPr>
+            <w:tcW w:w="357" w:type="pct"/>
+            <w:vAlign w:val="center"/>
+            <w:hideMark/>
+          </w:tcPr>
+          <w:p>
+            <w:pPr>
+              <w:widowControl/>
+              <w:spacing w:after="0" w:line="240" w:lineRule="auto"/>
+              <w:rPr>
+                <w:rFonts w:ascii="Times New Roman" w:eastAsia="Times New Roman" w:hAnsi="Times New Roman" w:cs="Times New Roman"/>
+                <w:kern w:val="0"/>
+                <w:sz w:val="16"/>
+                <w:szCs w:val="16"/>
+                <w14:ligatures w14:val="none"/>
+              </w:rPr>
+            </w:pPr>
+            <w:r>
+              <w:rPr>
+                <w:rFonts w:ascii="Times New Roman" w:eastAsia="Times New Roman" w:hAnsi="Times New Roman" w:cs="Times New Roman"/>
+                <w:kern w:val="0"/>
+                <w:sz w:val="16"/>
+                <w:szCs w:val="16"/>
+                <w14:ligatures w14:val="none"/>
+              </w:rPr>
+              <w:t>0</w:t>
+            </w:r>
+          </w:p>
+        </w:tc>
+        <w:tc>
+          <w:tcPr>
+            <w:tcW w:w="438" w:type="pct"/>
+            <w:vAlign w:val="center"/>
+            <w:hideMark/>
+          </w:tcPr>
+          <w:p>
+            <w:pPr>
+              <w:widowControl/>
+              <w:spacing w:after="0" w:line="240" w:lineRule="auto"/>
+              <w:rPr>
+                <w:rFonts w:ascii="Times New Roman" w:eastAsia="Times New Roman" w:hAnsi="Times New Roman" w:cs="Times New Roman"/>
+                <w:kern w:val="0"/>
+                <w:sz w:val="16"/>
+                <w:szCs w:val="16"/>
+                <w14:ligatures w14:val="none"/>
+              </w:rPr>
+            </w:pPr>
+            <w:r>
+              <w:rPr>
+                <w:rFonts w:ascii="Times New Roman" w:eastAsia="Times New Roman" w:hAnsi="Times New Roman" w:cs="Times New Roman"/>
+                <w:kern w:val="0"/>
+                <w:sz w:val="16"/>
+                <w:szCs w:val="16"/>
+                <w14:ligatures w14:val="none"/>
+              </w:rPr>
+              <w:t>inf</w:t>
+            </w:r>
+          </w:p>
+        </w:tc>
+        <w:tc>
+          <w:tcPr>
+            <w:tcW w:w="592" w:type="pct"/>
+            <w:vAlign w:val="center"/>
+            <w:hideMark/>
+          </w:tcPr>
+          <w:p>
+            <w:pPr>
+              <w:widowControl/>
+              <w:spacing w:after="0" w:line="240" w:lineRule="auto"/>
+              <w:rPr>
+                <w:rFonts w:ascii="Times New Roman" w:eastAsia="Times New Roman" w:hAnsi="Times New Roman" w:cs="Times New Roman"/>
+                <w:kern w:val="0"/>
+                <w:sz w:val="16"/>
+                <w:szCs w:val="16"/>
+                <w14:ligatures w14:val="none"/>
+              </w:rPr>
+            </w:pPr>
+            <w:r>
+              <w:rPr>
+                <w:rFonts w:ascii="Times New Roman" w:eastAsia="Times New Roman" w:hAnsi="Times New Roman" w:cs="Times New Roman"/>
+                <w:kern w:val="0"/>
+                <w:sz w:val="16"/>
+                <w:szCs w:val="16"/>
+                <w14:ligatures w14:val="none"/>
+              </w:rPr>
+              <w:t>0</w:t>
+            </w:r>
+          </w:p>
+        </w:tc>
+      </w:tr>
+      <w:tr>
+        <w:trPr>
+          <w:tblCellSpacing w:w="15" w:type="dxa"/>
+        </w:trPr>
+        <w:tc>
+          <w:tcPr>
+            <w:tcW w:w="79" w:type="pct"/>
+            <w:vAlign w:val="center"/>
+            <w:hideMark/>
+          </w:tcPr>
+          <w:p>
+            <w:pPr>
+              <w:widowControl/>
+              <w:spacing w:after="0" w:line="240" w:lineRule="auto"/>
+              <w:rPr>
+                <w:rFonts w:ascii="Times New Roman" w:eastAsia="Times New Roman" w:hAnsi="Times New Roman" w:cs="Times New Roman"/>
+                <w:kern w:val="0"/>
+                <w:sz w:val="16"/>
+                <w:szCs w:val="16"/>
+                <w14:ligatures w14:val="none"/>
+              </w:rPr>
+            </w:pPr>
+            <w:r>
+              <w:rPr>
+                <w:rFonts w:ascii="Times New Roman" w:eastAsia="Times New Roman" w:hAnsi="Times New Roman" w:cs="Times New Roman"/>
+                <w:kern w:val="0"/>
+                <w:sz w:val="16"/>
+                <w:szCs w:val="16"/>
+                <w14:ligatures w14:val="none"/>
+              </w:rPr>
+              <w:t>8</w:t>
+            </w:r>
+          </w:p>
+        </w:tc>
+        <w:tc>
+          <w:tcPr>
+            <w:tcW w:w="480" w:type="pct"/>
+            <w:vAlign w:val="center"/>
+            <w:hideMark/>
+          </w:tcPr>
+          <w:p>
+            <w:pPr>
+              <w:widowControl/>
+              <w:spacing w:after="0" w:line="240" w:lineRule="auto"/>
+              <w:rPr>
+                <w:rFonts w:ascii="Times New Roman" w:eastAsia="Times New Roman" w:hAnsi="Times New Roman" w:cs="Times New Roman"/>
+                <w:kern w:val="0"/>
+                <w:sz w:val="16"/>
+                <w:szCs w:val="16"/>
+                <w14:ligatures w14:val="none"/>
+              </w:rPr>
+            </w:pPr>
+            <w:r>
+              <w:rPr>
+                <w:rFonts w:ascii="Times New Roman" w:eastAsia="Times New Roman" w:hAnsi="Times New Roman" w:cs="Times New Roman"/>
+                <w:kern w:val="0"/>
+                <w:sz w:val="16"/>
+                <w:szCs w:val="16"/>
+                <w14:ligatures w14:val="none"/>
+              </w:rPr>
+              <w:t>B, E</w:t>
+            </w:r>
+          </w:p>
+        </w:tc>
+        <w:tc>
+          <w:tcPr>
+            <w:tcW w:w="502" w:type="pct"/>
+            <w:vAlign w:val="center"/>
+            <w:hideMark/>
+          </w:tcPr>
+          <w:p>
+            <w:pPr>
+              <w:widowControl/>
+              <w:spacing w:after="0" w:line="240" w:lineRule="auto"/>
+              <w:rPr>
+                <w:rFonts w:ascii="Times New Roman" w:eastAsia="Times New Roman" w:hAnsi="Times New Roman" w:cs="Times New Roman"/>
+                <w:kern w:val="0"/>
+                <w:sz w:val="16"/>
+                <w:szCs w:val="16"/>
+                <w14:ligatures w14:val="none"/>
+              </w:rPr>
+            </w:pPr>
+            <w:r>
+              <w:rPr>
+                <w:rFonts w:ascii="Times New Roman" w:eastAsia="Times New Roman" w:hAnsi="Times New Roman" w:cs="Times New Roman"/>
+                <w:kern w:val="0"/>
+                <w:sz w:val="16"/>
+                <w:szCs w:val="16"/>
+                <w14:ligatures w14:val="none"/>
+              </w:rPr>
+              <w:t>A</w:t>
+            </w:r>
+          </w:p>
+        </w:tc>
+        <w:tc>
+          <w:tcPr>
+            <w:tcW w:w="671" w:type="pct"/>
+            <w:vAlign w:val="center"/>
+            <w:hideMark/>
+          </w:tcPr>
+          <w:p>
+            <w:pPr>
+              <w:widowControl/>
+              <w:spacing w:after="0" w:line="240" w:lineRule="auto"/>
+              <w:rPr>
+                <w:rFonts w:ascii="Times New Roman" w:eastAsia="Times New Roman" w:hAnsi="Times New Roman" w:cs="Times New Roman"/>
+                <w:kern w:val="0"/>
+                <w:sz w:val="16"/>
+                <w:szCs w:val="16"/>
+                <w14:ligatures w14:val="none"/>
+              </w:rPr>
+            </w:pPr>
+            <w:r>
+              <w:rPr>
+                <w:rFonts w:ascii="Times New Roman" w:eastAsia="Times New Roman" w:hAnsi="Times New Roman" w:cs="Times New Roman"/>
+                <w:kern w:val="0"/>
+                <w:sz w:val="16"/>
+                <w:szCs w:val="16"/>
+                <w14:ligatures w14:val="none"/>
+              </w:rPr>
+              <w:t>0.6</w:t>
+            </w:r>
+          </w:p>
+        </w:tc>
+        <w:tc>
+          <w:tcPr>
+            <w:tcW w:w="693" w:type="pct"/>
+            <w:vAlign w:val="center"/>
+            <w:hideMark/>
+          </w:tcPr>
+          <w:p>
+            <w:pPr>
+              <w:widowControl/>
+              <w:spacing w:after="0" w:line="240" w:lineRule="auto"/>
+              <w:rPr>
+                <w:rFonts w:ascii="Times New Roman" w:eastAsia="Times New Roman" w:hAnsi="Times New Roman" w:cs="Times New Roman"/>
+                <w:kern w:val="0"/>
+                <w:sz w:val="16"/>
+                <w:szCs w:val="16"/>
+                <w14:ligatures w14:val="none"/>
+              </w:rPr>
+            </w:pPr>
+            <w:r>
+              <w:rPr>
+                <w:rFonts w:ascii="Times New Roman" w:eastAsia="Times New Roman" w:hAnsi="Times New Roman" w:cs="Times New Roman"/>
+                <w:kern w:val="0"/>
+                <w:sz w:val="16"/>
+                <w:szCs w:val="16"/>
+                <w14:ligatures w14:val="none"/>
+              </w:rPr>
+              <w:t>1</w:t>
+            </w:r>
+          </w:p>
+        </w:tc>
+        <w:tc>
+          <w:tcPr>
+            <w:tcW w:w="319" w:type="pct"/>
+            <w:vAlign w:val="center"/>
+            <w:hideMark/>
+          </w:tcPr>
+          <w:p>
+            <w:pPr>
+              <w:widowControl/>
+              <w:spacing w:after="0" w:line="240" w:lineRule="auto"/>
+              <w:rPr>
+                <w:rFonts w:ascii="Times New Roman" w:eastAsia="Times New Roman" w:hAnsi="Times New Roman" w:cs="Times New Roman"/>
+                <w:kern w:val="0"/>
+                <w:sz w:val="16"/>
+                <w:szCs w:val="16"/>
+                <w14:ligatures w14:val="none"/>
+              </w:rPr>
+            </w:pPr>
+            <w:r>
+              <w:rPr>
+                <w:rFonts w:ascii="Times New Roman" w:eastAsia="Times New Roman" w:hAnsi="Times New Roman" w:cs="Times New Roman"/>
+                <w:kern w:val="0"/>
+                <w:sz w:val="16"/>
+                <w:szCs w:val="16"/>
+                <w14:ligatures w14:val="none"/>
+              </w:rPr>
+              <w:t>0.6</w:t>
+            </w:r>
+          </w:p>
+        </w:tc>
+        <w:tc>
+          <w:tcPr>
+            <w:tcW w:w="453" w:type="pct"/>
+            <w:vAlign w:val="center"/>
+            <w:hideMark/>
+          </w:tcPr>
+          <w:p>
+            <w:pPr>
+              <w:widowControl/>
+              <w:spacing w:after="0" w:line="240" w:lineRule="auto"/>
+              <w:rPr>
+                <w:rFonts w:ascii="Times New Roman" w:eastAsia="Times New Roman" w:hAnsi="Times New Roman" w:cs="Times New Roman"/>
+                <w:kern w:val="0"/>
+                <w:sz w:val="16"/>
+                <w:szCs w:val="16"/>
+                <w14:ligatures w14:val="none"/>
+              </w:rPr>
+            </w:pPr>
+            <w:r>
+              <w:rPr>
+                <w:rFonts w:ascii="Times New Roman" w:eastAsia="Times New Roman" w:hAnsi="Times New Roman" w:cs="Times New Roman"/>
+                <w:kern w:val="0"/>
+                <w:sz w:val="16"/>
+                <w:szCs w:val="16"/>
+                <w14:ligatures w14:val="none"/>
+              </w:rPr>
+              <w:t>1</w:t>
+            </w:r>
+          </w:p>
+        </w:tc>
+        <w:tc>
+          <w:tcPr>
+            <w:tcW w:w="199" w:type="pct"/>
+            <w:vAlign w:val="center"/>
+            <w:hideMark/>
+          </w:tcPr>
+          <w:p>
+            <w:pPr>
+              <w:widowControl/>
+              <w:spacing w:after="0" w:line="240" w:lineRule="auto"/>
+              <w:rPr>
+                <w:rFonts w:ascii="Times New Roman" w:eastAsia="Times New Roman" w:hAnsi="Times New Roman" w:cs="Times New Roman"/>
+                <w:kern w:val="0"/>
+                <w:sz w:val="16"/>
+                <w:szCs w:val="16"/>
+                <w14:ligatures w14:val="none"/>
+              </w:rPr>
+            </w:pPr>
+            <w:r>
+              <w:rPr>
+                <w:rFonts w:ascii="Times New Roman" w:eastAsia="Times New Roman" w:hAnsi="Times New Roman" w:cs="Times New Roman"/>
+                <w:kern w:val="0"/>
+                <w:sz w:val="16"/>
+                <w:szCs w:val="16"/>
+                <w14:ligatures w14:val="none"/>
+              </w:rPr>
+              <w:t>1</w:t>
+            </w:r>
+          </w:p>
+        </w:tc>
+        <w:tc>
+          <w:tcPr>
+            <w:tcW w:w="357" w:type="pct"/>
+            <w:vAlign w:val="center"/>
+            <w:hideMark/>
+          </w:tcPr>
+          <w:p>
+            <w:pPr>
+              <w:widowControl/>
+              <w:spacing w:after="0" w:line="240" w:lineRule="auto"/>
+              <w:rPr>
+                <w:rFonts w:ascii="Times New Roman" w:eastAsia="Times New Roman" w:hAnsi="Times New Roman" w:cs="Times New Roman"/>
+                <w:kern w:val="0"/>
+                <w:sz w:val="16"/>
+                <w:szCs w:val="16"/>
+                <w14:ligatures w14:val="none"/>
+              </w:rPr>
+            </w:pPr>
+            <w:r>
+              <w:rPr>
+                <w:rFonts w:ascii="Times New Roman" w:eastAsia="Times New Roman" w:hAnsi="Times New Roman" w:cs="Times New Roman"/>
+                <w:kern w:val="0"/>
+                <w:sz w:val="16"/>
+                <w:szCs w:val="16"/>
+                <w14:ligatures w14:val="none"/>
+              </w:rPr>
+              <w:t>0</w:t>
+            </w:r>
+          </w:p>
+        </w:tc>
+        <w:tc>
+          <w:tcPr>
+            <w:tcW w:w="438" w:type="pct"/>
+            <w:vAlign w:val="center"/>
+            <w:hideMark/>
+          </w:tcPr>
+          <w:p>
+            <w:pPr>
+              <w:widowControl/>
+              <w:spacing w:after="0" w:line="240" w:lineRule="auto"/>
+              <w:rPr>
+                <w:rFonts w:ascii="Times New Roman" w:eastAsia="Times New Roman" w:hAnsi="Times New Roman" w:cs="Times New Roman"/>
+                <w:kern w:val="0"/>
+                <w:sz w:val="16"/>
+                <w:szCs w:val="16"/>
+                <w14:ligatures w14:val="none"/>
+              </w:rPr>
+            </w:pPr>
+            <w:r>
+              <w:rPr>
+                <w:rFonts w:ascii="Times New Roman" w:eastAsia="Times New Roman" w:hAnsi="Times New Roman" w:cs="Times New Roman"/>
+                <w:kern w:val="0"/>
+                <w:sz w:val="16"/>
+                <w:szCs w:val="16"/>
+                <w14:ligatures w14:val="none"/>
+              </w:rPr>
+              <w:t>inf</w:t>
+            </w:r>
+          </w:p>
+        </w:tc>
+        <w:tc>
+          <w:tcPr>
+            <w:tcW w:w="592" w:type="pct"/>
+            <w:vAlign w:val="center"/>
+            <w:hideMark/>
+          </w:tcPr>
+          <w:p>
+            <w:pPr>
+              <w:widowControl/>
+              <w:spacing w:after="0" w:line="240" w:lineRule="auto"/>
+              <w:rPr>
+                <w:rFonts w:ascii="Times New Roman" w:eastAsia="Times New Roman" w:hAnsi="Times New Roman" w:cs="Times New Roman"/>
+                <w:kern w:val="0"/>
+                <w:sz w:val="16"/>
+                <w:szCs w:val="16"/>
+                <w14:ligatures w14:val="none"/>
+              </w:rPr>
+            </w:pPr>
+            <w:r>
+              <w:rPr>
+                <w:rFonts w:ascii="Times New Roman" w:eastAsia="Times New Roman" w:hAnsi="Times New Roman" w:cs="Times New Roman"/>
+                <w:kern w:val="0"/>
+                <w:sz w:val="16"/>
+                <w:szCs w:val="16"/>
+                <w14:ligatures w14:val="none"/>
+              </w:rPr>
+              <w:t>0</w:t>
+            </w:r>
+          </w:p>
+        </w:tc>
+      </w:tr>
+    </w:tbl>
     <w:p>
       <w:pPr>
-        <w:pStyle w:val="ListParagraph"/>
-        <w:ind w:left="360"/>
-        <w:rPr>
-          <w:lang w:val="en-HK"/>
-        </w:rPr>
-      </w:pPr>
-      <w:r>
-        <w:rPr>
-          <w:noProof/>
-        </w:rPr>
-        <w:drawing>
-          <wp:inline distT="0" distB="0" distL="0" distR="0" wp14:anchorId="47ABE9A2" wp14:editId="27A197FC">
-            <wp:extent cx="5274310" cy="1341120"/>
-            <wp:effectExtent l="0" t="0" r="2540" b="0"/>
-            <wp:docPr id="17347629" name="Picture 1" descr="A black screen with white text&#10;&#10;Description automatically generated"/>
-            <wp:cNvGraphicFramePr>
-              <a:graphicFrameLocks xmlns:a="http://schemas.openxmlformats.org/drawingml/2006/main" noChangeAspect="1"/>
-            </wp:cNvGraphicFramePr>
-            <a:graphic xmlns:a="http://schemas.openxmlformats.org/drawingml/2006/main">
-              <a:graphicData uri="http://schemas.openxmlformats.org/drawingml/2006/picture">
-                <pic:pic xmlns:pic="http://schemas.openxmlformats.org/drawingml/2006/picture">
-                  <pic:nvPicPr>
-                    <pic:cNvPr id="17347629" name="Picture 1" descr="A black screen with white text&#10;&#10;Description automatically generated"/>
-                    <pic:cNvPicPr/>
-                  </pic:nvPicPr>
-                  <pic:blipFill>
-                    <a:blip r:embed="rId5"/>
-                    <a:stretch>
-                      <a:fillRect/>
-                    </a:stretch>
-                  </pic:blipFill>
-                  <pic:spPr>
-                    <a:xfrm>
-                      <a:off x="0" y="0"/>
-                      <a:ext cx="5274310" cy="1341120"/>
-                    </a:xfrm>
-                    <a:prstGeom prst="rect">
-                      <a:avLst/>
-                    </a:prstGeom>
-                  </pic:spPr>
-                </pic:pic>
-              </a:graphicData>
-            </a:graphic>
-          </wp:inline>
-        </w:drawing>
-      </w:r>
-    </w:p>
-    <w:p>
-      <w:pPr>
-        <w:pStyle w:val="ListParagraph"/>
-        <w:ind w:left="360"/>
-        <w:rPr>
+        <w:rPr>
+          <w:rFonts w:ascii="Times New Roman" w:hAnsi="Times New Roman" w:cs="Times New Roman"/>
           <w:lang w:val="en-HK"/>
         </w:rPr>
       </w:pPr>
@@ -819,17 +4552,20 @@
           <w:numId w:val="2"/>
         </w:numPr>
         <w:rPr>
-          <w:lang w:val="en-HK"/>
-        </w:rPr>
-      </w:pPr>
-      <w:r>
-        <w:rPr>
+          <w:rFonts w:ascii="Times New Roman" w:hAnsi="Times New Roman" w:cs="Times New Roman"/>
+          <w:lang w:val="en-HK"/>
+        </w:rPr>
+      </w:pPr>
+      <w:r>
+        <w:rPr>
+          <w:rFonts w:ascii="Times New Roman" w:hAnsi="Times New Roman" w:cs="Times New Roman"/>
           <w:lang w:val="en-HK"/>
         </w:rPr>
         <w:t>Item E, as it appears in</w:t>
       </w:r>
       <w:r>
         <w:rPr>
+          <w:rFonts w:ascii="Times New Roman" w:hAnsi="Times New Roman" w:cs="Times New Roman"/>
           <w:lang w:val="en-HK"/>
         </w:rPr>
         <w:t xml:space="preserve"> </w:t>
@@ -837,12 +4573,14 @@
       <w:proofErr w:type="gramStart"/>
       <w:r>
         <w:rPr>
+          <w:rFonts w:ascii="Times New Roman" w:hAnsi="Times New Roman" w:cs="Times New Roman"/>
           <w:lang w:val="en-HK"/>
         </w:rPr>
         <w:t>all</w:t>
       </w:r>
       <w:r>
         <w:rPr>
+          <w:rFonts w:ascii="Times New Roman" w:hAnsi="Times New Roman" w:cs="Times New Roman"/>
           <w:lang w:val="en-HK"/>
         </w:rPr>
         <w:t xml:space="preserve"> of</w:t>
@@ -850,24 +4588,28 @@
       <w:proofErr w:type="gramEnd"/>
       <w:r>
         <w:rPr>
+          <w:rFonts w:ascii="Times New Roman" w:hAnsi="Times New Roman" w:cs="Times New Roman"/>
           <w:lang w:val="en-HK"/>
         </w:rPr>
         <w:t xml:space="preserve"> the association rules</w:t>
       </w:r>
       <w:r>
         <w:rPr>
+          <w:rFonts w:ascii="Times New Roman" w:hAnsi="Times New Roman" w:cs="Times New Roman"/>
           <w:lang w:val="en-HK"/>
         </w:rPr>
         <w:t xml:space="preserve"> having the highest lift,</w:t>
       </w:r>
       <w:r>
         <w:rPr>
+          <w:rFonts w:ascii="Times New Roman" w:hAnsi="Times New Roman" w:cs="Times New Roman"/>
           <w:lang w:val="en-HK"/>
         </w:rPr>
         <w:t xml:space="preserve"> as per Q14</w:t>
       </w:r>
       <w:r>
         <w:rPr>
+          <w:rFonts w:ascii="Times New Roman" w:hAnsi="Times New Roman" w:cs="Times New Roman"/>
           <w:lang w:val="en-HK"/>
         </w:rPr>
         <w:t>, which implies that more customers tend to purchase item E with others.</w:t>
@@ -881,47 +4623,55 @@
           <w:numId w:val="2"/>
         </w:numPr>
         <w:rPr>
-          <w:lang w:val="en-HK"/>
-        </w:rPr>
-      </w:pPr>
-      <w:r>
-        <w:rPr>
+          <w:rFonts w:ascii="Times New Roman" w:hAnsi="Times New Roman" w:cs="Times New Roman"/>
+          <w:lang w:val="en-HK"/>
+        </w:rPr>
+      </w:pPr>
+      <w:r>
+        <w:rPr>
+          <w:rFonts w:ascii="Times New Roman" w:hAnsi="Times New Roman" w:cs="Times New Roman"/>
           <w:lang w:val="en-HK"/>
         </w:rPr>
         <w:t xml:space="preserve">Association rules of E &gt; A and E &gt; B have the same support and confidence, however </w:t>
       </w:r>
       <w:r>
         <w:rPr>
+          <w:rFonts w:ascii="Times New Roman" w:hAnsi="Times New Roman" w:cs="Times New Roman"/>
           <w:lang w:val="en-HK"/>
         </w:rPr>
         <w:t>the lift of E &gt; B is higher than E &gt; A</w:t>
       </w:r>
       <w:r>
         <w:rPr>
+          <w:rFonts w:ascii="Times New Roman" w:hAnsi="Times New Roman" w:cs="Times New Roman"/>
           <w:lang w:val="en-HK"/>
         </w:rPr>
         <w:t xml:space="preserve"> for 0.25</w:t>
       </w:r>
       <w:r>
         <w:rPr>
+          <w:rFonts w:ascii="Times New Roman" w:hAnsi="Times New Roman" w:cs="Times New Roman"/>
           <w:lang w:val="en-HK"/>
         </w:rPr>
         <w:t xml:space="preserve">, </w:t>
       </w:r>
       <w:r>
         <w:rPr>
+          <w:rFonts w:ascii="Times New Roman" w:hAnsi="Times New Roman" w:cs="Times New Roman"/>
           <w:lang w:val="en-HK"/>
         </w:rPr>
         <w:t>as support of A is 5/5 = 1 while support of B is 4/5 = 0.8, pe</w:t>
       </w:r>
       <w:r>
         <w:rPr>
+          <w:rFonts w:ascii="Times New Roman" w:hAnsi="Times New Roman" w:cs="Times New Roman"/>
           <w:lang w:val="en-HK"/>
         </w:rPr>
         <w:t xml:space="preserve">r the lift formula list of (E&gt;B) will be larger than (E&gt;A) for: </w:t>
       </w:r>
       <w:r>
         <w:rPr>
+          <w:rFonts w:ascii="Times New Roman" w:hAnsi="Times New Roman" w:cs="Times New Roman"/>
           <w:lang w:val="en-HK"/>
         </w:rPr>
         <w:t>1/0.8 – 1/1 = 0.25.</w:t>
@@ -930,25 +4680,13 @@
     <w:p>
       <w:pPr>
         <w:rPr>
-          <w:lang w:val="en-HK"/>
-        </w:rPr>
-      </w:pPr>
-    </w:p>
-    <w:p>
-      <w:pPr>
-        <w:rPr>
-          <w:lang w:val="en-HK"/>
-        </w:rPr>
-      </w:pPr>
-    </w:p>
-    <w:p>
-      <w:pPr>
-        <w:rPr>
-          <w:lang w:val="en-HK"/>
-        </w:rPr>
-      </w:pPr>
-      <w:r>
-        <w:rPr>
+          <w:rFonts w:ascii="Times New Roman" w:hAnsi="Times New Roman" w:cs="Times New Roman"/>
+          <w:lang w:val="en-HK"/>
+        </w:rPr>
+      </w:pPr>
+      <w:r>
+        <w:rPr>
+          <w:rFonts w:ascii="Times New Roman" w:hAnsi="Times New Roman" w:cs="Times New Roman"/>
           <w:lang w:val="en-HK"/>
         </w:rPr>
         <w:lastRenderedPageBreak/>
@@ -962,12 +4700,12 @@
         <w:tblLook w:val="04A0" w:firstRow="1" w:lastRow="0" w:firstColumn="1" w:lastColumn="0" w:noHBand="0" w:noVBand="1"/>
       </w:tblPr>
       <w:tblGrid>
-        <w:gridCol w:w="845"/>
-        <w:gridCol w:w="1490"/>
-        <w:gridCol w:w="1490"/>
-        <w:gridCol w:w="1490"/>
-        <w:gridCol w:w="1490"/>
-        <w:gridCol w:w="1491"/>
+        <w:gridCol w:w="803"/>
+        <w:gridCol w:w="1498"/>
+        <w:gridCol w:w="1498"/>
+        <w:gridCol w:w="1499"/>
+        <w:gridCol w:w="1499"/>
+        <w:gridCol w:w="1499"/>
       </w:tblGrid>
       <w:tr>
         <w:tc>
@@ -977,11 +4715,13 @@
           <w:p>
             <w:pPr>
               <w:rPr>
-                <w:lang w:val="en-HK"/>
-              </w:rPr>
-            </w:pPr>
-            <w:r>
-              <w:rPr>
+                <w:rFonts w:ascii="Times New Roman" w:hAnsi="Times New Roman" w:cs="Times New Roman"/>
+                <w:lang w:val="en-HK"/>
+              </w:rPr>
+            </w:pPr>
+            <w:r>
+              <w:rPr>
+                <w:rFonts w:ascii="Times New Roman" w:hAnsi="Times New Roman" w:cs="Times New Roman"/>
                 <w:lang w:val="en-HK"/>
               </w:rPr>
               <w:t>Name</w:t>
@@ -995,11 +4735,13 @@
           <w:p>
             <w:pPr>
               <w:rPr>
-                <w:lang w:val="en-HK"/>
-              </w:rPr>
-            </w:pPr>
-            <w:r>
-              <w:rPr>
+                <w:rFonts w:ascii="Times New Roman" w:hAnsi="Times New Roman" w:cs="Times New Roman"/>
+                <w:lang w:val="en-HK"/>
+              </w:rPr>
+            </w:pPr>
+            <w:r>
+              <w:rPr>
+                <w:rFonts w:ascii="Times New Roman" w:hAnsi="Times New Roman" w:cs="Times New Roman"/>
                 <w:lang w:val="en-HK"/>
               </w:rPr>
               <w:t>Book1</w:t>
@@ -1013,11 +4755,13 @@
           <w:p>
             <w:pPr>
               <w:rPr>
-                <w:lang w:val="en-HK"/>
-              </w:rPr>
-            </w:pPr>
-            <w:r>
-              <w:rPr>
+                <w:rFonts w:ascii="Times New Roman" w:hAnsi="Times New Roman" w:cs="Times New Roman"/>
+                <w:lang w:val="en-HK"/>
+              </w:rPr>
+            </w:pPr>
+            <w:r>
+              <w:rPr>
+                <w:rFonts w:ascii="Times New Roman" w:hAnsi="Times New Roman" w:cs="Times New Roman"/>
                 <w:lang w:val="en-HK"/>
               </w:rPr>
               <w:t>Book2</w:t>
@@ -1031,11 +4775,13 @@
           <w:p>
             <w:pPr>
               <w:rPr>
-                <w:lang w:val="en-HK"/>
-              </w:rPr>
-            </w:pPr>
-            <w:r>
-              <w:rPr>
+                <w:rFonts w:ascii="Times New Roman" w:hAnsi="Times New Roman" w:cs="Times New Roman"/>
+                <w:lang w:val="en-HK"/>
+              </w:rPr>
+            </w:pPr>
+            <w:r>
+              <w:rPr>
+                <w:rFonts w:ascii="Times New Roman" w:hAnsi="Times New Roman" w:cs="Times New Roman"/>
                 <w:lang w:val="en-HK"/>
               </w:rPr>
               <w:t>Book3</w:t>
@@ -1049,11 +4795,13 @@
           <w:p>
             <w:pPr>
               <w:rPr>
-                <w:lang w:val="en-HK"/>
-              </w:rPr>
-            </w:pPr>
-            <w:r>
-              <w:rPr>
+                <w:rFonts w:ascii="Times New Roman" w:hAnsi="Times New Roman" w:cs="Times New Roman"/>
+                <w:lang w:val="en-HK"/>
+              </w:rPr>
+            </w:pPr>
+            <w:r>
+              <w:rPr>
+                <w:rFonts w:ascii="Times New Roman" w:hAnsi="Times New Roman" w:cs="Times New Roman"/>
                 <w:lang w:val="en-HK"/>
               </w:rPr>
               <w:t>Book4</w:t>
@@ -1067,11 +4815,13 @@
           <w:p>
             <w:pPr>
               <w:rPr>
-                <w:lang w:val="en-HK"/>
-              </w:rPr>
-            </w:pPr>
-            <w:r>
-              <w:rPr>
+                <w:rFonts w:ascii="Times New Roman" w:hAnsi="Times New Roman" w:cs="Times New Roman"/>
+                <w:lang w:val="en-HK"/>
+              </w:rPr>
+            </w:pPr>
+            <w:r>
+              <w:rPr>
+                <w:rFonts w:ascii="Times New Roman" w:hAnsi="Times New Roman" w:cs="Times New Roman"/>
                 <w:lang w:val="en-HK"/>
               </w:rPr>
               <w:t>Book5</w:t>
@@ -1087,11 +4837,13 @@
           <w:p>
             <w:pPr>
               <w:rPr>
-                <w:lang w:val="en-HK"/>
-              </w:rPr>
-            </w:pPr>
-            <w:r>
-              <w:rPr>
+                <w:rFonts w:ascii="Times New Roman" w:hAnsi="Times New Roman" w:cs="Times New Roman"/>
+                <w:lang w:val="en-HK"/>
+              </w:rPr>
+            </w:pPr>
+            <w:r>
+              <w:rPr>
+                <w:rFonts w:ascii="Times New Roman" w:hAnsi="Times New Roman" w:cs="Times New Roman"/>
                 <w:lang w:val="en-HK"/>
               </w:rPr>
               <w:t>John</w:t>
@@ -1105,11 +4857,13 @@
           <w:p>
             <w:pPr>
               <w:rPr>
-                <w:lang w:val="en-HK"/>
-              </w:rPr>
-            </w:pPr>
-            <w:r>
-              <w:rPr>
+                <w:rFonts w:ascii="Times New Roman" w:hAnsi="Times New Roman" w:cs="Times New Roman"/>
+                <w:lang w:val="en-HK"/>
+              </w:rPr>
+            </w:pPr>
+            <w:r>
+              <w:rPr>
+                <w:rFonts w:ascii="Times New Roman" w:hAnsi="Times New Roman" w:cs="Times New Roman"/>
                 <w:lang w:val="en-HK"/>
               </w:rPr>
               <w:t>3</w:t>
@@ -1123,11 +4877,13 @@
           <w:p>
             <w:pPr>
               <w:rPr>
-                <w:lang w:val="en-HK"/>
-              </w:rPr>
-            </w:pPr>
-            <w:r>
-              <w:rPr>
+                <w:rFonts w:ascii="Times New Roman" w:hAnsi="Times New Roman" w:cs="Times New Roman"/>
+                <w:lang w:val="en-HK"/>
+              </w:rPr>
+            </w:pPr>
+            <w:r>
+              <w:rPr>
+                <w:rFonts w:ascii="Times New Roman" w:hAnsi="Times New Roman" w:cs="Times New Roman"/>
                 <w:lang w:val="en-HK"/>
               </w:rPr>
               <w:t>3</w:t>
@@ -1141,11 +4897,13 @@
           <w:p>
             <w:pPr>
               <w:rPr>
-                <w:lang w:val="en-HK"/>
-              </w:rPr>
-            </w:pPr>
-            <w:r>
-              <w:rPr>
+                <w:rFonts w:ascii="Times New Roman" w:hAnsi="Times New Roman" w:cs="Times New Roman"/>
+                <w:lang w:val="en-HK"/>
+              </w:rPr>
+            </w:pPr>
+            <w:r>
+              <w:rPr>
+                <w:rFonts w:ascii="Times New Roman" w:hAnsi="Times New Roman" w:cs="Times New Roman"/>
                 <w:lang w:val="en-HK"/>
               </w:rPr>
               <w:t>2</w:t>
@@ -1159,11 +4917,13 @@
           <w:p>
             <w:pPr>
               <w:rPr>
-                <w:lang w:val="en-HK"/>
-              </w:rPr>
-            </w:pPr>
-            <w:r>
-              <w:rPr>
+                <w:rFonts w:ascii="Times New Roman" w:hAnsi="Times New Roman" w:cs="Times New Roman"/>
+                <w:lang w:val="en-HK"/>
+              </w:rPr>
+            </w:pPr>
+            <w:r>
+              <w:rPr>
+                <w:rFonts w:ascii="Times New Roman" w:hAnsi="Times New Roman" w:cs="Times New Roman"/>
                 <w:lang w:val="en-HK"/>
               </w:rPr>
               <w:t>4</w:t>
@@ -1177,11 +4937,13 @@
           <w:p>
             <w:pPr>
               <w:rPr>
-                <w:lang w:val="en-HK"/>
-              </w:rPr>
-            </w:pPr>
-            <w:r>
-              <w:rPr>
+                <w:rFonts w:ascii="Times New Roman" w:hAnsi="Times New Roman" w:cs="Times New Roman"/>
+                <w:lang w:val="en-HK"/>
+              </w:rPr>
+            </w:pPr>
+            <w:r>
+              <w:rPr>
+                <w:rFonts w:ascii="Times New Roman" w:hAnsi="Times New Roman" w:cs="Times New Roman"/>
                 <w:lang w:val="en-HK"/>
               </w:rPr>
               <w:t>3</w:t>
@@ -1197,11 +4959,13 @@
           <w:p>
             <w:pPr>
               <w:rPr>
-                <w:lang w:val="en-HK"/>
-              </w:rPr>
-            </w:pPr>
-            <w:r>
-              <w:rPr>
+                <w:rFonts w:ascii="Times New Roman" w:hAnsi="Times New Roman" w:cs="Times New Roman"/>
+                <w:lang w:val="en-HK"/>
+              </w:rPr>
+            </w:pPr>
+            <w:r>
+              <w:rPr>
+                <w:rFonts w:ascii="Times New Roman" w:hAnsi="Times New Roman" w:cs="Times New Roman"/>
                 <w:lang w:val="en-HK"/>
               </w:rPr>
               <w:t>David</w:t>
@@ -1215,11 +4979,13 @@
           <w:p>
             <w:pPr>
               <w:rPr>
-                <w:lang w:val="en-HK"/>
-              </w:rPr>
-            </w:pPr>
-            <w:r>
-              <w:rPr>
+                <w:rFonts w:ascii="Times New Roman" w:hAnsi="Times New Roman" w:cs="Times New Roman"/>
+                <w:lang w:val="en-HK"/>
+              </w:rPr>
+            </w:pPr>
+            <w:r>
+              <w:rPr>
+                <w:rFonts w:ascii="Times New Roman" w:hAnsi="Times New Roman" w:cs="Times New Roman"/>
                 <w:lang w:val="en-HK"/>
               </w:rPr>
               <w:t>5</w:t>
@@ -1233,11 +4999,13 @@
           <w:p>
             <w:pPr>
               <w:rPr>
-                <w:lang w:val="en-HK"/>
-              </w:rPr>
-            </w:pPr>
-            <w:r>
-              <w:rPr>
+                <w:rFonts w:ascii="Times New Roman" w:hAnsi="Times New Roman" w:cs="Times New Roman"/>
+                <w:lang w:val="en-HK"/>
+              </w:rPr>
+            </w:pPr>
+            <w:r>
+              <w:rPr>
+                <w:rFonts w:ascii="Times New Roman" w:hAnsi="Times New Roman" w:cs="Times New Roman"/>
                 <w:lang w:val="en-HK"/>
               </w:rPr>
               <w:t>2</w:t>
@@ -1251,11 +5019,13 @@
           <w:p>
             <w:pPr>
               <w:rPr>
-                <w:lang w:val="en-HK"/>
-              </w:rPr>
-            </w:pPr>
-            <w:r>
-              <w:rPr>
+                <w:rFonts w:ascii="Times New Roman" w:hAnsi="Times New Roman" w:cs="Times New Roman"/>
+                <w:lang w:val="en-HK"/>
+              </w:rPr>
+            </w:pPr>
+            <w:r>
+              <w:rPr>
+                <w:rFonts w:ascii="Times New Roman" w:hAnsi="Times New Roman" w:cs="Times New Roman"/>
                 <w:lang w:val="en-HK"/>
               </w:rPr>
               <w:t>4</w:t>
@@ -1269,11 +5039,13 @@
           <w:p>
             <w:pPr>
               <w:rPr>
-                <w:lang w:val="en-HK"/>
-              </w:rPr>
-            </w:pPr>
-            <w:r>
-              <w:rPr>
+                <w:rFonts w:ascii="Times New Roman" w:hAnsi="Times New Roman" w:cs="Times New Roman"/>
+                <w:lang w:val="en-HK"/>
+              </w:rPr>
+            </w:pPr>
+            <w:r>
+              <w:rPr>
+                <w:rFonts w:ascii="Times New Roman" w:hAnsi="Times New Roman" w:cs="Times New Roman"/>
                 <w:lang w:val="en-HK"/>
               </w:rPr>
               <w:t>1</w:t>
@@ -1287,11 +5059,13 @@
           <w:p>
             <w:pPr>
               <w:rPr>
-                <w:lang w:val="en-HK"/>
-              </w:rPr>
-            </w:pPr>
-            <w:r>
-              <w:rPr>
+                <w:rFonts w:ascii="Times New Roman" w:hAnsi="Times New Roman" w:cs="Times New Roman"/>
+                <w:lang w:val="en-HK"/>
+              </w:rPr>
+            </w:pPr>
+            <w:r>
+              <w:rPr>
+                <w:rFonts w:ascii="Times New Roman" w:hAnsi="Times New Roman" w:cs="Times New Roman"/>
                 <w:lang w:val="en-HK"/>
               </w:rPr>
               <w:t>5</w:t>
@@ -1307,11 +5081,13 @@
           <w:p>
             <w:pPr>
               <w:rPr>
-                <w:lang w:val="en-HK"/>
-              </w:rPr>
-            </w:pPr>
-            <w:r>
-              <w:rPr>
+                <w:rFonts w:ascii="Times New Roman" w:hAnsi="Times New Roman" w:cs="Times New Roman"/>
+                <w:lang w:val="en-HK"/>
+              </w:rPr>
+            </w:pPr>
+            <w:r>
+              <w:rPr>
+                <w:rFonts w:ascii="Times New Roman" w:hAnsi="Times New Roman" w:cs="Times New Roman"/>
                 <w:lang w:val="en-HK"/>
               </w:rPr>
               <w:t>Helen</w:t>
@@ -1325,11 +5101,13 @@
           <w:p>
             <w:pPr>
               <w:rPr>
-                <w:lang w:val="en-HK"/>
-              </w:rPr>
-            </w:pPr>
-            <w:r>
-              <w:rPr>
+                <w:rFonts w:ascii="Times New Roman" w:hAnsi="Times New Roman" w:cs="Times New Roman"/>
+                <w:lang w:val="en-HK"/>
+              </w:rPr>
+            </w:pPr>
+            <w:r>
+              <w:rPr>
+                <w:rFonts w:ascii="Times New Roman" w:hAnsi="Times New Roman" w:cs="Times New Roman"/>
                 <w:lang w:val="en-HK"/>
               </w:rPr>
               <w:t>5</w:t>
@@ -1343,11 +5121,13 @@
           <w:p>
             <w:pPr>
               <w:rPr>
-                <w:lang w:val="en-HK"/>
-              </w:rPr>
-            </w:pPr>
-            <w:r>
-              <w:rPr>
+                <w:rFonts w:ascii="Times New Roman" w:hAnsi="Times New Roman" w:cs="Times New Roman"/>
+                <w:lang w:val="en-HK"/>
+              </w:rPr>
+            </w:pPr>
+            <w:r>
+              <w:rPr>
+                <w:rFonts w:ascii="Times New Roman" w:hAnsi="Times New Roman" w:cs="Times New Roman"/>
                 <w:lang w:val="en-HK"/>
               </w:rPr>
               <w:t>2</w:t>
@@ -1361,11 +5141,13 @@
           <w:p>
             <w:pPr>
               <w:rPr>
-                <w:lang w:val="en-HK"/>
-              </w:rPr>
-            </w:pPr>
-            <w:r>
-              <w:rPr>
+                <w:rFonts w:ascii="Times New Roman" w:hAnsi="Times New Roman" w:cs="Times New Roman"/>
+                <w:lang w:val="en-HK"/>
+              </w:rPr>
+            </w:pPr>
+            <w:r>
+              <w:rPr>
+                <w:rFonts w:ascii="Times New Roman" w:hAnsi="Times New Roman" w:cs="Times New Roman"/>
                 <w:lang w:val="en-HK"/>
               </w:rPr>
               <w:t>1</w:t>
@@ -1379,11 +5161,13 @@
           <w:p>
             <w:pPr>
               <w:rPr>
-                <w:lang w:val="en-HK"/>
-              </w:rPr>
-            </w:pPr>
-            <w:r>
-              <w:rPr>
+                <w:rFonts w:ascii="Times New Roman" w:hAnsi="Times New Roman" w:cs="Times New Roman"/>
+                <w:lang w:val="en-HK"/>
+              </w:rPr>
+            </w:pPr>
+            <w:r>
+              <w:rPr>
+                <w:rFonts w:ascii="Times New Roman" w:hAnsi="Times New Roman" w:cs="Times New Roman"/>
                 <w:lang w:val="en-HK"/>
               </w:rPr>
               <w:t>5</w:t>
@@ -1397,11 +5181,13 @@
           <w:p>
             <w:pPr>
               <w:rPr>
-                <w:lang w:val="en-HK"/>
-              </w:rPr>
-            </w:pPr>
-            <w:r>
-              <w:rPr>
+                <w:rFonts w:ascii="Times New Roman" w:hAnsi="Times New Roman" w:cs="Times New Roman"/>
+                <w:lang w:val="en-HK"/>
+              </w:rPr>
+            </w:pPr>
+            <w:r>
+              <w:rPr>
+                <w:rFonts w:ascii="Times New Roman" w:hAnsi="Times New Roman" w:cs="Times New Roman"/>
                 <w:lang w:val="en-HK"/>
               </w:rPr>
               <w:t>4</w:t>
@@ -1417,11 +5203,13 @@
           <w:p>
             <w:pPr>
               <w:rPr>
-                <w:lang w:val="en-HK"/>
-              </w:rPr>
-            </w:pPr>
-            <w:r>
-              <w:rPr>
+                <w:rFonts w:ascii="Times New Roman" w:hAnsi="Times New Roman" w:cs="Times New Roman"/>
+                <w:lang w:val="en-HK"/>
+              </w:rPr>
+            </w:pPr>
+            <w:r>
+              <w:rPr>
+                <w:rFonts w:ascii="Times New Roman" w:hAnsi="Times New Roman" w:cs="Times New Roman"/>
                 <w:lang w:val="en-HK"/>
               </w:rPr>
               <w:t>Max</w:t>
@@ -1435,11 +5223,13 @@
           <w:p>
             <w:pPr>
               <w:rPr>
-                <w:lang w:val="en-HK"/>
-              </w:rPr>
-            </w:pPr>
-            <w:r>
-              <w:rPr>
+                <w:rFonts w:ascii="Times New Roman" w:hAnsi="Times New Roman" w:cs="Times New Roman"/>
+                <w:lang w:val="en-HK"/>
+              </w:rPr>
+            </w:pPr>
+            <w:r>
+              <w:rPr>
+                <w:rFonts w:ascii="Times New Roman" w:hAnsi="Times New Roman" w:cs="Times New Roman"/>
                 <w:lang w:val="en-HK"/>
               </w:rPr>
               <w:t>4</w:t>
@@ -1453,11 +5243,13 @@
           <w:p>
             <w:pPr>
               <w:rPr>
-                <w:lang w:val="en-HK"/>
-              </w:rPr>
-            </w:pPr>
-            <w:r>
-              <w:rPr>
+                <w:rFonts w:ascii="Times New Roman" w:hAnsi="Times New Roman" w:cs="Times New Roman"/>
+                <w:lang w:val="en-HK"/>
+              </w:rPr>
+            </w:pPr>
+            <w:r>
+              <w:rPr>
+                <w:rFonts w:ascii="Times New Roman" w:hAnsi="Times New Roman" w:cs="Times New Roman"/>
                 <w:lang w:val="en-HK"/>
               </w:rPr>
               <w:t>5</w:t>
@@ -1471,11 +5263,13 @@
           <w:p>
             <w:pPr>
               <w:rPr>
-                <w:lang w:val="en-HK"/>
-              </w:rPr>
-            </w:pPr>
-            <w:r>
-              <w:rPr>
+                <w:rFonts w:ascii="Times New Roman" w:hAnsi="Times New Roman" w:cs="Times New Roman"/>
+                <w:lang w:val="en-HK"/>
+              </w:rPr>
+            </w:pPr>
+            <w:r>
+              <w:rPr>
+                <w:rFonts w:ascii="Times New Roman" w:hAnsi="Times New Roman" w:cs="Times New Roman"/>
                 <w:lang w:val="en-HK"/>
               </w:rPr>
               <w:t>1</w:t>
@@ -1489,11 +5283,13 @@
           <w:p>
             <w:pPr>
               <w:rPr>
-                <w:lang w:val="en-HK"/>
-              </w:rPr>
-            </w:pPr>
-            <w:r>
-              <w:rPr>
+                <w:rFonts w:ascii="Times New Roman" w:hAnsi="Times New Roman" w:cs="Times New Roman"/>
+                <w:lang w:val="en-HK"/>
+              </w:rPr>
+            </w:pPr>
+            <w:r>
+              <w:rPr>
+                <w:rFonts w:ascii="Times New Roman" w:hAnsi="Times New Roman" w:cs="Times New Roman"/>
                 <w:lang w:val="en-HK"/>
               </w:rPr>
               <w:t>4</w:t>
@@ -1507,11 +5303,13 @@
           <w:p>
             <w:pPr>
               <w:rPr>
-                <w:lang w:val="en-HK"/>
-              </w:rPr>
-            </w:pPr>
-            <w:r>
-              <w:rPr>
+                <w:rFonts w:ascii="Times New Roman" w:hAnsi="Times New Roman" w:cs="Times New Roman"/>
+                <w:lang w:val="en-HK"/>
+              </w:rPr>
+            </w:pPr>
+            <w:r>
+              <w:rPr>
+                <w:rFonts w:ascii="Times New Roman" w:hAnsi="Times New Roman" w:cs="Times New Roman"/>
                 <w:lang w:val="en-HK"/>
               </w:rPr>
               <w:t>?</w:t>
@@ -1523,6 +5321,7 @@
     <w:p>
       <w:pPr>
         <w:rPr>
+          <w:rFonts w:ascii="Times New Roman" w:hAnsi="Times New Roman" w:cs="Times New Roman"/>
           <w:lang w:val="en-HK"/>
         </w:rPr>
       </w:pPr>
@@ -1535,17 +5334,20 @@
           <w:numId w:val="2"/>
         </w:numPr>
         <w:rPr>
-          <w:lang w:val="en-HK"/>
-        </w:rPr>
-      </w:pPr>
-      <w:r>
-        <w:rPr>
+          <w:rFonts w:ascii="Times New Roman" w:hAnsi="Times New Roman" w:cs="Times New Roman"/>
+          <w:lang w:val="en-HK"/>
+        </w:rPr>
+      </w:pPr>
+      <w:r>
+        <w:rPr>
+          <w:rFonts w:ascii="Times New Roman" w:hAnsi="Times New Roman" w:cs="Times New Roman"/>
           <w:lang w:val="en-HK"/>
         </w:rPr>
         <w:t>User-based collaborative filtering</w:t>
       </w:r>
       <w:r>
         <w:rPr>
+          <w:rFonts w:ascii="Times New Roman" w:hAnsi="Times New Roman" w:cs="Times New Roman"/>
           <w:lang w:val="en-HK"/>
         </w:rPr>
         <w:t>:</w:t>
@@ -1554,29 +5356,34 @@
     <w:p>
       <w:pPr>
         <w:rPr>
-          <w:lang w:val="en-HK"/>
-        </w:rPr>
-      </w:pPr>
-      <w:r>
-        <w:rPr>
+          <w:rFonts w:ascii="Times New Roman" w:hAnsi="Times New Roman" w:cs="Times New Roman"/>
+          <w:lang w:val="en-HK"/>
+        </w:rPr>
+      </w:pPr>
+      <w:r>
+        <w:rPr>
+          <w:rFonts w:ascii="Times New Roman" w:hAnsi="Times New Roman" w:cs="Times New Roman"/>
           <w:lang w:val="en-HK"/>
         </w:rPr>
         <w:t xml:space="preserve">Find the mean </w:t>
       </w:r>
       <w:r>
         <w:rPr>
+          <w:rFonts w:ascii="Times New Roman" w:hAnsi="Times New Roman" w:cs="Times New Roman"/>
           <w:lang w:val="en-HK"/>
         </w:rPr>
         <w:t xml:space="preserve">rating </w:t>
       </w:r>
       <w:r>
         <w:rPr>
+          <w:rFonts w:ascii="Times New Roman" w:hAnsi="Times New Roman" w:cs="Times New Roman"/>
           <w:lang w:val="en-HK"/>
         </w:rPr>
         <w:t>by person</w:t>
       </w:r>
       <w:r>
         <w:rPr>
+          <w:rFonts w:ascii="Times New Roman" w:hAnsi="Times New Roman" w:cs="Times New Roman"/>
           <w:lang w:val="en-HK"/>
         </w:rPr>
         <w:t>:</w:t>
@@ -1589,13 +5396,13 @@
         <w:tblLook w:val="04A0" w:firstRow="1" w:lastRow="0" w:firstColumn="1" w:lastColumn="0" w:noHBand="0" w:noVBand="1"/>
       </w:tblPr>
       <w:tblGrid>
-        <w:gridCol w:w="845"/>
-        <w:gridCol w:w="1241"/>
-        <w:gridCol w:w="1241"/>
-        <w:gridCol w:w="1241"/>
-        <w:gridCol w:w="1242"/>
-        <w:gridCol w:w="1243"/>
-        <w:gridCol w:w="1243"/>
+        <w:gridCol w:w="803"/>
+        <w:gridCol w:w="1248"/>
+        <w:gridCol w:w="1248"/>
+        <w:gridCol w:w="1248"/>
+        <w:gridCol w:w="1249"/>
+        <w:gridCol w:w="1250"/>
+        <w:gridCol w:w="1250"/>
       </w:tblGrid>
       <w:tr>
         <w:tc>
@@ -1605,11 +5412,13 @@
           <w:p>
             <w:pPr>
               <w:rPr>
-                <w:lang w:val="en-HK"/>
-              </w:rPr>
-            </w:pPr>
-            <w:r>
-              <w:rPr>
+                <w:rFonts w:ascii="Times New Roman" w:hAnsi="Times New Roman" w:cs="Times New Roman"/>
+                <w:lang w:val="en-HK"/>
+              </w:rPr>
+            </w:pPr>
+            <w:r>
+              <w:rPr>
+                <w:rFonts w:ascii="Times New Roman" w:hAnsi="Times New Roman" w:cs="Times New Roman"/>
                 <w:lang w:val="en-HK"/>
               </w:rPr>
               <w:t>Name</w:t>
@@ -1623,11 +5432,13 @@
           <w:p>
             <w:pPr>
               <w:rPr>
-                <w:lang w:val="en-HK"/>
-              </w:rPr>
-            </w:pPr>
-            <w:r>
-              <w:rPr>
+                <w:rFonts w:ascii="Times New Roman" w:hAnsi="Times New Roman" w:cs="Times New Roman"/>
+                <w:lang w:val="en-HK"/>
+              </w:rPr>
+            </w:pPr>
+            <w:r>
+              <w:rPr>
+                <w:rFonts w:ascii="Times New Roman" w:hAnsi="Times New Roman" w:cs="Times New Roman"/>
                 <w:lang w:val="en-HK"/>
               </w:rPr>
               <w:t>Book1</w:t>
@@ -1641,11 +5452,13 @@
           <w:p>
             <w:pPr>
               <w:rPr>
-                <w:lang w:val="en-HK"/>
-              </w:rPr>
-            </w:pPr>
-            <w:r>
-              <w:rPr>
+                <w:rFonts w:ascii="Times New Roman" w:hAnsi="Times New Roman" w:cs="Times New Roman"/>
+                <w:lang w:val="en-HK"/>
+              </w:rPr>
+            </w:pPr>
+            <w:r>
+              <w:rPr>
+                <w:rFonts w:ascii="Times New Roman" w:hAnsi="Times New Roman" w:cs="Times New Roman"/>
                 <w:lang w:val="en-HK"/>
               </w:rPr>
               <w:t>Book2</w:t>
@@ -1659,11 +5472,13 @@
           <w:p>
             <w:pPr>
               <w:rPr>
-                <w:lang w:val="en-HK"/>
-              </w:rPr>
-            </w:pPr>
-            <w:r>
-              <w:rPr>
+                <w:rFonts w:ascii="Times New Roman" w:hAnsi="Times New Roman" w:cs="Times New Roman"/>
+                <w:lang w:val="en-HK"/>
+              </w:rPr>
+            </w:pPr>
+            <w:r>
+              <w:rPr>
+                <w:rFonts w:ascii="Times New Roman" w:hAnsi="Times New Roman" w:cs="Times New Roman"/>
                 <w:lang w:val="en-HK"/>
               </w:rPr>
               <w:t>Book3</w:t>
@@ -1677,11 +5492,13 @@
           <w:p>
             <w:pPr>
               <w:rPr>
-                <w:lang w:val="en-HK"/>
-              </w:rPr>
-            </w:pPr>
-            <w:r>
-              <w:rPr>
+                <w:rFonts w:ascii="Times New Roman" w:hAnsi="Times New Roman" w:cs="Times New Roman"/>
+                <w:lang w:val="en-HK"/>
+              </w:rPr>
+            </w:pPr>
+            <w:r>
+              <w:rPr>
+                <w:rFonts w:ascii="Times New Roman" w:hAnsi="Times New Roman" w:cs="Times New Roman"/>
                 <w:lang w:val="en-HK"/>
               </w:rPr>
               <w:t>Book4</w:t>
@@ -1695,11 +5512,13 @@
           <w:p>
             <w:pPr>
               <w:rPr>
-                <w:lang w:val="en-HK"/>
-              </w:rPr>
-            </w:pPr>
-            <w:r>
-              <w:rPr>
+                <w:rFonts w:ascii="Times New Roman" w:hAnsi="Times New Roman" w:cs="Times New Roman"/>
+                <w:lang w:val="en-HK"/>
+              </w:rPr>
+            </w:pPr>
+            <w:r>
+              <w:rPr>
+                <w:rFonts w:ascii="Times New Roman" w:hAnsi="Times New Roman" w:cs="Times New Roman"/>
                 <w:lang w:val="en-HK"/>
               </w:rPr>
               <w:t>Book5</w:t>
@@ -1713,6 +5532,7 @@
           <w:p>
             <w:pPr>
               <w:rPr>
+                <w:rFonts w:ascii="Times New Roman" w:hAnsi="Times New Roman" w:cs="Times New Roman"/>
                 <w:b/>
                 <w:bCs/>
                 <w:lang w:val="en-HK"/>
@@ -1720,6 +5540,7 @@
             </w:pPr>
             <w:r>
               <w:rPr>
+                <w:rFonts w:ascii="Times New Roman" w:hAnsi="Times New Roman" w:cs="Times New Roman"/>
                 <w:b/>
                 <w:bCs/>
                 <w:lang w:val="en-HK"/>
@@ -1737,11 +5558,13 @@
           <w:p>
             <w:pPr>
               <w:rPr>
-                <w:lang w:val="en-HK"/>
-              </w:rPr>
-            </w:pPr>
-            <w:r>
-              <w:rPr>
+                <w:rFonts w:ascii="Times New Roman" w:hAnsi="Times New Roman" w:cs="Times New Roman"/>
+                <w:lang w:val="en-HK"/>
+              </w:rPr>
+            </w:pPr>
+            <w:r>
+              <w:rPr>
+                <w:rFonts w:ascii="Times New Roman" w:hAnsi="Times New Roman" w:cs="Times New Roman"/>
                 <w:lang w:val="en-HK"/>
               </w:rPr>
               <w:t>John</w:t>
@@ -1755,11 +5578,13 @@
           <w:p>
             <w:pPr>
               <w:rPr>
-                <w:lang w:val="en-HK"/>
-              </w:rPr>
-            </w:pPr>
-            <w:r>
-              <w:rPr>
+                <w:rFonts w:ascii="Times New Roman" w:hAnsi="Times New Roman" w:cs="Times New Roman"/>
+                <w:lang w:val="en-HK"/>
+              </w:rPr>
+            </w:pPr>
+            <w:r>
+              <w:rPr>
+                <w:rFonts w:ascii="Times New Roman" w:hAnsi="Times New Roman" w:cs="Times New Roman"/>
                 <w:lang w:val="en-HK"/>
               </w:rPr>
               <w:t>3</w:t>
@@ -1773,11 +5598,13 @@
           <w:p>
             <w:pPr>
               <w:rPr>
-                <w:lang w:val="en-HK"/>
-              </w:rPr>
-            </w:pPr>
-            <w:r>
-              <w:rPr>
+                <w:rFonts w:ascii="Times New Roman" w:hAnsi="Times New Roman" w:cs="Times New Roman"/>
+                <w:lang w:val="en-HK"/>
+              </w:rPr>
+            </w:pPr>
+            <w:r>
+              <w:rPr>
+                <w:rFonts w:ascii="Times New Roman" w:hAnsi="Times New Roman" w:cs="Times New Roman"/>
                 <w:lang w:val="en-HK"/>
               </w:rPr>
               <w:t>3</w:t>
@@ -1791,11 +5618,13 @@
           <w:p>
             <w:pPr>
               <w:rPr>
-                <w:lang w:val="en-HK"/>
-              </w:rPr>
-            </w:pPr>
-            <w:r>
-              <w:rPr>
+                <w:rFonts w:ascii="Times New Roman" w:hAnsi="Times New Roman" w:cs="Times New Roman"/>
+                <w:lang w:val="en-HK"/>
+              </w:rPr>
+            </w:pPr>
+            <w:r>
+              <w:rPr>
+                <w:rFonts w:ascii="Times New Roman" w:hAnsi="Times New Roman" w:cs="Times New Roman"/>
                 <w:lang w:val="en-HK"/>
               </w:rPr>
               <w:t>2</w:t>
@@ -1809,11 +5638,13 @@
           <w:p>
             <w:pPr>
               <w:rPr>
-                <w:lang w:val="en-HK"/>
-              </w:rPr>
-            </w:pPr>
-            <w:r>
-              <w:rPr>
+                <w:rFonts w:ascii="Times New Roman" w:hAnsi="Times New Roman" w:cs="Times New Roman"/>
+                <w:lang w:val="en-HK"/>
+              </w:rPr>
+            </w:pPr>
+            <w:r>
+              <w:rPr>
+                <w:rFonts w:ascii="Times New Roman" w:hAnsi="Times New Roman" w:cs="Times New Roman"/>
                 <w:lang w:val="en-HK"/>
               </w:rPr>
               <w:t>4</w:t>
@@ -1827,11 +5658,13 @@
           <w:p>
             <w:pPr>
               <w:rPr>
-                <w:lang w:val="en-HK"/>
-              </w:rPr>
-            </w:pPr>
-            <w:r>
-              <w:rPr>
+                <w:rFonts w:ascii="Times New Roman" w:hAnsi="Times New Roman" w:cs="Times New Roman"/>
+                <w:lang w:val="en-HK"/>
+              </w:rPr>
+            </w:pPr>
+            <w:r>
+              <w:rPr>
+                <w:rFonts w:ascii="Times New Roman" w:hAnsi="Times New Roman" w:cs="Times New Roman"/>
                 <w:lang w:val="en-HK"/>
               </w:rPr>
               <w:t>3</w:t>
@@ -1846,6 +5679,7 @@
           <w:p>
             <w:pPr>
               <w:rPr>
+                <w:rFonts w:ascii="Times New Roman" w:hAnsi="Times New Roman" w:cs="Times New Roman"/>
                 <w:b/>
                 <w:bCs/>
                 <w:lang w:val="en-HK"/>
@@ -1853,6 +5687,7 @@
             </w:pPr>
             <w:r>
               <w:rPr>
+                <w:rFonts w:ascii="Times New Roman" w:hAnsi="Times New Roman" w:cs="Times New Roman"/>
                 <w:b/>
                 <w:bCs/>
               </w:rPr>
@@ -1869,11 +5704,13 @@
           <w:p>
             <w:pPr>
               <w:rPr>
-                <w:lang w:val="en-HK"/>
-              </w:rPr>
-            </w:pPr>
-            <w:r>
-              <w:rPr>
+                <w:rFonts w:ascii="Times New Roman" w:hAnsi="Times New Roman" w:cs="Times New Roman"/>
+                <w:lang w:val="en-HK"/>
+              </w:rPr>
+            </w:pPr>
+            <w:r>
+              <w:rPr>
+                <w:rFonts w:ascii="Times New Roman" w:hAnsi="Times New Roman" w:cs="Times New Roman"/>
                 <w:lang w:val="en-HK"/>
               </w:rPr>
               <w:t>David</w:t>
@@ -1887,11 +5724,13 @@
           <w:p>
             <w:pPr>
               <w:rPr>
-                <w:lang w:val="en-HK"/>
-              </w:rPr>
-            </w:pPr>
-            <w:r>
-              <w:rPr>
+                <w:rFonts w:ascii="Times New Roman" w:hAnsi="Times New Roman" w:cs="Times New Roman"/>
+                <w:lang w:val="en-HK"/>
+              </w:rPr>
+            </w:pPr>
+            <w:r>
+              <w:rPr>
+                <w:rFonts w:ascii="Times New Roman" w:hAnsi="Times New Roman" w:cs="Times New Roman"/>
                 <w:lang w:val="en-HK"/>
               </w:rPr>
               <w:t>5</w:t>
@@ -1905,11 +5744,13 @@
           <w:p>
             <w:pPr>
               <w:rPr>
-                <w:lang w:val="en-HK"/>
-              </w:rPr>
-            </w:pPr>
-            <w:r>
-              <w:rPr>
+                <w:rFonts w:ascii="Times New Roman" w:hAnsi="Times New Roman" w:cs="Times New Roman"/>
+                <w:lang w:val="en-HK"/>
+              </w:rPr>
+            </w:pPr>
+            <w:r>
+              <w:rPr>
+                <w:rFonts w:ascii="Times New Roman" w:hAnsi="Times New Roman" w:cs="Times New Roman"/>
                 <w:lang w:val="en-HK"/>
               </w:rPr>
               <w:t>2</w:t>
@@ -1923,11 +5764,13 @@
           <w:p>
             <w:pPr>
               <w:rPr>
-                <w:lang w:val="en-HK"/>
-              </w:rPr>
-            </w:pPr>
-            <w:r>
-              <w:rPr>
+                <w:rFonts w:ascii="Times New Roman" w:hAnsi="Times New Roman" w:cs="Times New Roman"/>
+                <w:lang w:val="en-HK"/>
+              </w:rPr>
+            </w:pPr>
+            <w:r>
+              <w:rPr>
+                <w:rFonts w:ascii="Times New Roman" w:hAnsi="Times New Roman" w:cs="Times New Roman"/>
                 <w:lang w:val="en-HK"/>
               </w:rPr>
               <w:t>4</w:t>
@@ -1941,11 +5784,13 @@
           <w:p>
             <w:pPr>
               <w:rPr>
-                <w:lang w:val="en-HK"/>
-              </w:rPr>
-            </w:pPr>
-            <w:r>
-              <w:rPr>
+                <w:rFonts w:ascii="Times New Roman" w:hAnsi="Times New Roman" w:cs="Times New Roman"/>
+                <w:lang w:val="en-HK"/>
+              </w:rPr>
+            </w:pPr>
+            <w:r>
+              <w:rPr>
+                <w:rFonts w:ascii="Times New Roman" w:hAnsi="Times New Roman" w:cs="Times New Roman"/>
                 <w:lang w:val="en-HK"/>
               </w:rPr>
               <w:t>1</w:t>
@@ -1959,11 +5804,13 @@
           <w:p>
             <w:pPr>
               <w:rPr>
-                <w:lang w:val="en-HK"/>
-              </w:rPr>
-            </w:pPr>
-            <w:r>
-              <w:rPr>
+                <w:rFonts w:ascii="Times New Roman" w:hAnsi="Times New Roman" w:cs="Times New Roman"/>
+                <w:lang w:val="en-HK"/>
+              </w:rPr>
+            </w:pPr>
+            <w:r>
+              <w:rPr>
+                <w:rFonts w:ascii="Times New Roman" w:hAnsi="Times New Roman" w:cs="Times New Roman"/>
                 <w:lang w:val="en-HK"/>
               </w:rPr>
               <w:t>5</w:t>
@@ -1978,18 +5825,29 @@
           <w:p>
             <w:pPr>
               <w:rPr>
+                <w:rFonts w:ascii="Times New Roman" w:eastAsia="DengXian" w:hAnsi="Times New Roman" w:cs="Times New Roman"/>
                 <w:b/>
                 <w:bCs/>
-                <w:lang w:val="en-HK"/>
-              </w:rPr>
-            </w:pPr>
-            <w:r>
-              <w:rPr>
+                <w:lang w:val="en-HK" w:eastAsia="zh-CN"/>
+              </w:rPr>
+            </w:pPr>
+            <w:r>
+              <w:rPr>
+                <w:rFonts w:ascii="Times New Roman" w:hAnsi="Times New Roman" w:cs="Times New Roman"/>
                 <w:b/>
                 <w:bCs/>
               </w:rPr>
               <w:t>3</w:t>
             </w:r>
+            <w:r>
+              <w:rPr>
+                <w:rFonts w:ascii="Times New Roman" w:eastAsia="DengXian" w:hAnsi="Times New Roman" w:cs="Times New Roman"/>
+                <w:b/>
+                <w:bCs/>
+                <w:lang w:eastAsia="zh-CN"/>
+              </w:rPr>
+              <w:t>.4</w:t>
+            </w:r>
           </w:p>
         </w:tc>
       </w:tr>
@@ -2001,11 +5859,13 @@
           <w:p>
             <w:pPr>
               <w:rPr>
-                <w:lang w:val="en-HK"/>
-              </w:rPr>
-            </w:pPr>
-            <w:r>
-              <w:rPr>
+                <w:rFonts w:ascii="Times New Roman" w:hAnsi="Times New Roman" w:cs="Times New Roman"/>
+                <w:lang w:val="en-HK"/>
+              </w:rPr>
+            </w:pPr>
+            <w:r>
+              <w:rPr>
+                <w:rFonts w:ascii="Times New Roman" w:hAnsi="Times New Roman" w:cs="Times New Roman"/>
                 <w:lang w:val="en-HK"/>
               </w:rPr>
               <w:t>Helen</w:t>
@@ -2019,11 +5879,13 @@
           <w:p>
             <w:pPr>
               <w:rPr>
-                <w:lang w:val="en-HK"/>
-              </w:rPr>
-            </w:pPr>
-            <w:r>
-              <w:rPr>
+                <w:rFonts w:ascii="Times New Roman" w:hAnsi="Times New Roman" w:cs="Times New Roman"/>
+                <w:lang w:val="en-HK"/>
+              </w:rPr>
+            </w:pPr>
+            <w:r>
+              <w:rPr>
+                <w:rFonts w:ascii="Times New Roman" w:hAnsi="Times New Roman" w:cs="Times New Roman"/>
                 <w:lang w:val="en-HK"/>
               </w:rPr>
               <w:t>5</w:t>
@@ -2037,11 +5899,13 @@
           <w:p>
             <w:pPr>
               <w:rPr>
-                <w:lang w:val="en-HK"/>
-              </w:rPr>
-            </w:pPr>
-            <w:r>
-              <w:rPr>
+                <w:rFonts w:ascii="Times New Roman" w:hAnsi="Times New Roman" w:cs="Times New Roman"/>
+                <w:lang w:val="en-HK"/>
+              </w:rPr>
+            </w:pPr>
+            <w:r>
+              <w:rPr>
+                <w:rFonts w:ascii="Times New Roman" w:hAnsi="Times New Roman" w:cs="Times New Roman"/>
                 <w:lang w:val="en-HK"/>
               </w:rPr>
               <w:t>2</w:t>
@@ -2055,11 +5919,13 @@
           <w:p>
             <w:pPr>
               <w:rPr>
-                <w:lang w:val="en-HK"/>
-              </w:rPr>
-            </w:pPr>
-            <w:r>
-              <w:rPr>
+                <w:rFonts w:ascii="Times New Roman" w:hAnsi="Times New Roman" w:cs="Times New Roman"/>
+                <w:lang w:val="en-HK"/>
+              </w:rPr>
+            </w:pPr>
+            <w:r>
+              <w:rPr>
+                <w:rFonts w:ascii="Times New Roman" w:hAnsi="Times New Roman" w:cs="Times New Roman"/>
                 <w:lang w:val="en-HK"/>
               </w:rPr>
               <w:t>1</w:t>
@@ -2073,11 +5939,13 @@
           <w:p>
             <w:pPr>
               <w:rPr>
-                <w:lang w:val="en-HK"/>
-              </w:rPr>
-            </w:pPr>
-            <w:r>
-              <w:rPr>
+                <w:rFonts w:ascii="Times New Roman" w:hAnsi="Times New Roman" w:cs="Times New Roman"/>
+                <w:lang w:val="en-HK"/>
+              </w:rPr>
+            </w:pPr>
+            <w:r>
+              <w:rPr>
+                <w:rFonts w:ascii="Times New Roman" w:hAnsi="Times New Roman" w:cs="Times New Roman"/>
                 <w:lang w:val="en-HK"/>
               </w:rPr>
               <w:t>5</w:t>
@@ -2091,11 +5959,13 @@
           <w:p>
             <w:pPr>
               <w:rPr>
-                <w:lang w:val="en-HK"/>
-              </w:rPr>
-            </w:pPr>
-            <w:r>
-              <w:rPr>
+                <w:rFonts w:ascii="Times New Roman" w:hAnsi="Times New Roman" w:cs="Times New Roman"/>
+                <w:lang w:val="en-HK"/>
+              </w:rPr>
+            </w:pPr>
+            <w:r>
+              <w:rPr>
+                <w:rFonts w:ascii="Times New Roman" w:hAnsi="Times New Roman" w:cs="Times New Roman"/>
                 <w:lang w:val="en-HK"/>
               </w:rPr>
               <w:t>4</w:t>
@@ -2110,17 +5980,28 @@
           <w:p>
             <w:pPr>
               <w:rPr>
+                <w:rFonts w:ascii="Times New Roman" w:eastAsia="DengXian" w:hAnsi="Times New Roman" w:cs="Times New Roman"/>
                 <w:b/>
                 <w:bCs/>
-                <w:lang w:val="en-HK"/>
-              </w:rPr>
-            </w:pPr>
-            <w:r>
-              <w:rPr>
+                <w:lang w:val="en-HK" w:eastAsia="zh-CN"/>
+              </w:rPr>
+            </w:pPr>
+            <w:r>
+              <w:rPr>
+                <w:rFonts w:ascii="Times New Roman" w:hAnsi="Times New Roman" w:cs="Times New Roman"/>
                 <w:b/>
                 <w:bCs/>
               </w:rPr>
-              <w:t>3.25</w:t>
+              <w:t>3.</w:t>
+            </w:r>
+            <w:r>
+              <w:rPr>
+                <w:rFonts w:ascii="Times New Roman" w:eastAsia="DengXian" w:hAnsi="Times New Roman" w:cs="Times New Roman"/>
+                <w:b/>
+                <w:bCs/>
+                <w:lang w:eastAsia="zh-CN"/>
+              </w:rPr>
+              <w:t>4</w:t>
             </w:r>
           </w:p>
         </w:tc>
@@ -2133,17 +6014,20 @@
           <w:p>
             <w:pPr>
               <w:rPr>
-                <w:lang w:val="en-HK"/>
-              </w:rPr>
-            </w:pPr>
-            <w:r>
-              <w:rPr>
+                <w:rFonts w:ascii="Times New Roman" w:hAnsi="Times New Roman" w:cs="Times New Roman"/>
+                <w:lang w:val="en-HK"/>
+              </w:rPr>
+            </w:pPr>
+            <w:r>
+              <w:rPr>
+                <w:rFonts w:ascii="Times New Roman" w:hAnsi="Times New Roman" w:cs="Times New Roman"/>
                 <w:lang w:val="en-HK"/>
               </w:rPr>
               <w:t>Max</w:t>
             </w:r>
             <w:r>
               <w:rPr>
+                <w:rFonts w:ascii="Times New Roman" w:hAnsi="Times New Roman" w:cs="Times New Roman"/>
                 <w:lang w:val="en-HK"/>
               </w:rPr>
               <w:t>*</w:t>
@@ -2157,11 +6041,13 @@
           <w:p>
             <w:pPr>
               <w:rPr>
-                <w:lang w:val="en-HK"/>
-              </w:rPr>
-            </w:pPr>
-            <w:r>
-              <w:rPr>
+                <w:rFonts w:ascii="Times New Roman" w:hAnsi="Times New Roman" w:cs="Times New Roman"/>
+                <w:lang w:val="en-HK"/>
+              </w:rPr>
+            </w:pPr>
+            <w:r>
+              <w:rPr>
+                <w:rFonts w:ascii="Times New Roman" w:hAnsi="Times New Roman" w:cs="Times New Roman"/>
                 <w:lang w:val="en-HK"/>
               </w:rPr>
               <w:t>4</w:t>
@@ -2175,11 +6061,13 @@
           <w:p>
             <w:pPr>
               <w:rPr>
-                <w:lang w:val="en-HK"/>
-              </w:rPr>
-            </w:pPr>
-            <w:r>
-              <w:rPr>
+                <w:rFonts w:ascii="Times New Roman" w:hAnsi="Times New Roman" w:cs="Times New Roman"/>
+                <w:lang w:val="en-HK"/>
+              </w:rPr>
+            </w:pPr>
+            <w:r>
+              <w:rPr>
+                <w:rFonts w:ascii="Times New Roman" w:hAnsi="Times New Roman" w:cs="Times New Roman"/>
                 <w:lang w:val="en-HK"/>
               </w:rPr>
               <w:t>5</w:t>
@@ -2193,11 +6081,13 @@
           <w:p>
             <w:pPr>
               <w:rPr>
-                <w:lang w:val="en-HK"/>
-              </w:rPr>
-            </w:pPr>
-            <w:r>
-              <w:rPr>
+                <w:rFonts w:ascii="Times New Roman" w:hAnsi="Times New Roman" w:cs="Times New Roman"/>
+                <w:lang w:val="en-HK"/>
+              </w:rPr>
+            </w:pPr>
+            <w:r>
+              <w:rPr>
+                <w:rFonts w:ascii="Times New Roman" w:hAnsi="Times New Roman" w:cs="Times New Roman"/>
                 <w:lang w:val="en-HK"/>
               </w:rPr>
               <w:t>1</w:t>
@@ -2211,11 +6101,13 @@
           <w:p>
             <w:pPr>
               <w:rPr>
-                <w:lang w:val="en-HK"/>
-              </w:rPr>
-            </w:pPr>
-            <w:r>
-              <w:rPr>
+                <w:rFonts w:ascii="Times New Roman" w:hAnsi="Times New Roman" w:cs="Times New Roman"/>
+                <w:lang w:val="en-HK"/>
+              </w:rPr>
+            </w:pPr>
+            <w:r>
+              <w:rPr>
+                <w:rFonts w:ascii="Times New Roman" w:hAnsi="Times New Roman" w:cs="Times New Roman"/>
                 <w:lang w:val="en-HK"/>
               </w:rPr>
               <w:t>4</w:t>
@@ -2229,11 +6121,13 @@
           <w:p>
             <w:pPr>
               <w:rPr>
-                <w:lang w:val="en-HK"/>
-              </w:rPr>
-            </w:pPr>
-            <w:r>
-              <w:rPr>
+                <w:rFonts w:ascii="Times New Roman" w:hAnsi="Times New Roman" w:cs="Times New Roman"/>
+                <w:lang w:val="en-HK"/>
+              </w:rPr>
+            </w:pPr>
+            <w:r>
+              <w:rPr>
+                <w:rFonts w:ascii="Times New Roman" w:hAnsi="Times New Roman" w:cs="Times New Roman"/>
                 <w:lang w:val="en-HK"/>
               </w:rPr>
               <w:t>?</w:t>
@@ -2248,6 +6142,7 @@
           <w:p>
             <w:pPr>
               <w:rPr>
+                <w:rFonts w:ascii="Times New Roman" w:hAnsi="Times New Roman" w:cs="Times New Roman"/>
                 <w:b/>
                 <w:bCs/>
                 <w:lang w:val="en-HK"/>
@@ -2255,6 +6150,7 @@
             </w:pPr>
             <w:r>
               <w:rPr>
+                <w:rFonts w:ascii="Times New Roman" w:hAnsi="Times New Roman" w:cs="Times New Roman"/>
                 <w:b/>
                 <w:bCs/>
               </w:rPr>
@@ -2269,11 +6165,15 @@
         <w:pStyle w:val="ListParagraph"/>
         <w:ind w:left="360"/>
         <w:rPr>
-          <w:lang w:val="en-HK"/>
-        </w:rPr>
-      </w:pPr>
-      <w:r>
-        <w:rPr>
+          <w:rFonts w:ascii="Times New Roman" w:hAnsi="Times New Roman" w:cs="Times New Roman"/>
+          <w:color w:val="FF0000"/>
+          <w:lang w:val="en-HK"/>
+        </w:rPr>
+      </w:pPr>
+      <w:r>
+        <w:rPr>
+          <w:rFonts w:ascii="Times New Roman" w:hAnsi="Times New Roman" w:cs="Times New Roman"/>
+          <w:color w:val="FF0000"/>
           <w:lang w:val="en-HK"/>
         </w:rPr>
         <w:t>*For Max rating, I exclude Book5 from calculating the mean</w:t>
@@ -2282,11 +6182,13 @@
     <w:p>
       <w:pPr>
         <w:rPr>
-          <w:lang w:val="en-HK"/>
-        </w:rPr>
-      </w:pPr>
-      <w:r>
-        <w:rPr>
+          <w:rFonts w:ascii="Times New Roman" w:hAnsi="Times New Roman" w:cs="Times New Roman"/>
+          <w:lang w:val="en-HK"/>
+        </w:rPr>
+      </w:pPr>
+      <w:r>
+        <w:rPr>
+          <w:rFonts w:ascii="Times New Roman" w:hAnsi="Times New Roman" w:cs="Times New Roman"/>
           <w:lang w:val="en-HK"/>
         </w:rPr>
         <w:t>Find the similarities between Max and other people, exclude Book 5:</w:t>
@@ -2295,23 +6197,27 @@
     <w:p>
       <w:pPr>
         <w:rPr>
-          <w:lang w:val="en-HK"/>
-        </w:rPr>
-      </w:pPr>
-      <w:r>
-        <w:rPr>
+          <w:rFonts w:ascii="Times New Roman" w:hAnsi="Times New Roman" w:cs="Times New Roman"/>
+          <w:lang w:val="en-HK"/>
+        </w:rPr>
+      </w:pPr>
+      <w:r>
+        <w:rPr>
+          <w:rFonts w:ascii="Times New Roman" w:hAnsi="Times New Roman" w:cs="Times New Roman"/>
           <w:lang w:val="en-HK"/>
         </w:rPr>
         <w:t xml:space="preserve">Formula for </w:t>
       </w:r>
       <w:r>
         <w:rPr>
+          <w:rFonts w:ascii="Times New Roman" w:hAnsi="Times New Roman" w:cs="Times New Roman"/>
           <w:lang w:val="en-HK"/>
         </w:rPr>
         <w:t>Pearson</w:t>
       </w:r>
       <w:r>
         <w:rPr>
+          <w:rFonts w:ascii="Times New Roman" w:hAnsi="Times New Roman" w:cs="Times New Roman"/>
           <w:lang w:val="en-HK"/>
         </w:rPr>
         <w:t xml:space="preserve"> correlation:</w:t>
@@ -2320,11 +6226,13 @@
     <w:p>
       <w:pPr>
         <w:rPr>
-          <w:lang w:val="en-HK"/>
-        </w:rPr>
-      </w:pPr>
-      <w:r>
-        <w:rPr>
+          <w:rFonts w:ascii="Times New Roman" w:hAnsi="Times New Roman" w:cs="Times New Roman"/>
+          <w:lang w:val="en-HK"/>
+        </w:rPr>
+      </w:pPr>
+      <w:r>
+        <w:rPr>
+          <w:rFonts w:ascii="Times New Roman" w:hAnsi="Times New Roman" w:cs="Times New Roman"/>
           <w:noProof/>
         </w:rPr>
         <w:drawing>
@@ -2343,7 +6251,7 @@
                     <pic:cNvPicPr/>
                   </pic:nvPicPr>
                   <pic:blipFill>
-                    <a:blip r:embed="rId6"/>
+                    <a:blip r:embed="rId7"/>
                     <a:stretch>
                       <a:fillRect/>
                     </a:stretch>
@@ -2383,11 +6291,13 @@
           <w:p>
             <w:pPr>
               <w:rPr>
-                <w:lang w:val="en-HK"/>
-              </w:rPr>
-            </w:pPr>
-            <w:r>
-              <w:rPr>
+                <w:rFonts w:ascii="Times New Roman" w:hAnsi="Times New Roman" w:cs="Times New Roman"/>
+                <w:lang w:val="en-HK"/>
+              </w:rPr>
+            </w:pPr>
+            <w:r>
+              <w:rPr>
+                <w:rFonts w:ascii="Times New Roman" w:hAnsi="Times New Roman" w:cs="Times New Roman"/>
                 <w:lang w:val="en-HK"/>
               </w:rPr>
               <w:t>Name</w:t>
@@ -2401,11 +6311,13 @@
           <w:p>
             <w:pPr>
               <w:rPr>
-                <w:lang w:val="en-HK"/>
-              </w:rPr>
-            </w:pPr>
-            <w:r>
-              <w:rPr>
+                <w:rFonts w:ascii="Times New Roman" w:hAnsi="Times New Roman" w:cs="Times New Roman"/>
+                <w:lang w:val="en-HK"/>
+              </w:rPr>
+            </w:pPr>
+            <w:r>
+              <w:rPr>
+                <w:rFonts w:ascii="Times New Roman" w:hAnsi="Times New Roman" w:cs="Times New Roman"/>
                 <w:lang w:val="en-HK"/>
               </w:rPr>
               <w:t>Mean</w:t>
@@ -2419,11 +6331,13 @@
           <w:p>
             <w:pPr>
               <w:rPr>
-                <w:lang w:val="en-HK"/>
-              </w:rPr>
-            </w:pPr>
-            <w:r>
-              <w:rPr>
+                <w:rFonts w:ascii="Times New Roman" w:hAnsi="Times New Roman" w:cs="Times New Roman"/>
+                <w:lang w:val="en-HK"/>
+              </w:rPr>
+            </w:pPr>
+            <w:r>
+              <w:rPr>
+                <w:rFonts w:ascii="Times New Roman" w:hAnsi="Times New Roman" w:cs="Times New Roman"/>
                 <w:lang w:val="en-HK"/>
               </w:rPr>
               <w:t>Similarity with Max</w:t>
@@ -2439,11 +6353,13 @@
           <w:p>
             <w:pPr>
               <w:rPr>
-                <w:lang w:val="en-HK"/>
-              </w:rPr>
-            </w:pPr>
-            <w:r>
-              <w:rPr>
+                <w:rFonts w:ascii="Times New Roman" w:hAnsi="Times New Roman" w:cs="Times New Roman"/>
+                <w:lang w:val="en-HK"/>
+              </w:rPr>
+            </w:pPr>
+            <w:r>
+              <w:rPr>
+                <w:rFonts w:ascii="Times New Roman" w:hAnsi="Times New Roman" w:cs="Times New Roman"/>
                 <w:lang w:val="en-HK"/>
               </w:rPr>
               <w:t>John</w:t>
@@ -2456,7 +6372,15 @@
             <w:vAlign w:val="center"/>
           </w:tcPr>
           <w:p>
-            <w:r>
+            <w:pPr>
+              <w:rPr>
+                <w:rFonts w:ascii="Times New Roman" w:hAnsi="Times New Roman" w:cs="Times New Roman"/>
+              </w:rPr>
+            </w:pPr>
+            <w:r>
+              <w:rPr>
+                <w:rFonts w:ascii="Times New Roman" w:hAnsi="Times New Roman" w:cs="Times New Roman"/>
+              </w:rPr>
               <w:t>3</w:t>
             </w:r>
           </w:p>
@@ -2469,11 +6393,13 @@
           <w:p>
             <w:pPr>
               <w:rPr>
-                <w:lang w:val="en-HK"/>
-              </w:rPr>
-            </w:pPr>
-            <w:r>
-              <w:rPr>
+                <w:rFonts w:ascii="Times New Roman" w:hAnsi="Times New Roman" w:cs="Times New Roman"/>
+                <w:lang w:val="en-HK"/>
+              </w:rPr>
+            </w:pPr>
+            <w:r>
+              <w:rPr>
+                <w:rFonts w:ascii="Times New Roman" w:hAnsi="Times New Roman" w:cs="Times New Roman"/>
                 <w:lang w:val="en-HK"/>
               </w:rPr>
               <w:t>0.7071067811865476</w:t>
@@ -2489,11 +6415,13 @@
           <w:p>
             <w:pPr>
               <w:rPr>
-                <w:lang w:val="en-HK"/>
-              </w:rPr>
-            </w:pPr>
-            <w:r>
-              <w:rPr>
+                <w:rFonts w:ascii="Times New Roman" w:hAnsi="Times New Roman" w:cs="Times New Roman"/>
+                <w:lang w:val="en-HK"/>
+              </w:rPr>
+            </w:pPr>
+            <w:r>
+              <w:rPr>
+                <w:rFonts w:ascii="Times New Roman" w:hAnsi="Times New Roman" w:cs="Times New Roman"/>
                 <w:lang w:val="en-HK"/>
               </w:rPr>
               <w:t>David</w:t>
@@ -2506,7 +6434,15 @@
             <w:vAlign w:val="center"/>
           </w:tcPr>
           <w:p>
-            <w:r>
+            <w:pPr>
+              <w:rPr>
+                <w:rFonts w:ascii="Times New Roman" w:hAnsi="Times New Roman" w:cs="Times New Roman"/>
+              </w:rPr>
+            </w:pPr>
+            <w:r>
+              <w:rPr>
+                <w:rFonts w:ascii="Times New Roman" w:hAnsi="Times New Roman" w:cs="Times New Roman"/>
+              </w:rPr>
               <w:t>3</w:t>
             </w:r>
           </w:p>
@@ -2519,14 +6455,15 @@
           <w:p>
             <w:pPr>
               <w:rPr>
-                <w:lang w:val="en-HK"/>
-              </w:rPr>
-            </w:pPr>
-            <w:r>
-              <w:t>-</w:t>
-            </w:r>
-            <w:r>
-              <w:t>0.42163702135578396</w:t>
+                <w:rFonts w:ascii="Times New Roman" w:hAnsi="Times New Roman" w:cs="Times New Roman"/>
+                <w:lang w:val="en-HK"/>
+              </w:rPr>
+            </w:pPr>
+            <w:r>
+              <w:rPr>
+                <w:rFonts w:ascii="Times New Roman" w:hAnsi="Times New Roman" w:cs="Times New Roman"/>
+              </w:rPr>
+              <w:t>-0.42163702135578396</w:t>
             </w:r>
           </w:p>
         </w:tc>
@@ -2539,11 +6476,13 @@
           <w:p>
             <w:pPr>
               <w:rPr>
-                <w:lang w:val="en-HK"/>
-              </w:rPr>
-            </w:pPr>
-            <w:r>
-              <w:rPr>
+                <w:rFonts w:ascii="Times New Roman" w:hAnsi="Times New Roman" w:cs="Times New Roman"/>
+                <w:lang w:val="en-HK"/>
+              </w:rPr>
+            </w:pPr>
+            <w:r>
+              <w:rPr>
+                <w:rFonts w:ascii="Times New Roman" w:hAnsi="Times New Roman" w:cs="Times New Roman"/>
                 <w:lang w:val="en-HK"/>
               </w:rPr>
               <w:t>Helen</w:t>
@@ -2556,7 +6495,15 @@
             <w:vAlign w:val="center"/>
           </w:tcPr>
           <w:p>
-            <w:r>
+            <w:pPr>
+              <w:rPr>
+                <w:rFonts w:ascii="Times New Roman" w:hAnsi="Times New Roman" w:cs="Times New Roman"/>
+              </w:rPr>
+            </w:pPr>
+            <w:r>
+              <w:rPr>
+                <w:rFonts w:ascii="Times New Roman" w:hAnsi="Times New Roman" w:cs="Times New Roman"/>
+              </w:rPr>
               <w:t>3.25</w:t>
             </w:r>
           </w:p>
@@ -2569,10 +6516,14 @@
           <w:p>
             <w:pPr>
               <w:rPr>
-                <w:lang w:val="en-HK"/>
-              </w:rPr>
-            </w:pPr>
-            <w:r>
+                <w:rFonts w:ascii="Times New Roman" w:hAnsi="Times New Roman" w:cs="Times New Roman"/>
+                <w:lang w:val="en-HK"/>
+              </w:rPr>
+            </w:pPr>
+            <w:r>
+              <w:rPr>
+                <w:rFonts w:ascii="Times New Roman" w:hAnsi="Times New Roman" w:cs="Times New Roman"/>
+              </w:rPr>
               <w:t>0.5134360308102703</w:t>
             </w:r>
           </w:p>
@@ -2582,47 +6533,55 @@
     <w:p>
       <w:pPr>
         <w:rPr>
-          <w:lang w:val="en-HK"/>
-        </w:rPr>
-      </w:pPr>
-      <w:r>
-        <w:rPr>
+          <w:rFonts w:ascii="Times New Roman" w:hAnsi="Times New Roman" w:cs="Times New Roman"/>
+          <w:lang w:val="en-HK"/>
+        </w:rPr>
+      </w:pPr>
+      <w:r>
+        <w:rPr>
+          <w:rFonts w:ascii="Times New Roman" w:hAnsi="Times New Roman" w:cs="Times New Roman"/>
           <w:lang w:val="en-HK"/>
         </w:rPr>
         <w:t>Select user with similarity over 0.</w:t>
       </w:r>
       <w:r>
         <w:rPr>
+          <w:rFonts w:ascii="Times New Roman" w:hAnsi="Times New Roman" w:cs="Times New Roman"/>
           <w:lang w:val="en-HK"/>
         </w:rPr>
         <w:t>5</w:t>
       </w:r>
       <w:r>
         <w:rPr>
+          <w:rFonts w:ascii="Times New Roman" w:hAnsi="Times New Roman" w:cs="Times New Roman"/>
           <w:lang w:val="en-HK"/>
         </w:rPr>
         <w:t xml:space="preserve"> as threshold, hence only John</w:t>
       </w:r>
       <w:r>
         <w:rPr>
+          <w:rFonts w:ascii="Times New Roman" w:hAnsi="Times New Roman" w:cs="Times New Roman"/>
           <w:lang w:val="en-HK"/>
         </w:rPr>
         <w:t xml:space="preserve"> and Helen</w:t>
       </w:r>
       <w:r>
         <w:rPr>
+          <w:rFonts w:ascii="Times New Roman" w:hAnsi="Times New Roman" w:cs="Times New Roman"/>
           <w:lang w:val="en-HK"/>
         </w:rPr>
         <w:t xml:space="preserve"> opinion</w:t>
       </w:r>
       <w:r>
         <w:rPr>
+          <w:rFonts w:ascii="Times New Roman" w:hAnsi="Times New Roman" w:cs="Times New Roman"/>
           <w:lang w:val="en-HK"/>
         </w:rPr>
         <w:t>s</w:t>
       </w:r>
       <w:r>
         <w:rPr>
+          <w:rFonts w:ascii="Times New Roman" w:hAnsi="Times New Roman" w:cs="Times New Roman"/>
           <w:lang w:val="en-HK"/>
         </w:rPr>
         <w:t xml:space="preserve"> will be considered.</w:t>
@@ -2631,17 +6590,20 @@
     <w:p>
       <w:pPr>
         <w:rPr>
-          <w:lang w:val="en-HK"/>
-        </w:rPr>
-      </w:pPr>
-      <w:r>
-        <w:rPr>
+          <w:rFonts w:ascii="Times New Roman" w:hAnsi="Times New Roman" w:cs="Times New Roman"/>
+          <w:lang w:val="en-HK"/>
+        </w:rPr>
+      </w:pPr>
+      <w:r>
+        <w:rPr>
+          <w:rFonts w:ascii="Times New Roman" w:hAnsi="Times New Roman" w:cs="Times New Roman"/>
           <w:lang w:val="en-HK"/>
         </w:rPr>
         <w:t>Predicted Rating for Max on Book5</w:t>
       </w:r>
       <w:r>
         <w:rPr>
+          <w:rFonts w:ascii="Times New Roman" w:hAnsi="Times New Roman" w:cs="Times New Roman"/>
           <w:lang w:val="en-HK"/>
         </w:rPr>
         <w:t xml:space="preserve"> via user-based collaborative filtering:</w:t>
@@ -2650,11 +6612,13 @@
     <w:p>
       <w:pPr>
         <w:rPr>
-          <w:lang w:val="en-HK"/>
-        </w:rPr>
-      </w:pPr>
-      <w:r>
-        <w:rPr>
+          <w:rFonts w:ascii="Times New Roman" w:hAnsi="Times New Roman" w:cs="Times New Roman"/>
+          <w:lang w:val="en-HK"/>
+        </w:rPr>
+      </w:pPr>
+      <w:r>
+        <w:rPr>
+          <w:rFonts w:ascii="Times New Roman" w:hAnsi="Times New Roman" w:cs="Times New Roman"/>
           <w:noProof/>
         </w:rPr>
         <w:drawing>
@@ -2673,7 +6637,7 @@
                     <pic:cNvPicPr/>
                   </pic:nvPicPr>
                   <pic:blipFill>
-                    <a:blip r:embed="rId7"/>
+                    <a:blip r:embed="rId8"/>
                     <a:stretch>
                       <a:fillRect/>
                     </a:stretch>
@@ -2697,6 +6661,7 @@
     <w:p>
       <w:pPr>
         <w:rPr>
+          <w:rFonts w:ascii="Times New Roman" w:hAnsi="Times New Roman" w:cs="Times New Roman"/>
           <w:b/>
           <w:bCs/>
           <w:lang w:val="en-HK"/>
@@ -2704,25 +6669,43 @@
       </w:pPr>
       <w:r>
         <w:rPr>
+          <w:rFonts w:ascii="Times New Roman" w:hAnsi="Times New Roman" w:cs="Times New Roman"/>
           <w:lang w:val="en-HK"/>
         </w:rPr>
         <w:t>3.5 + (0.707*(3-3)</w:t>
       </w:r>
       <w:r>
         <w:rPr>
+          <w:rFonts w:ascii="Times New Roman" w:hAnsi="Times New Roman" w:cs="Times New Roman"/>
           <w:lang w:val="en-HK"/>
         </w:rPr>
         <w:t xml:space="preserve"> </w:t>
       </w:r>
       <w:r>
         <w:rPr>
-          <w:lang w:val="en-HK"/>
-        </w:rPr>
-        <w:t>+ 0.513 * (4-3.25))</w:t>
+          <w:rFonts w:ascii="Times New Roman" w:hAnsi="Times New Roman" w:cs="Times New Roman"/>
+          <w:lang w:val="en-HK"/>
+        </w:rPr>
+        <w:t>+ 0.513 * (4-3.</w:t>
+      </w:r>
+      <w:r>
+        <w:rPr>
+          <w:rFonts w:ascii="Times New Roman" w:eastAsia="DengXian" w:hAnsi="Times New Roman" w:cs="Times New Roman"/>
+          <w:lang w:val="en-HK" w:eastAsia="zh-CN"/>
+        </w:rPr>
+        <w:t>4</w:t>
+      </w:r>
+      <w:r>
+        <w:rPr>
+          <w:rFonts w:ascii="Times New Roman" w:hAnsi="Times New Roman" w:cs="Times New Roman"/>
+          <w:lang w:val="en-HK"/>
+        </w:rPr>
+        <w:t>))</w:t>
       </w:r>
       <w:proofErr w:type="gramStart"/>
       <w:r>
         <w:rPr>
+          <w:rFonts w:ascii="Times New Roman" w:hAnsi="Times New Roman" w:cs="Times New Roman"/>
           <w:lang w:val="en-HK"/>
         </w:rPr>
         <w:t>/(</w:t>
@@ -2730,27 +6713,31 @@
       <w:proofErr w:type="gramEnd"/>
       <w:r>
         <w:rPr>
+          <w:rFonts w:ascii="Times New Roman" w:hAnsi="Times New Roman" w:cs="Times New Roman"/>
           <w:lang w:val="en-HK"/>
         </w:rPr>
         <w:t xml:space="preserve">0.707 + 0.513) = </w:t>
       </w:r>
       <w:r>
         <w:rPr>
+          <w:rFonts w:ascii="Times New Roman" w:hAnsi="Times New Roman" w:cs="Times New Roman"/>
           <w:b/>
           <w:bCs/>
           <w:lang w:val="en-HK"/>
         </w:rPr>
-        <w:t>3.82</w:t>
+        <w:t>3.75</w:t>
       </w:r>
     </w:p>
     <w:p>
       <w:pPr>
         <w:rPr>
-          <w:lang w:val="en-HK"/>
-        </w:rPr>
-      </w:pPr>
-      <w:r>
-        <w:rPr>
+          <w:rFonts w:ascii="Times New Roman" w:hAnsi="Times New Roman" w:cs="Times New Roman"/>
+          <w:lang w:val="en-HK"/>
+        </w:rPr>
+      </w:pPr>
+      <w:r>
+        <w:rPr>
+          <w:rFonts w:ascii="Times New Roman" w:hAnsi="Times New Roman" w:cs="Times New Roman"/>
           <w:lang w:val="en-HK"/>
         </w:rPr>
         <w:lastRenderedPageBreak/>
@@ -2760,23 +6747,27 @@
     <w:p>
       <w:pPr>
         <w:rPr>
-          <w:lang w:val="en-HK"/>
-        </w:rPr>
-      </w:pPr>
-      <w:r>
-        <w:rPr>
+          <w:rFonts w:ascii="Times New Roman" w:hAnsi="Times New Roman" w:cs="Times New Roman"/>
+          <w:lang w:val="en-HK"/>
+        </w:rPr>
+      </w:pPr>
+      <w:r>
+        <w:rPr>
+          <w:rFonts w:ascii="Times New Roman" w:hAnsi="Times New Roman" w:cs="Times New Roman"/>
           <w:lang w:val="en-HK"/>
         </w:rPr>
         <w:t xml:space="preserve">Find the similarities between </w:t>
       </w:r>
       <w:r>
         <w:rPr>
+          <w:rFonts w:ascii="Times New Roman" w:hAnsi="Times New Roman" w:cs="Times New Roman"/>
           <w:lang w:val="en-HK"/>
         </w:rPr>
         <w:t>Book 5 and other items</w:t>
       </w:r>
       <w:r>
         <w:rPr>
+          <w:rFonts w:ascii="Times New Roman" w:hAnsi="Times New Roman" w:cs="Times New Roman"/>
           <w:lang w:val="en-HK"/>
         </w:rPr>
         <w:t>.</w:t>
@@ -2785,43 +6776,27 @@
     <w:p>
       <w:pPr>
         <w:rPr>
-          <w:lang w:val="en-HK"/>
-        </w:rPr>
-      </w:pPr>
-      <w:r>
-        <w:rPr>
-          <w:lang w:val="en-HK"/>
-        </w:rPr>
-        <w:t xml:space="preserve">Formula for </w:t>
-      </w:r>
-      <w:r>
-        <w:rPr>
-          <w:lang w:val="en-HK"/>
-        </w:rPr>
-        <w:t>Cosine similarity</w:t>
-      </w:r>
-      <w:r>
-        <w:rPr>
-          <w:lang w:val="en-HK"/>
-        </w:rPr>
-        <w:t>:</w:t>
-      </w:r>
-    </w:p>
-    <w:p>
-      <w:pPr>
-        <w:rPr>
-          <w:lang w:val="en-HK"/>
-        </w:rPr>
-      </w:pPr>
-      <w:r>
-        <w:rPr>
+          <w:rFonts w:ascii="Times New Roman" w:hAnsi="Times New Roman" w:cs="Times New Roman"/>
+          <w:lang w:val="en-HK"/>
+        </w:rPr>
+      </w:pPr>
+      <w:r>
+        <w:rPr>
+          <w:rFonts w:ascii="Times New Roman" w:hAnsi="Times New Roman" w:cs="Times New Roman"/>
+          <w:lang w:val="en-HK"/>
+        </w:rPr>
+        <w:t>Formula for Pearson correlation:</w:t>
+      </w:r>
+      <w:r>
+        <w:rPr>
+          <w:rFonts w:ascii="Times New Roman" w:hAnsi="Times New Roman" w:cs="Times New Roman"/>
           <w:noProof/>
         </w:rPr>
         <w:drawing>
-          <wp:inline distT="0" distB="0" distL="0" distR="0" wp14:anchorId="0BAC47C6" wp14:editId="51793B38">
-            <wp:extent cx="5274310" cy="720725"/>
-            <wp:effectExtent l="0" t="0" r="2540" b="3175"/>
-            <wp:docPr id="20418338" name="Picture 1" descr="A black text on a white background&#10;&#10;Description automatically generated"/>
+          <wp:inline distT="0" distB="0" distL="0" distR="0" wp14:anchorId="244D96AE" wp14:editId="445A1AD5">
+            <wp:extent cx="5274310" cy="664210"/>
+            <wp:effectExtent l="0" t="0" r="2540" b="2540"/>
+            <wp:docPr id="21146298" name="Picture 1" descr="A black background with white text&#10;&#10;Description automatically generated"/>
             <wp:cNvGraphicFramePr>
               <a:graphicFrameLocks xmlns:a="http://schemas.openxmlformats.org/drawingml/2006/main" noChangeAspect="1"/>
             </wp:cNvGraphicFramePr>
@@ -2829,11 +6804,11 @@
               <a:graphicData uri="http://schemas.openxmlformats.org/drawingml/2006/picture">
                 <pic:pic xmlns:pic="http://schemas.openxmlformats.org/drawingml/2006/picture">
                   <pic:nvPicPr>
-                    <pic:cNvPr id="20418338" name="Picture 1" descr="A black text on a white background&#10;&#10;Description automatically generated"/>
+                    <pic:cNvPr id="96607863" name="Picture 1" descr="A black background with white text&#10;&#10;Description automatically generated"/>
                     <pic:cNvPicPr/>
                   </pic:nvPicPr>
                   <pic:blipFill>
-                    <a:blip r:embed="rId8"/>
+                    <a:blip r:embed="rId7"/>
                     <a:stretch>
                       <a:fillRect/>
                     </a:stretch>
@@ -2841,7 +6816,7 @@
                   <pic:spPr>
                     <a:xfrm>
                       <a:off x="0" y="0"/>
-                      <a:ext cx="5274310" cy="720725"/>
+                      <a:ext cx="5274310" cy="664210"/>
                     </a:xfrm>
                     <a:prstGeom prst="rect">
                       <a:avLst/>
@@ -2861,25 +6836,28 @@
         <w:tblLook w:val="04A0" w:firstRow="1" w:lastRow="0" w:firstColumn="1" w:lastColumn="0" w:noHBand="0" w:noVBand="1"/>
       </w:tblPr>
       <w:tblGrid>
-        <w:gridCol w:w="1431"/>
-        <w:gridCol w:w="1716"/>
-        <w:gridCol w:w="1716"/>
-        <w:gridCol w:w="1717"/>
-        <w:gridCol w:w="1716"/>
+        <w:gridCol w:w="1243"/>
+        <w:gridCol w:w="1388"/>
+        <w:gridCol w:w="1389"/>
+        <w:gridCol w:w="1498"/>
+        <w:gridCol w:w="1389"/>
+        <w:gridCol w:w="1389"/>
       </w:tblGrid>
       <w:tr>
         <w:tc>
           <w:tcPr>
-            <w:tcW w:w="862" w:type="pct"/>
-          </w:tcPr>
-          <w:p>
-            <w:pPr>
-              <w:rPr>
-                <w:lang w:val="en-HK"/>
-              </w:rPr>
-            </w:pPr>
-            <w:r>
-              <w:rPr>
+            <w:tcW w:w="679" w:type="pct"/>
+          </w:tcPr>
+          <w:p>
+            <w:pPr>
+              <w:rPr>
+                <w:rFonts w:ascii="Times New Roman" w:hAnsi="Times New Roman" w:cs="Times New Roman"/>
+                <w:lang w:val="en-HK"/>
+              </w:rPr>
+            </w:pPr>
+            <w:r>
+              <w:rPr>
+                <w:rFonts w:ascii="Times New Roman" w:hAnsi="Times New Roman" w:cs="Times New Roman"/>
                 <w:lang w:val="en-HK"/>
               </w:rPr>
               <w:t>Name</w:t>
@@ -2888,16 +6866,18 @@
         </w:tc>
         <w:tc>
           <w:tcPr>
-            <w:tcW w:w="1034" w:type="pct"/>
-          </w:tcPr>
-          <w:p>
-            <w:pPr>
-              <w:rPr>
-                <w:lang w:val="en-HK"/>
-              </w:rPr>
-            </w:pPr>
-            <w:r>
-              <w:rPr>
+            <w:tcW w:w="851" w:type="pct"/>
+          </w:tcPr>
+          <w:p>
+            <w:pPr>
+              <w:rPr>
+                <w:rFonts w:ascii="Times New Roman" w:hAnsi="Times New Roman" w:cs="Times New Roman"/>
+                <w:lang w:val="en-HK"/>
+              </w:rPr>
+            </w:pPr>
+            <w:r>
+              <w:rPr>
+                <w:rFonts w:ascii="Times New Roman" w:hAnsi="Times New Roman" w:cs="Times New Roman"/>
                 <w:lang w:val="en-HK"/>
               </w:rPr>
               <w:t>Book1</w:t>
@@ -2906,16 +6886,18 @@
         </w:tc>
         <w:tc>
           <w:tcPr>
-            <w:tcW w:w="1034" w:type="pct"/>
-          </w:tcPr>
-          <w:p>
-            <w:pPr>
-              <w:rPr>
-                <w:lang w:val="en-HK"/>
-              </w:rPr>
-            </w:pPr>
-            <w:r>
-              <w:rPr>
+            <w:tcW w:w="851" w:type="pct"/>
+          </w:tcPr>
+          <w:p>
+            <w:pPr>
+              <w:rPr>
+                <w:rFonts w:ascii="Times New Roman" w:hAnsi="Times New Roman" w:cs="Times New Roman"/>
+                <w:lang w:val="en-HK"/>
+              </w:rPr>
+            </w:pPr>
+            <w:r>
+              <w:rPr>
+                <w:rFonts w:ascii="Times New Roman" w:hAnsi="Times New Roman" w:cs="Times New Roman"/>
                 <w:lang w:val="en-HK"/>
               </w:rPr>
               <w:t>Book2</w:t>
@@ -2924,16 +6906,18 @@
         </w:tc>
         <w:tc>
           <w:tcPr>
-            <w:tcW w:w="1035" w:type="pct"/>
-          </w:tcPr>
-          <w:p>
-            <w:pPr>
-              <w:rPr>
-                <w:lang w:val="en-HK"/>
-              </w:rPr>
-            </w:pPr>
-            <w:r>
-              <w:rPr>
+            <w:tcW w:w="917" w:type="pct"/>
+          </w:tcPr>
+          <w:p>
+            <w:pPr>
+              <w:rPr>
+                <w:rFonts w:ascii="Times New Roman" w:hAnsi="Times New Roman" w:cs="Times New Roman"/>
+                <w:lang w:val="en-HK"/>
+              </w:rPr>
+            </w:pPr>
+            <w:r>
+              <w:rPr>
+                <w:rFonts w:ascii="Times New Roman" w:hAnsi="Times New Roman" w:cs="Times New Roman"/>
                 <w:lang w:val="en-HK"/>
               </w:rPr>
               <w:t>Book3</w:t>
@@ -2942,19 +6926,48 @@
         </w:tc>
         <w:tc>
           <w:tcPr>
-            <w:tcW w:w="1034" w:type="pct"/>
-          </w:tcPr>
-          <w:p>
-            <w:pPr>
-              <w:rPr>
-                <w:lang w:val="en-HK"/>
-              </w:rPr>
-            </w:pPr>
-            <w:r>
-              <w:rPr>
+            <w:tcW w:w="851" w:type="pct"/>
+          </w:tcPr>
+          <w:p>
+            <w:pPr>
+              <w:rPr>
+                <w:rFonts w:ascii="Times New Roman" w:hAnsi="Times New Roman" w:cs="Times New Roman"/>
+                <w:lang w:val="en-HK"/>
+              </w:rPr>
+            </w:pPr>
+            <w:r>
+              <w:rPr>
+                <w:rFonts w:ascii="Times New Roman" w:hAnsi="Times New Roman" w:cs="Times New Roman"/>
                 <w:lang w:val="en-HK"/>
               </w:rPr>
               <w:t>Book4</w:t>
+            </w:r>
+          </w:p>
+        </w:tc>
+        <w:tc>
+          <w:tcPr>
+            <w:tcW w:w="851" w:type="pct"/>
+          </w:tcPr>
+          <w:p>
+            <w:pPr>
+              <w:rPr>
+                <w:rFonts w:ascii="Times New Roman" w:hAnsi="Times New Roman" w:cs="Times New Roman"/>
+                <w:lang w:val="en-HK"/>
+              </w:rPr>
+            </w:pPr>
+            <w:r>
+              <w:rPr>
+                <w:rFonts w:ascii="Times New Roman" w:hAnsi="Times New Roman" w:cs="Times New Roman"/>
+                <w:lang w:val="en-HK"/>
+              </w:rPr>
+              <w:t>Book</w:t>
+            </w:r>
+            <w:r>
+              <w:rPr>
+                <w:rFonts w:ascii="Times New Roman" w:hAnsi="Times New Roman" w:cs="Times New Roman"/>
+                <w:lang w:val="en-HK"/>
+              </w:rPr>
+              <w:t>5</w:t>
             </w:r>
           </w:p>
         </w:tc>
@@ -2962,16 +6975,18 @@
       <w:tr>
         <w:tc>
           <w:tcPr>
-            <w:tcW w:w="862" w:type="pct"/>
-          </w:tcPr>
-          <w:p>
-            <w:pPr>
-              <w:rPr>
-                <w:lang w:val="en-HK"/>
-              </w:rPr>
-            </w:pPr>
-            <w:r>
-              <w:rPr>
+            <w:tcW w:w="679" w:type="pct"/>
+          </w:tcPr>
+          <w:p>
+            <w:pPr>
+              <w:rPr>
+                <w:rFonts w:ascii="Times New Roman" w:hAnsi="Times New Roman" w:cs="Times New Roman"/>
+                <w:lang w:val="en-HK"/>
+              </w:rPr>
+            </w:pPr>
+            <w:r>
+              <w:rPr>
+                <w:rFonts w:ascii="Times New Roman" w:hAnsi="Times New Roman" w:cs="Times New Roman"/>
                 <w:lang w:val="en-HK"/>
               </w:rPr>
               <w:t>John</w:t>
@@ -2980,16 +6995,18 @@
         </w:tc>
         <w:tc>
           <w:tcPr>
-            <w:tcW w:w="1034" w:type="pct"/>
-          </w:tcPr>
-          <w:p>
-            <w:pPr>
-              <w:rPr>
-                <w:lang w:val="en-HK"/>
-              </w:rPr>
-            </w:pPr>
-            <w:r>
-              <w:rPr>
+            <w:tcW w:w="851" w:type="pct"/>
+          </w:tcPr>
+          <w:p>
+            <w:pPr>
+              <w:rPr>
+                <w:rFonts w:ascii="Times New Roman" w:hAnsi="Times New Roman" w:cs="Times New Roman"/>
+                <w:lang w:val="en-HK"/>
+              </w:rPr>
+            </w:pPr>
+            <w:r>
+              <w:rPr>
+                <w:rFonts w:ascii="Times New Roman" w:hAnsi="Times New Roman" w:cs="Times New Roman"/>
                 <w:lang w:val="en-HK"/>
               </w:rPr>
               <w:t>3</w:t>
@@ -2998,16 +7015,18 @@
         </w:tc>
         <w:tc>
           <w:tcPr>
-            <w:tcW w:w="1034" w:type="pct"/>
-          </w:tcPr>
-          <w:p>
-            <w:pPr>
-              <w:rPr>
-                <w:lang w:val="en-HK"/>
-              </w:rPr>
-            </w:pPr>
-            <w:r>
-              <w:rPr>
+            <w:tcW w:w="851" w:type="pct"/>
+          </w:tcPr>
+          <w:p>
+            <w:pPr>
+              <w:rPr>
+                <w:rFonts w:ascii="Times New Roman" w:hAnsi="Times New Roman" w:cs="Times New Roman"/>
+                <w:lang w:val="en-HK"/>
+              </w:rPr>
+            </w:pPr>
+            <w:r>
+              <w:rPr>
+                <w:rFonts w:ascii="Times New Roman" w:hAnsi="Times New Roman" w:cs="Times New Roman"/>
                 <w:lang w:val="en-HK"/>
               </w:rPr>
               <w:t>3</w:t>
@@ -3016,16 +7035,18 @@
         </w:tc>
         <w:tc>
           <w:tcPr>
-            <w:tcW w:w="1035" w:type="pct"/>
-          </w:tcPr>
-          <w:p>
-            <w:pPr>
-              <w:rPr>
-                <w:lang w:val="en-HK"/>
-              </w:rPr>
-            </w:pPr>
-            <w:r>
-              <w:rPr>
+            <w:tcW w:w="917" w:type="pct"/>
+          </w:tcPr>
+          <w:p>
+            <w:pPr>
+              <w:rPr>
+                <w:rFonts w:ascii="Times New Roman" w:hAnsi="Times New Roman" w:cs="Times New Roman"/>
+                <w:lang w:val="en-HK"/>
+              </w:rPr>
+            </w:pPr>
+            <w:r>
+              <w:rPr>
+                <w:rFonts w:ascii="Times New Roman" w:hAnsi="Times New Roman" w:cs="Times New Roman"/>
                 <w:lang w:val="en-HK"/>
               </w:rPr>
               <w:t>2</w:t>
@@ -3034,19 +7055,41 @@
         </w:tc>
         <w:tc>
           <w:tcPr>
-            <w:tcW w:w="1034" w:type="pct"/>
-          </w:tcPr>
-          <w:p>
-            <w:pPr>
-              <w:rPr>
-                <w:lang w:val="en-HK"/>
-              </w:rPr>
-            </w:pPr>
-            <w:r>
-              <w:rPr>
+            <w:tcW w:w="851" w:type="pct"/>
+          </w:tcPr>
+          <w:p>
+            <w:pPr>
+              <w:rPr>
+                <w:rFonts w:ascii="Times New Roman" w:hAnsi="Times New Roman" w:cs="Times New Roman"/>
+                <w:lang w:val="en-HK"/>
+              </w:rPr>
+            </w:pPr>
+            <w:r>
+              <w:rPr>
+                <w:rFonts w:ascii="Times New Roman" w:hAnsi="Times New Roman" w:cs="Times New Roman"/>
                 <w:lang w:val="en-HK"/>
               </w:rPr>
               <w:t>4</w:t>
+            </w:r>
+          </w:p>
+        </w:tc>
+        <w:tc>
+          <w:tcPr>
+            <w:tcW w:w="851" w:type="pct"/>
+          </w:tcPr>
+          <w:p>
+            <w:pPr>
+              <w:rPr>
+                <w:rFonts w:ascii="Times New Roman" w:hAnsi="Times New Roman" w:cs="Times New Roman"/>
+                <w:lang w:val="en-HK"/>
+              </w:rPr>
+            </w:pPr>
+            <w:r>
+              <w:rPr>
+                <w:rFonts w:ascii="Times New Roman" w:hAnsi="Times New Roman" w:cs="Times New Roman"/>
+                <w:lang w:val="en-HK"/>
+              </w:rPr>
+              <w:t>3</w:t>
             </w:r>
           </w:p>
         </w:tc>
@@ -3054,16 +7097,18 @@
       <w:tr>
         <w:tc>
           <w:tcPr>
-            <w:tcW w:w="862" w:type="pct"/>
-          </w:tcPr>
-          <w:p>
-            <w:pPr>
-              <w:rPr>
-                <w:lang w:val="en-HK"/>
-              </w:rPr>
-            </w:pPr>
-            <w:r>
-              <w:rPr>
+            <w:tcW w:w="679" w:type="pct"/>
+          </w:tcPr>
+          <w:p>
+            <w:pPr>
+              <w:rPr>
+                <w:rFonts w:ascii="Times New Roman" w:hAnsi="Times New Roman" w:cs="Times New Roman"/>
+                <w:lang w:val="en-HK"/>
+              </w:rPr>
+            </w:pPr>
+            <w:r>
+              <w:rPr>
+                <w:rFonts w:ascii="Times New Roman" w:hAnsi="Times New Roman" w:cs="Times New Roman"/>
                 <w:lang w:val="en-HK"/>
               </w:rPr>
               <w:t>David</w:t>
@@ -3072,16 +7117,18 @@
         </w:tc>
         <w:tc>
           <w:tcPr>
-            <w:tcW w:w="1034" w:type="pct"/>
-          </w:tcPr>
-          <w:p>
-            <w:pPr>
-              <w:rPr>
-                <w:lang w:val="en-HK"/>
-              </w:rPr>
-            </w:pPr>
-            <w:r>
-              <w:rPr>
+            <w:tcW w:w="851" w:type="pct"/>
+          </w:tcPr>
+          <w:p>
+            <w:pPr>
+              <w:rPr>
+                <w:rFonts w:ascii="Times New Roman" w:hAnsi="Times New Roman" w:cs="Times New Roman"/>
+                <w:lang w:val="en-HK"/>
+              </w:rPr>
+            </w:pPr>
+            <w:r>
+              <w:rPr>
+                <w:rFonts w:ascii="Times New Roman" w:hAnsi="Times New Roman" w:cs="Times New Roman"/>
                 <w:lang w:val="en-HK"/>
               </w:rPr>
               <w:t>5</w:t>
@@ -3090,16 +7137,18 @@
         </w:tc>
         <w:tc>
           <w:tcPr>
-            <w:tcW w:w="1034" w:type="pct"/>
-          </w:tcPr>
-          <w:p>
-            <w:pPr>
-              <w:rPr>
-                <w:lang w:val="en-HK"/>
-              </w:rPr>
-            </w:pPr>
-            <w:r>
-              <w:rPr>
+            <w:tcW w:w="851" w:type="pct"/>
+          </w:tcPr>
+          <w:p>
+            <w:pPr>
+              <w:rPr>
+                <w:rFonts w:ascii="Times New Roman" w:hAnsi="Times New Roman" w:cs="Times New Roman"/>
+                <w:lang w:val="en-HK"/>
+              </w:rPr>
+            </w:pPr>
+            <w:r>
+              <w:rPr>
+                <w:rFonts w:ascii="Times New Roman" w:hAnsi="Times New Roman" w:cs="Times New Roman"/>
                 <w:lang w:val="en-HK"/>
               </w:rPr>
               <w:t>2</w:t>
@@ -3108,16 +7157,18 @@
         </w:tc>
         <w:tc>
           <w:tcPr>
-            <w:tcW w:w="1035" w:type="pct"/>
-          </w:tcPr>
-          <w:p>
-            <w:pPr>
-              <w:rPr>
-                <w:lang w:val="en-HK"/>
-              </w:rPr>
-            </w:pPr>
-            <w:r>
-              <w:rPr>
+            <w:tcW w:w="917" w:type="pct"/>
+          </w:tcPr>
+          <w:p>
+            <w:pPr>
+              <w:rPr>
+                <w:rFonts w:ascii="Times New Roman" w:hAnsi="Times New Roman" w:cs="Times New Roman"/>
+                <w:lang w:val="en-HK"/>
+              </w:rPr>
+            </w:pPr>
+            <w:r>
+              <w:rPr>
+                <w:rFonts w:ascii="Times New Roman" w:hAnsi="Times New Roman" w:cs="Times New Roman"/>
                 <w:lang w:val="en-HK"/>
               </w:rPr>
               <w:t>4</w:t>
@@ -3126,19 +7177,41 @@
         </w:tc>
         <w:tc>
           <w:tcPr>
-            <w:tcW w:w="1034" w:type="pct"/>
-          </w:tcPr>
-          <w:p>
-            <w:pPr>
-              <w:rPr>
-                <w:lang w:val="en-HK"/>
-              </w:rPr>
-            </w:pPr>
-            <w:r>
-              <w:rPr>
+            <w:tcW w:w="851" w:type="pct"/>
+          </w:tcPr>
+          <w:p>
+            <w:pPr>
+              <w:rPr>
+                <w:rFonts w:ascii="Times New Roman" w:hAnsi="Times New Roman" w:cs="Times New Roman"/>
+                <w:lang w:val="en-HK"/>
+              </w:rPr>
+            </w:pPr>
+            <w:r>
+              <w:rPr>
+                <w:rFonts w:ascii="Times New Roman" w:hAnsi="Times New Roman" w:cs="Times New Roman"/>
                 <w:lang w:val="en-HK"/>
               </w:rPr>
               <w:t>1</w:t>
+            </w:r>
+          </w:p>
+        </w:tc>
+        <w:tc>
+          <w:tcPr>
+            <w:tcW w:w="851" w:type="pct"/>
+          </w:tcPr>
+          <w:p>
+            <w:pPr>
+              <w:rPr>
+                <w:rFonts w:ascii="Times New Roman" w:hAnsi="Times New Roman" w:cs="Times New Roman"/>
+                <w:lang w:val="en-HK"/>
+              </w:rPr>
+            </w:pPr>
+            <w:r>
+              <w:rPr>
+                <w:rFonts w:ascii="Times New Roman" w:hAnsi="Times New Roman" w:cs="Times New Roman"/>
+                <w:lang w:val="en-HK"/>
+              </w:rPr>
+              <w:t>5</w:t>
             </w:r>
           </w:p>
         </w:tc>
@@ -3146,16 +7219,18 @@
       <w:tr>
         <w:tc>
           <w:tcPr>
-            <w:tcW w:w="862" w:type="pct"/>
-          </w:tcPr>
-          <w:p>
-            <w:pPr>
-              <w:rPr>
-                <w:lang w:val="en-HK"/>
-              </w:rPr>
-            </w:pPr>
-            <w:r>
-              <w:rPr>
+            <w:tcW w:w="679" w:type="pct"/>
+          </w:tcPr>
+          <w:p>
+            <w:pPr>
+              <w:rPr>
+                <w:rFonts w:ascii="Times New Roman" w:hAnsi="Times New Roman" w:cs="Times New Roman"/>
+                <w:lang w:val="en-HK"/>
+              </w:rPr>
+            </w:pPr>
+            <w:r>
+              <w:rPr>
+                <w:rFonts w:ascii="Times New Roman" w:hAnsi="Times New Roman" w:cs="Times New Roman"/>
                 <w:lang w:val="en-HK"/>
               </w:rPr>
               <w:t>Helen</w:t>
@@ -3164,16 +7239,18 @@
         </w:tc>
         <w:tc>
           <w:tcPr>
-            <w:tcW w:w="1034" w:type="pct"/>
-          </w:tcPr>
-          <w:p>
-            <w:pPr>
-              <w:rPr>
-                <w:lang w:val="en-HK"/>
-              </w:rPr>
-            </w:pPr>
-            <w:r>
-              <w:rPr>
+            <w:tcW w:w="851" w:type="pct"/>
+          </w:tcPr>
+          <w:p>
+            <w:pPr>
+              <w:rPr>
+                <w:rFonts w:ascii="Times New Roman" w:hAnsi="Times New Roman" w:cs="Times New Roman"/>
+                <w:lang w:val="en-HK"/>
+              </w:rPr>
+            </w:pPr>
+            <w:r>
+              <w:rPr>
+                <w:rFonts w:ascii="Times New Roman" w:hAnsi="Times New Roman" w:cs="Times New Roman"/>
                 <w:lang w:val="en-HK"/>
               </w:rPr>
               <w:t>5</w:t>
@@ -3182,16 +7259,18 @@
         </w:tc>
         <w:tc>
           <w:tcPr>
-            <w:tcW w:w="1034" w:type="pct"/>
-          </w:tcPr>
-          <w:p>
-            <w:pPr>
-              <w:rPr>
-                <w:lang w:val="en-HK"/>
-              </w:rPr>
-            </w:pPr>
-            <w:r>
-              <w:rPr>
+            <w:tcW w:w="851" w:type="pct"/>
+          </w:tcPr>
+          <w:p>
+            <w:pPr>
+              <w:rPr>
+                <w:rFonts w:ascii="Times New Roman" w:hAnsi="Times New Roman" w:cs="Times New Roman"/>
+                <w:lang w:val="en-HK"/>
+              </w:rPr>
+            </w:pPr>
+            <w:r>
+              <w:rPr>
+                <w:rFonts w:ascii="Times New Roman" w:hAnsi="Times New Roman" w:cs="Times New Roman"/>
                 <w:lang w:val="en-HK"/>
               </w:rPr>
               <w:t>2</w:t>
@@ -3200,16 +7279,18 @@
         </w:tc>
         <w:tc>
           <w:tcPr>
-            <w:tcW w:w="1035" w:type="pct"/>
-          </w:tcPr>
-          <w:p>
-            <w:pPr>
-              <w:rPr>
-                <w:lang w:val="en-HK"/>
-              </w:rPr>
-            </w:pPr>
-            <w:r>
-              <w:rPr>
+            <w:tcW w:w="917" w:type="pct"/>
+          </w:tcPr>
+          <w:p>
+            <w:pPr>
+              <w:rPr>
+                <w:rFonts w:ascii="Times New Roman" w:hAnsi="Times New Roman" w:cs="Times New Roman"/>
+                <w:lang w:val="en-HK"/>
+              </w:rPr>
+            </w:pPr>
+            <w:r>
+              <w:rPr>
+                <w:rFonts w:ascii="Times New Roman" w:hAnsi="Times New Roman" w:cs="Times New Roman"/>
                 <w:lang w:val="en-HK"/>
               </w:rPr>
               <w:t>1</w:t>
@@ -3218,19 +7299,41 @@
         </w:tc>
         <w:tc>
           <w:tcPr>
-            <w:tcW w:w="1034" w:type="pct"/>
-          </w:tcPr>
-          <w:p>
-            <w:pPr>
-              <w:rPr>
-                <w:lang w:val="en-HK"/>
-              </w:rPr>
-            </w:pPr>
-            <w:r>
-              <w:rPr>
+            <w:tcW w:w="851" w:type="pct"/>
+          </w:tcPr>
+          <w:p>
+            <w:pPr>
+              <w:rPr>
+                <w:rFonts w:ascii="Times New Roman" w:hAnsi="Times New Roman" w:cs="Times New Roman"/>
+                <w:lang w:val="en-HK"/>
+              </w:rPr>
+            </w:pPr>
+            <w:r>
+              <w:rPr>
+                <w:rFonts w:ascii="Times New Roman" w:hAnsi="Times New Roman" w:cs="Times New Roman"/>
                 <w:lang w:val="en-HK"/>
               </w:rPr>
               <w:t>5</w:t>
+            </w:r>
+          </w:p>
+        </w:tc>
+        <w:tc>
+          <w:tcPr>
+            <w:tcW w:w="851" w:type="pct"/>
+          </w:tcPr>
+          <w:p>
+            <w:pPr>
+              <w:rPr>
+                <w:rFonts w:ascii="Times New Roman" w:hAnsi="Times New Roman" w:cs="Times New Roman"/>
+                <w:lang w:val="en-HK"/>
+              </w:rPr>
+            </w:pPr>
+            <w:r>
+              <w:rPr>
+                <w:rFonts w:ascii="Times New Roman" w:hAnsi="Times New Roman" w:cs="Times New Roman"/>
+                <w:lang w:val="en-HK"/>
+              </w:rPr>
+              <w:t>4</w:t>
             </w:r>
           </w:p>
         </w:tc>
@@ -3238,16 +7341,18 @@
       <w:tr>
         <w:tc>
           <w:tcPr>
-            <w:tcW w:w="862" w:type="pct"/>
-          </w:tcPr>
-          <w:p>
-            <w:pPr>
-              <w:rPr>
-                <w:lang w:val="en-HK"/>
-              </w:rPr>
-            </w:pPr>
-            <w:r>
-              <w:rPr>
+            <w:tcW w:w="679" w:type="pct"/>
+          </w:tcPr>
+          <w:p>
+            <w:pPr>
+              <w:rPr>
+                <w:rFonts w:ascii="Times New Roman" w:hAnsi="Times New Roman" w:cs="Times New Roman"/>
+                <w:lang w:val="en-HK"/>
+              </w:rPr>
+            </w:pPr>
+            <w:r>
+              <w:rPr>
+                <w:rFonts w:ascii="Times New Roman" w:hAnsi="Times New Roman" w:cs="Times New Roman"/>
                 <w:lang w:val="en-HK"/>
               </w:rPr>
               <w:t>Max</w:t>
@@ -3256,16 +7361,18 @@
         </w:tc>
         <w:tc>
           <w:tcPr>
-            <w:tcW w:w="1034" w:type="pct"/>
-          </w:tcPr>
-          <w:p>
-            <w:pPr>
-              <w:rPr>
-                <w:lang w:val="en-HK"/>
-              </w:rPr>
-            </w:pPr>
-            <w:r>
-              <w:rPr>
+            <w:tcW w:w="851" w:type="pct"/>
+          </w:tcPr>
+          <w:p>
+            <w:pPr>
+              <w:rPr>
+                <w:rFonts w:ascii="Times New Roman" w:hAnsi="Times New Roman" w:cs="Times New Roman"/>
+                <w:lang w:val="en-HK"/>
+              </w:rPr>
+            </w:pPr>
+            <w:r>
+              <w:rPr>
+                <w:rFonts w:ascii="Times New Roman" w:hAnsi="Times New Roman" w:cs="Times New Roman"/>
                 <w:lang w:val="en-HK"/>
               </w:rPr>
               <w:t>4</w:t>
@@ -3274,16 +7381,18 @@
         </w:tc>
         <w:tc>
           <w:tcPr>
-            <w:tcW w:w="1034" w:type="pct"/>
-          </w:tcPr>
-          <w:p>
-            <w:pPr>
-              <w:rPr>
-                <w:lang w:val="en-HK"/>
-              </w:rPr>
-            </w:pPr>
-            <w:r>
-              <w:rPr>
+            <w:tcW w:w="851" w:type="pct"/>
+          </w:tcPr>
+          <w:p>
+            <w:pPr>
+              <w:rPr>
+                <w:rFonts w:ascii="Times New Roman" w:hAnsi="Times New Roman" w:cs="Times New Roman"/>
+                <w:lang w:val="en-HK"/>
+              </w:rPr>
+            </w:pPr>
+            <w:r>
+              <w:rPr>
+                <w:rFonts w:ascii="Times New Roman" w:hAnsi="Times New Roman" w:cs="Times New Roman"/>
                 <w:lang w:val="en-HK"/>
               </w:rPr>
               <w:t>5</w:t>
@@ -3292,16 +7401,18 @@
         </w:tc>
         <w:tc>
           <w:tcPr>
-            <w:tcW w:w="1035" w:type="pct"/>
-          </w:tcPr>
-          <w:p>
-            <w:pPr>
-              <w:rPr>
-                <w:lang w:val="en-HK"/>
-              </w:rPr>
-            </w:pPr>
-            <w:r>
-              <w:rPr>
+            <w:tcW w:w="917" w:type="pct"/>
+          </w:tcPr>
+          <w:p>
+            <w:pPr>
+              <w:rPr>
+                <w:rFonts w:ascii="Times New Roman" w:hAnsi="Times New Roman" w:cs="Times New Roman"/>
+                <w:lang w:val="en-HK"/>
+              </w:rPr>
+            </w:pPr>
+            <w:r>
+              <w:rPr>
+                <w:rFonts w:ascii="Times New Roman" w:hAnsi="Times New Roman" w:cs="Times New Roman"/>
                 <w:lang w:val="en-HK"/>
               </w:rPr>
               <w:t>1</w:t>
@@ -3310,19 +7421,41 @@
         </w:tc>
         <w:tc>
           <w:tcPr>
-            <w:tcW w:w="1034" w:type="pct"/>
-          </w:tcPr>
-          <w:p>
-            <w:pPr>
-              <w:rPr>
-                <w:lang w:val="en-HK"/>
-              </w:rPr>
-            </w:pPr>
-            <w:r>
-              <w:rPr>
+            <w:tcW w:w="851" w:type="pct"/>
+          </w:tcPr>
+          <w:p>
+            <w:pPr>
+              <w:rPr>
+                <w:rFonts w:ascii="Times New Roman" w:hAnsi="Times New Roman" w:cs="Times New Roman"/>
+                <w:lang w:val="en-HK"/>
+              </w:rPr>
+            </w:pPr>
+            <w:r>
+              <w:rPr>
+                <w:rFonts w:ascii="Times New Roman" w:hAnsi="Times New Roman" w:cs="Times New Roman"/>
                 <w:lang w:val="en-HK"/>
               </w:rPr>
               <w:t>4</w:t>
+            </w:r>
+          </w:p>
+        </w:tc>
+        <w:tc>
+          <w:tcPr>
+            <w:tcW w:w="851" w:type="pct"/>
+          </w:tcPr>
+          <w:p>
+            <w:pPr>
+              <w:rPr>
+                <w:rFonts w:ascii="Times New Roman" w:hAnsi="Times New Roman" w:cs="Times New Roman"/>
+                <w:lang w:val="en-HK"/>
+              </w:rPr>
+            </w:pPr>
+            <w:r>
+              <w:rPr>
+                <w:rFonts w:ascii="Times New Roman" w:hAnsi="Times New Roman" w:cs="Times New Roman"/>
+                <w:lang w:val="en-HK"/>
+              </w:rPr>
+              <w:t>?</w:t>
             </w:r>
           </w:p>
         </w:tc>
@@ -3330,106 +7463,266 @@
       <w:tr>
         <w:tc>
           <w:tcPr>
-            <w:tcW w:w="862" w:type="pct"/>
-          </w:tcPr>
-          <w:p>
-            <w:pPr>
-              <w:rPr>
-                <w:lang w:val="en-HK"/>
-              </w:rPr>
-            </w:pPr>
-            <w:r>
-              <w:rPr>
-                <w:lang w:val="en-HK"/>
-              </w:rPr>
-              <w:t>Similarity with Book5</w:t>
-            </w:r>
-            <w:r>
-              <w:rPr>
-                <w:lang w:val="en-HK"/>
-              </w:rPr>
-              <w:t>*</w:t>
-            </w:r>
-          </w:p>
-        </w:tc>
-        <w:tc>
-          <w:tcPr>
-            <w:tcW w:w="1034" w:type="pct"/>
-          </w:tcPr>
-          <w:p>
-            <w:pPr>
-              <w:rPr>
-                <w:lang w:val="en-HK"/>
-              </w:rPr>
-            </w:pPr>
-            <w:r>
-              <w:rPr>
-                <w:rFonts w:ascii="Consolas" w:hAnsi="Consolas"/>
-                <w:sz w:val="21"/>
-                <w:szCs w:val="21"/>
-              </w:rPr>
-              <w:t>0.99422059</w:t>
-            </w:r>
-          </w:p>
-        </w:tc>
-        <w:tc>
-          <w:tcPr>
-            <w:tcW w:w="1034" w:type="pct"/>
-          </w:tcPr>
-          <w:p>
-            <w:pPr>
-              <w:rPr>
-                <w:lang w:val="en-HK"/>
-              </w:rPr>
-            </w:pPr>
-            <w:r>
-              <w:rPr>
-                <w:rFonts w:ascii="Consolas" w:hAnsi="Consolas"/>
-                <w:sz w:val="21"/>
-                <w:szCs w:val="21"/>
-              </w:rPr>
-              <w:t>0.92609236</w:t>
-            </w:r>
-          </w:p>
-        </w:tc>
-        <w:tc>
-          <w:tcPr>
-            <w:tcW w:w="1035" w:type="pct"/>
-          </w:tcPr>
-          <w:p>
-            <w:pPr>
-              <w:rPr>
-                <w:lang w:val="en-HK"/>
-              </w:rPr>
-            </w:pPr>
-            <w:r>
-              <w:rPr>
-                <w:rFonts w:ascii="Consolas" w:hAnsi="Consolas"/>
-                <w:sz w:val="21"/>
-                <w:szCs w:val="21"/>
-              </w:rPr>
-              <w:t>0.9258201</w:t>
-            </w:r>
-          </w:p>
-        </w:tc>
-        <w:tc>
-          <w:tcPr>
-            <w:tcW w:w="1034" w:type="pct"/>
-          </w:tcPr>
-          <w:p>
-            <w:pPr>
-              <w:rPr>
-                <w:lang w:val="en-HK"/>
-              </w:rPr>
-            </w:pPr>
-            <w:r>
-              <w:rPr>
-                <w:rFonts w:ascii="Consolas" w:hAnsi="Consolas"/>
-                <w:sz w:val="21"/>
-                <w:szCs w:val="21"/>
-              </w:rPr>
-              <w:t>0.80740619</w:t>
-            </w:r>
+            <w:tcW w:w="679" w:type="pct"/>
+          </w:tcPr>
+          <w:p>
+            <w:pPr>
+              <w:rPr>
+                <w:rFonts w:ascii="Times New Roman" w:hAnsi="Times New Roman" w:cs="Times New Roman"/>
+                <w:b/>
+                <w:bCs/>
+                <w:lang w:val="en-HK"/>
+              </w:rPr>
+            </w:pPr>
+            <w:r>
+              <w:rPr>
+                <w:rFonts w:ascii="Times New Roman" w:hAnsi="Times New Roman" w:cs="Times New Roman"/>
+                <w:b/>
+                <w:bCs/>
+                <w:lang w:val="en-HK"/>
+              </w:rPr>
+              <w:t>Mean</w:t>
+            </w:r>
+          </w:p>
+        </w:tc>
+        <w:tc>
+          <w:tcPr>
+            <w:tcW w:w="851" w:type="pct"/>
+          </w:tcPr>
+          <w:p>
+            <w:pPr>
+              <w:rPr>
+                <w:rFonts w:ascii="Times New Roman" w:hAnsi="Times New Roman" w:cs="Times New Roman"/>
+                <w:lang w:val="en-HK"/>
+              </w:rPr>
+            </w:pPr>
+            <w:r>
+              <w:rPr>
+                <w:rFonts w:ascii="Times New Roman" w:hAnsi="Times New Roman" w:cs="Times New Roman"/>
+                <w:lang w:val="en-HK"/>
+              </w:rPr>
+              <w:t>4.25</w:t>
+            </w:r>
+          </w:p>
+        </w:tc>
+        <w:tc>
+          <w:tcPr>
+            <w:tcW w:w="851" w:type="pct"/>
+          </w:tcPr>
+          <w:p>
+            <w:pPr>
+              <w:rPr>
+                <w:rFonts w:ascii="Times New Roman" w:hAnsi="Times New Roman" w:cs="Times New Roman"/>
+                <w:lang w:val="en-HK"/>
+              </w:rPr>
+            </w:pPr>
+            <w:r>
+              <w:rPr>
+                <w:rFonts w:ascii="Times New Roman" w:hAnsi="Times New Roman" w:cs="Times New Roman"/>
+                <w:lang w:val="en-HK"/>
+              </w:rPr>
+              <w:t>3</w:t>
+            </w:r>
+          </w:p>
+        </w:tc>
+        <w:tc>
+          <w:tcPr>
+            <w:tcW w:w="917" w:type="pct"/>
+          </w:tcPr>
+          <w:p>
+            <w:pPr>
+              <w:rPr>
+                <w:rFonts w:ascii="Times New Roman" w:hAnsi="Times New Roman" w:cs="Times New Roman"/>
+                <w:lang w:val="en-HK"/>
+              </w:rPr>
+            </w:pPr>
+            <w:r>
+              <w:rPr>
+                <w:rFonts w:ascii="Times New Roman" w:hAnsi="Times New Roman" w:cs="Times New Roman"/>
+                <w:lang w:val="en-HK"/>
+              </w:rPr>
+              <w:t>2</w:t>
+            </w:r>
+          </w:p>
+        </w:tc>
+        <w:tc>
+          <w:tcPr>
+            <w:tcW w:w="851" w:type="pct"/>
+          </w:tcPr>
+          <w:p>
+            <w:pPr>
+              <w:rPr>
+                <w:rFonts w:ascii="Times New Roman" w:hAnsi="Times New Roman" w:cs="Times New Roman"/>
+                <w:lang w:val="en-HK"/>
+              </w:rPr>
+            </w:pPr>
+            <w:r>
+              <w:rPr>
+                <w:rFonts w:ascii="Times New Roman" w:hAnsi="Times New Roman" w:cs="Times New Roman"/>
+                <w:lang w:val="en-HK"/>
+              </w:rPr>
+              <w:t>3.5</w:t>
+            </w:r>
+          </w:p>
+        </w:tc>
+        <w:tc>
+          <w:tcPr>
+            <w:tcW w:w="851" w:type="pct"/>
+          </w:tcPr>
+          <w:p>
+            <w:pPr>
+              <w:rPr>
+                <w:rFonts w:ascii="Times New Roman" w:hAnsi="Times New Roman" w:cs="Times New Roman"/>
+                <w:lang w:val="en-HK"/>
+              </w:rPr>
+            </w:pPr>
+            <w:r>
+              <w:rPr>
+                <w:rFonts w:ascii="Times New Roman" w:hAnsi="Times New Roman" w:cs="Times New Roman"/>
+                <w:lang w:val="en-HK"/>
+              </w:rPr>
+              <w:t>4</w:t>
+            </w:r>
+          </w:p>
+        </w:tc>
+      </w:tr>
+      <w:tr>
+        <w:tc>
+          <w:tcPr>
+            <w:tcW w:w="679" w:type="pct"/>
+          </w:tcPr>
+          <w:p>
+            <w:pPr>
+              <w:rPr>
+                <w:rFonts w:ascii="Times New Roman" w:hAnsi="Times New Roman" w:cs="Times New Roman"/>
+                <w:b/>
+                <w:bCs/>
+                <w:lang w:val="en-HK"/>
+              </w:rPr>
+            </w:pPr>
+            <w:r>
+              <w:rPr>
+                <w:rFonts w:ascii="Times New Roman" w:hAnsi="Times New Roman" w:cs="Times New Roman"/>
+                <w:b/>
+                <w:bCs/>
+                <w:lang w:val="en-HK"/>
+              </w:rPr>
+              <w:t>Similarity with Book5*</w:t>
+            </w:r>
+          </w:p>
+        </w:tc>
+        <w:tc>
+          <w:tcPr>
+            <w:tcW w:w="851" w:type="pct"/>
+          </w:tcPr>
+          <w:p>
+            <w:pPr>
+              <w:rPr>
+                <w:rFonts w:ascii="Times New Roman" w:hAnsi="Times New Roman" w:cs="Times New Roman"/>
+                <w:b/>
+                <w:bCs/>
+                <w:lang w:val="en-HK"/>
+              </w:rPr>
+            </w:pPr>
+            <w:r>
+              <w:rPr>
+                <w:rFonts w:ascii="Times New Roman" w:hAnsi="Times New Roman" w:cs="Times New Roman"/>
+                <w:b/>
+                <w:bCs/>
+              </w:rPr>
+              <w:t>0.8660254</w:t>
+            </w:r>
+          </w:p>
+        </w:tc>
+        <w:tc>
+          <w:tcPr>
+            <w:tcW w:w="851" w:type="pct"/>
+          </w:tcPr>
+          <w:p>
+            <w:pPr>
+              <w:rPr>
+                <w:rFonts w:ascii="Times New Roman" w:hAnsi="Times New Roman" w:cs="Times New Roman"/>
+                <w:b/>
+                <w:bCs/>
+                <w:lang w:val="en-HK"/>
+              </w:rPr>
+            </w:pPr>
+            <w:r>
+              <w:rPr>
+                <w:rFonts w:ascii="Times New Roman" w:hAnsi="Times New Roman" w:cs="Times New Roman"/>
+                <w:b/>
+                <w:bCs/>
+              </w:rPr>
+              <w:t>-0.8660254</w:t>
+            </w:r>
+          </w:p>
+        </w:tc>
+        <w:tc>
+          <w:tcPr>
+            <w:tcW w:w="917" w:type="pct"/>
+          </w:tcPr>
+          <w:p>
+            <w:pPr>
+              <w:rPr>
+                <w:rFonts w:ascii="Times New Roman" w:hAnsi="Times New Roman" w:cs="Times New Roman"/>
+                <w:b/>
+                <w:bCs/>
+                <w:lang w:val="en-HK"/>
+              </w:rPr>
+            </w:pPr>
+            <w:r>
+              <w:rPr>
+                <w:rFonts w:ascii="Times New Roman" w:hAnsi="Times New Roman" w:cs="Times New Roman"/>
+                <w:b/>
+                <w:bCs/>
+              </w:rPr>
+              <w:t>0.65465367</w:t>
+            </w:r>
+          </w:p>
+        </w:tc>
+        <w:tc>
+          <w:tcPr>
+            <w:tcW w:w="851" w:type="pct"/>
+          </w:tcPr>
+          <w:p>
+            <w:pPr>
+              <w:rPr>
+                <w:rFonts w:ascii="Times New Roman" w:hAnsi="Times New Roman" w:cs="Times New Roman"/>
+                <w:b/>
+                <w:bCs/>
+                <w:lang w:val="en-HK"/>
+              </w:rPr>
+            </w:pPr>
+            <w:r>
+              <w:rPr>
+                <w:rFonts w:ascii="Times New Roman" w:hAnsi="Times New Roman" w:cs="Times New Roman"/>
+                <w:b/>
+                <w:bCs/>
+              </w:rPr>
+              <w:t>-0.720576</w:t>
+            </w:r>
+            <w:r>
+              <w:rPr>
+                <w:rFonts w:ascii="Times New Roman" w:hAnsi="Times New Roman" w:cs="Times New Roman"/>
+                <w:b/>
+                <w:bCs/>
+              </w:rPr>
+              <w:t>7</w:t>
+            </w:r>
+          </w:p>
+        </w:tc>
+        <w:tc>
+          <w:tcPr>
+            <w:tcW w:w="851" w:type="pct"/>
+          </w:tcPr>
+          <w:p>
+            <w:pPr>
+              <w:rPr>
+                <w:rFonts w:ascii="Times New Roman" w:hAnsi="Times New Roman" w:cs="Times New Roman"/>
+                <w:b/>
+                <w:bCs/>
+              </w:rPr>
+            </w:pPr>
           </w:p>
         </w:tc>
       </w:tr>
@@ -3437,11 +7730,15 @@
     <w:p>
       <w:pPr>
         <w:rPr>
-          <w:lang w:val="en-HK"/>
-        </w:rPr>
-      </w:pPr>
-      <w:r>
-        <w:rPr>
+          <w:rFonts w:ascii="Times New Roman" w:hAnsi="Times New Roman" w:cs="Times New Roman"/>
+          <w:color w:val="FF0000"/>
+          <w:lang w:val="en-HK"/>
+        </w:rPr>
+      </w:pPr>
+      <w:r>
+        <w:rPr>
+          <w:rFonts w:ascii="Times New Roman" w:hAnsi="Times New Roman" w:cs="Times New Roman"/>
+          <w:color w:val="FF0000"/>
           <w:lang w:val="en-HK"/>
         </w:rPr>
         <w:t>*Exclude Max’s rate</w:t>
@@ -3450,23 +7747,27 @@
     <w:p>
       <w:pPr>
         <w:rPr>
-          <w:lang w:val="en-HK"/>
-        </w:rPr>
-      </w:pPr>
-      <w:r>
-        <w:rPr>
+          <w:rFonts w:ascii="Times New Roman" w:hAnsi="Times New Roman" w:cs="Times New Roman"/>
+          <w:lang w:val="en-HK"/>
+        </w:rPr>
+      </w:pPr>
+      <w:r>
+        <w:rPr>
+          <w:rFonts w:ascii="Times New Roman" w:hAnsi="Times New Roman" w:cs="Times New Roman"/>
           <w:lang w:val="en-HK"/>
         </w:rPr>
         <w:t>Select</w:t>
       </w:r>
       <w:r>
         <w:rPr>
+          <w:rFonts w:ascii="Times New Roman" w:hAnsi="Times New Roman" w:cs="Times New Roman"/>
           <w:lang w:val="en-HK"/>
         </w:rPr>
         <w:t xml:space="preserve"> item with top 2 similarity with Book5</w:t>
       </w:r>
       <w:r>
         <w:rPr>
+          <w:rFonts w:ascii="Times New Roman" w:hAnsi="Times New Roman" w:cs="Times New Roman"/>
           <w:lang w:val="en-HK"/>
         </w:rPr>
         <w:t>, hence Book1 and Book2 are selected.</w:t>
@@ -3475,23 +7776,27 @@
     <w:p>
       <w:pPr>
         <w:rPr>
-          <w:lang w:val="en-HK"/>
-        </w:rPr>
-      </w:pPr>
-      <w:r>
-        <w:rPr>
+          <w:rFonts w:ascii="Times New Roman" w:hAnsi="Times New Roman" w:cs="Times New Roman"/>
+          <w:lang w:val="en-HK"/>
+        </w:rPr>
+      </w:pPr>
+      <w:r>
+        <w:rPr>
+          <w:rFonts w:ascii="Times New Roman" w:hAnsi="Times New Roman" w:cs="Times New Roman"/>
           <w:lang w:val="en-HK"/>
         </w:rPr>
         <w:t xml:space="preserve">Predicted Rating for Max on Book5 via </w:t>
       </w:r>
       <w:r>
         <w:rPr>
+          <w:rFonts w:ascii="Times New Roman" w:hAnsi="Times New Roman" w:cs="Times New Roman"/>
           <w:lang w:val="en-HK"/>
         </w:rPr>
         <w:t>item</w:t>
       </w:r>
       <w:r>
         <w:rPr>
+          <w:rFonts w:ascii="Times New Roman" w:hAnsi="Times New Roman" w:cs="Times New Roman"/>
           <w:lang w:val="en-HK"/>
         </w:rPr>
         <w:t>-based collaborative filtering:</w:t>
@@ -3500,11 +7805,13 @@
     <w:p>
       <w:pPr>
         <w:rPr>
-          <w:lang w:val="en-HK"/>
-        </w:rPr>
-      </w:pPr>
-      <w:r>
-        <w:rPr>
+          <w:rFonts w:ascii="Times New Roman" w:hAnsi="Times New Roman" w:cs="Times New Roman"/>
+          <w:lang w:val="en-HK"/>
+        </w:rPr>
+      </w:pPr>
+      <w:r>
+        <w:rPr>
+          <w:rFonts w:ascii="Times New Roman" w:hAnsi="Times New Roman" w:cs="Times New Roman"/>
           <w:noProof/>
         </w:rPr>
         <w:drawing>
@@ -3547,34 +7854,123 @@
     <w:p>
       <w:pPr>
         <w:rPr>
-          <w:lang w:val="en-HK"/>
-        </w:rPr>
-      </w:pPr>
-      <w:r>
-        <w:rPr>
-          <w:lang w:val="en-HK"/>
-        </w:rPr>
-        <w:t>R = (5 * 0.926 + 4 * 0.994)</w:t>
+          <w:rFonts w:ascii="Times New Roman" w:hAnsi="Times New Roman" w:cs="Times New Roman"/>
+          <w:lang w:val="en-HK"/>
+        </w:rPr>
+      </w:pPr>
+      <w:r>
+        <w:rPr>
+          <w:rFonts w:ascii="Times New Roman" w:hAnsi="Times New Roman" w:cs="Times New Roman"/>
+          <w:lang w:val="en-HK"/>
+        </w:rPr>
+        <w:t>R = (</w:t>
+      </w:r>
+      <w:r>
+        <w:rPr>
+          <w:rFonts w:ascii="Times New Roman" w:hAnsi="Times New Roman" w:cs="Times New Roman"/>
+          <w:lang w:val="en-HK"/>
+        </w:rPr>
+        <w:t>4</w:t>
+      </w:r>
+      <w:r>
+        <w:rPr>
+          <w:rFonts w:ascii="Times New Roman" w:hAnsi="Times New Roman" w:cs="Times New Roman"/>
+          <w:lang w:val="en-HK"/>
+        </w:rPr>
+        <w:t xml:space="preserve"> * 0.</w:t>
+      </w:r>
+      <w:r>
+        <w:rPr>
+          <w:rFonts w:ascii="Times New Roman" w:hAnsi="Times New Roman" w:cs="Times New Roman"/>
+          <w:lang w:val="en-HK"/>
+        </w:rPr>
+        <w:t>866</w:t>
+      </w:r>
+      <w:r>
+        <w:rPr>
+          <w:rFonts w:ascii="Times New Roman" w:hAnsi="Times New Roman" w:cs="Times New Roman"/>
+          <w:lang w:val="en-HK"/>
+        </w:rPr>
+        <w:t xml:space="preserve"> + </w:t>
+      </w:r>
+      <w:r>
+        <w:rPr>
+          <w:rFonts w:ascii="Times New Roman" w:hAnsi="Times New Roman" w:cs="Times New Roman"/>
+          <w:lang w:val="en-HK"/>
+        </w:rPr>
+        <w:t>1</w:t>
+      </w:r>
+      <w:r>
+        <w:rPr>
+          <w:rFonts w:ascii="Times New Roman" w:hAnsi="Times New Roman" w:cs="Times New Roman"/>
+          <w:lang w:val="en-HK"/>
+        </w:rPr>
+        <w:t xml:space="preserve"> * 0.</w:t>
+      </w:r>
+      <w:r>
+        <w:rPr>
+          <w:rFonts w:ascii="Times New Roman" w:hAnsi="Times New Roman" w:cs="Times New Roman"/>
+          <w:lang w:val="en-HK"/>
+        </w:rPr>
+        <w:t>655</w:t>
+      </w:r>
+      <w:r>
+        <w:rPr>
+          <w:rFonts w:ascii="Times New Roman" w:hAnsi="Times New Roman" w:cs="Times New Roman"/>
+          <w:lang w:val="en-HK"/>
+        </w:rPr>
+        <w:t>)</w:t>
       </w:r>
       <w:proofErr w:type="gramStart"/>
       <w:r>
         <w:rPr>
+          <w:rFonts w:ascii="Times New Roman" w:hAnsi="Times New Roman" w:cs="Times New Roman"/>
           <w:lang w:val="en-HK"/>
         </w:rPr>
         <w:t>/(</w:t>
       </w:r>
+      <w:r>
+        <w:rPr>
+          <w:rFonts w:ascii="Times New Roman" w:hAnsi="Times New Roman" w:cs="Times New Roman"/>
+          <w:lang w:val="en-HK"/>
+        </w:rPr>
+        <w:t xml:space="preserve"> </w:t>
+      </w:r>
+      <w:r>
+        <w:rPr>
+          <w:rFonts w:ascii="Times New Roman" w:hAnsi="Times New Roman" w:cs="Times New Roman"/>
+          <w:lang w:val="en-HK"/>
+        </w:rPr>
+        <w:t>0.866</w:t>
+      </w:r>
       <w:proofErr w:type="gramEnd"/>
       <w:r>
         <w:rPr>
-          <w:lang w:val="en-HK"/>
-        </w:rPr>
-        <w:t xml:space="preserve">0.926 + 0.994) = </w:t>
-      </w:r>
-      <w:r>
-        <w:rPr>
-          <w:lang w:val="en-HK"/>
-        </w:rPr>
-        <w:t>4.48</w:t>
+          <w:rFonts w:ascii="Times New Roman" w:hAnsi="Times New Roman" w:cs="Times New Roman"/>
+          <w:lang w:val="en-HK"/>
+        </w:rPr>
+        <w:t xml:space="preserve"> + </w:t>
+      </w:r>
+      <w:r>
+        <w:rPr>
+          <w:rFonts w:ascii="Times New Roman" w:hAnsi="Times New Roman" w:cs="Times New Roman"/>
+          <w:lang w:val="en-HK"/>
+        </w:rPr>
+        <w:t>0.655</w:t>
+      </w:r>
+      <w:r>
+        <w:rPr>
+          <w:rFonts w:ascii="Times New Roman" w:hAnsi="Times New Roman" w:cs="Times New Roman"/>
+          <w:lang w:val="en-HK"/>
+        </w:rPr>
+        <w:t xml:space="preserve">) = </w:t>
+      </w:r>
+      <w:r>
+        <w:rPr>
+          <w:rFonts w:ascii="Times New Roman" w:hAnsi="Times New Roman" w:cs="Times New Roman"/>
+          <w:lang w:val="en-HK"/>
+        </w:rPr>
+        <w:t>2.71</w:t>
       </w:r>
     </w:p>
     <w:p>
@@ -3585,21 +7981,131 @@
           <w:numId w:val="2"/>
         </w:numPr>
         <w:rPr>
-          <w:lang w:val="en-HK"/>
-        </w:rPr>
-      </w:pPr>
-      <w:r>
-        <w:rPr>
-          <w:lang w:val="en-HK"/>
-        </w:rPr>
-        <w:t xml:space="preserve">Yes, I will recommend, as the average predicted rating by Max is: (4.48 + 3.82)/2 = </w:t>
-      </w:r>
-      <w:r>
-        <w:rPr>
-          <w:lang w:val="en-HK"/>
-        </w:rPr>
-        <w:t>4.15, which is higher than 2.5, therefore Max is probably like reading Book5.</w:t>
-      </w:r>
+          <w:rFonts w:ascii="Times New Roman" w:hAnsi="Times New Roman" w:cs="Times New Roman"/>
+          <w:lang w:val="en-HK"/>
+        </w:rPr>
+      </w:pPr>
+      <w:r>
+        <w:rPr>
+          <w:rFonts w:ascii="Times New Roman" w:hAnsi="Times New Roman" w:cs="Times New Roman"/>
+          <w:lang w:val="en-HK"/>
+        </w:rPr>
+        <w:t>The</w:t>
+      </w:r>
+      <w:r>
+        <w:rPr>
+          <w:rFonts w:ascii="Times New Roman" w:hAnsi="Times New Roman" w:cs="Times New Roman"/>
+          <w:lang w:val="en-HK"/>
+        </w:rPr>
+        <w:t xml:space="preserve"> average predicted rating by Max is: (</w:t>
+      </w:r>
+      <w:r>
+        <w:rPr>
+          <w:rFonts w:ascii="Times New Roman" w:hAnsi="Times New Roman" w:cs="Times New Roman"/>
+          <w:b/>
+          <w:bCs/>
+          <w:lang w:val="en-HK"/>
+        </w:rPr>
+        <w:t>3.75</w:t>
+      </w:r>
+      <w:r>
+        <w:rPr>
+          <w:rFonts w:ascii="Times New Roman" w:hAnsi="Times New Roman" w:cs="Times New Roman"/>
+          <w:lang w:val="en-HK"/>
+        </w:rPr>
+        <w:t xml:space="preserve"> + </w:t>
+      </w:r>
+      <w:r>
+        <w:rPr>
+          <w:rFonts w:ascii="Times New Roman" w:hAnsi="Times New Roman" w:cs="Times New Roman"/>
+          <w:lang w:val="en-HK"/>
+        </w:rPr>
+        <w:t>2.71</w:t>
+      </w:r>
+      <w:r>
+        <w:rPr>
+          <w:rFonts w:ascii="Times New Roman" w:hAnsi="Times New Roman" w:cs="Times New Roman"/>
+          <w:lang w:val="en-HK"/>
+        </w:rPr>
+        <w:t xml:space="preserve">)/2 = </w:t>
+      </w:r>
+      <w:r>
+        <w:rPr>
+          <w:rFonts w:ascii="Times New Roman" w:eastAsia="DengXian" w:hAnsi="Times New Roman" w:cs="Times New Roman"/>
+          <w:lang w:val="en-HK" w:eastAsia="zh-CN"/>
+        </w:rPr>
+        <w:t>3.23</w:t>
+      </w:r>
+      <w:r>
+        <w:rPr>
+          <w:rFonts w:ascii="Times New Roman" w:eastAsia="DengXian" w:hAnsi="Times New Roman" w:cs="Times New Roman"/>
+          <w:lang w:val="en-HK" w:eastAsia="zh-CN"/>
+        </w:rPr>
+        <w:t>≈</w:t>
+      </w:r>
+      <w:r>
+        <w:rPr>
+          <w:rFonts w:ascii="Times New Roman" w:eastAsia="DengXian" w:hAnsi="Times New Roman" w:cs="Times New Roman"/>
+          <w:lang w:val="en-HK" w:eastAsia="zh-CN"/>
+        </w:rPr>
+        <w:t>3</w:t>
+      </w:r>
+      <w:r>
+        <w:rPr>
+          <w:rFonts w:ascii="Times New Roman" w:hAnsi="Times New Roman" w:cs="Times New Roman"/>
+          <w:lang w:val="en-HK"/>
+        </w:rPr>
+        <w:t xml:space="preserve">, therefore Max is probably </w:t>
+      </w:r>
+      <w:proofErr w:type="gramStart"/>
+      <w:r>
+        <w:rPr>
+          <w:rFonts w:ascii="Times New Roman" w:hAnsi="Times New Roman" w:cs="Times New Roman"/>
+          <w:lang w:val="en-HK"/>
+        </w:rPr>
+        <w:t>have</w:t>
+      </w:r>
+      <w:proofErr w:type="gramEnd"/>
+      <w:r>
+        <w:rPr>
+          <w:rFonts w:ascii="Times New Roman" w:hAnsi="Times New Roman" w:cs="Times New Roman"/>
+          <w:lang w:val="en-HK"/>
+        </w:rPr>
+        <w:t xml:space="preserve"> an average rating on Book5. Max’s average rating of </w:t>
+      </w:r>
+      <w:r>
+        <w:rPr>
+          <w:rFonts w:ascii="Times New Roman" w:hAnsi="Times New Roman" w:cs="Times New Roman"/>
+          <w:lang w:val="en-HK"/>
+        </w:rPr>
+        <w:t xml:space="preserve">other books is 3.5, which means for Max, book5 will probably have a lower-average rating. I will recommend Book5, but in a lower priority </w:t>
+      </w:r>
+      <w:proofErr w:type="gramStart"/>
+      <w:r>
+        <w:rPr>
+          <w:rFonts w:ascii="Times New Roman" w:hAnsi="Times New Roman" w:cs="Times New Roman"/>
+          <w:lang w:val="en-HK"/>
+        </w:rPr>
+        <w:t>then other books</w:t>
+      </w:r>
+      <w:proofErr w:type="gramEnd"/>
+      <w:r>
+        <w:rPr>
+          <w:rFonts w:ascii="Times New Roman" w:hAnsi="Times New Roman" w:cs="Times New Roman"/>
+          <w:lang w:val="en-HK"/>
+        </w:rPr>
+        <w:t>, like book1.</w:t>
+      </w:r>
+    </w:p>
+    <w:p>
+      <w:pPr>
+        <w:pStyle w:val="ListParagraph"/>
+        <w:ind w:left="360"/>
+        <w:rPr>
+          <w:rFonts w:ascii="Times New Roman" w:hAnsi="Times New Roman" w:cs="Times New Roman"/>
+          <w:lang w:val="en-HK"/>
+        </w:rPr>
+      </w:pPr>
     </w:p>
     <w:p>
       <w:pPr>
@@ -3609,51 +8115,59 @@
           <w:numId w:val="2"/>
         </w:numPr>
         <w:rPr>
-          <w:lang w:val="en-HK"/>
-        </w:rPr>
-      </w:pPr>
-      <w:r>
-        <w:rPr>
+          <w:rFonts w:ascii="Times New Roman" w:hAnsi="Times New Roman" w:cs="Times New Roman"/>
+          <w:lang w:val="en-HK"/>
+        </w:rPr>
+      </w:pPr>
+      <w:r>
+        <w:rPr>
+          <w:rFonts w:ascii="Times New Roman" w:hAnsi="Times New Roman" w:cs="Times New Roman"/>
           <w:lang w:val="en-HK"/>
         </w:rPr>
         <w:t>I w</w:t>
       </w:r>
       <w:r>
         <w:rPr>
-          <w:lang w:val="en-HK"/>
-        </w:rPr>
-        <w:t xml:space="preserve">ould state that Book5 will probably be interested by Max, as the user having similar preference with him rate a high score with Book5, and </w:t>
-      </w:r>
-      <w:r>
-        <w:rPr>
-          <w:lang w:val="en-HK"/>
-        </w:rPr>
-        <w:t xml:space="preserve">the genre of this book is </w:t>
+          <w:rFonts w:ascii="Times New Roman" w:hAnsi="Times New Roman" w:cs="Times New Roman"/>
+          <w:lang w:val="en-HK"/>
+        </w:rPr>
+        <w:t xml:space="preserve">ould </w:t>
+      </w:r>
+      <w:r>
+        <w:rPr>
+          <w:rFonts w:ascii="Times New Roman" w:hAnsi="Times New Roman" w:cs="Times New Roman"/>
+          <w:lang w:val="en-HK"/>
+        </w:rPr>
+        <w:t xml:space="preserve">include Book5 with other books which are interested by Max as a </w:t>
       </w:r>
       <w:proofErr w:type="gramStart"/>
       <w:r>
         <w:rPr>
-          <w:lang w:val="en-HK"/>
-        </w:rPr>
-        <w:t>similar to</w:t>
+          <w:rFonts w:ascii="Times New Roman" w:hAnsi="Times New Roman" w:cs="Times New Roman"/>
+          <w:lang w:val="en-HK"/>
+        </w:rPr>
+        <w:t>bundle sales</w:t>
       </w:r>
       <w:proofErr w:type="gramEnd"/>
       <w:r>
         <w:rPr>
-          <w:lang w:val="en-HK"/>
-        </w:rPr>
-        <w:t xml:space="preserve"> Max’s preference</w:t>
-      </w:r>
-      <w:r>
-        <w:rPr>
-          <w:lang w:val="en-HK"/>
-        </w:rPr>
-        <w:t>.</w:t>
+          <w:rFonts w:ascii="Times New Roman" w:hAnsi="Times New Roman" w:cs="Times New Roman"/>
+          <w:lang w:val="en-HK"/>
+        </w:rPr>
+        <w:t xml:space="preserve">, e.g. a bundle sales of Book1 and Book5, as both Books are similar and Book1 is interested by Max. </w:t>
+      </w:r>
+      <w:r>
+        <w:rPr>
+          <w:rFonts w:ascii="Times New Roman" w:hAnsi="Times New Roman" w:cs="Times New Roman"/>
+          <w:lang w:val="en-HK"/>
+        </w:rPr>
+        <w:t>Or after Max finished reading Book1, we initially recommended Book5.</w:t>
       </w:r>
     </w:p>
     <w:p>
       <w:pPr>
         <w:rPr>
+          <w:rFonts w:ascii="Times New Roman" w:hAnsi="Times New Roman" w:cs="Times New Roman"/>
           <w:lang w:val="en-HK"/>
         </w:rPr>
       </w:pPr>
@@ -3661,14 +8175,15 @@
     <w:p>
       <w:pPr>
         <w:rPr>
-          <w:lang w:val="en-HK"/>
-        </w:rPr>
-      </w:pPr>
-      <w:r>
-        <w:rPr>
-          <w:lang w:val="en-HK"/>
-        </w:rPr>
-        <w:lastRenderedPageBreak/>
+          <w:rFonts w:ascii="Times New Roman" w:hAnsi="Times New Roman" w:cs="Times New Roman"/>
+          <w:lang w:val="en-HK"/>
+        </w:rPr>
+      </w:pPr>
+      <w:r>
+        <w:rPr>
+          <w:rFonts w:ascii="Times New Roman" w:hAnsi="Times New Roman" w:cs="Times New Roman"/>
+          <w:lang w:val="en-HK"/>
+        </w:rPr>
         <w:t>Part 20</w:t>
       </w:r>
     </w:p>
@@ -3680,14 +8195,16 @@
           <w:numId w:val="2"/>
         </w:numPr>
         <w:rPr>
-          <w:lang w:val="en-HK"/>
-        </w:rPr>
-      </w:pPr>
-      <w:r>
-        <w:rPr>
-          <w:lang w:val="en-HK"/>
-        </w:rPr>
-        <w:t>Normalized TF-IDF</w:t>
+          <w:rFonts w:ascii="Times New Roman" w:hAnsi="Times New Roman" w:cs="Times New Roman"/>
+          <w:lang w:val="en-HK"/>
+        </w:rPr>
+      </w:pPr>
+      <w:r>
+        <w:rPr>
+          <w:rFonts w:ascii="Times New Roman" w:hAnsi="Times New Roman" w:cs="Times New Roman"/>
+          <w:lang w:val="en-HK"/>
+        </w:rPr>
+        <w:t>Doc 1:</w:t>
       </w:r>
     </w:p>
     <w:p>
@@ -3695,18 +8212,184 @@
         <w:pStyle w:val="ListParagraph"/>
         <w:ind w:left="360"/>
         <w:rPr>
-          <w:lang w:val="en-HK"/>
-        </w:rPr>
-      </w:pPr>
-      <w:r>
-        <w:rPr>
+          <w:rFonts w:ascii="Times New Roman" w:hAnsi="Times New Roman" w:cs="Times New Roman"/>
+          <w:lang w:val="en-HK"/>
+        </w:rPr>
+      </w:pPr>
+      <w:r>
+        <w:rPr>
+          <w:rFonts w:ascii="Times New Roman" w:hAnsi="Times New Roman" w:cs="Times New Roman"/>
+          <w:lang w:val="en-HK"/>
+        </w:rPr>
+        <w:t>John likes to watch movies. Mary likes movies too.</w:t>
+      </w:r>
+    </w:p>
+    <w:p>
+      <w:pPr>
+        <w:pStyle w:val="ListParagraph"/>
+        <w:ind w:left="360"/>
+        <w:rPr>
+          <w:rFonts w:ascii="Times New Roman" w:hAnsi="Times New Roman" w:cs="Times New Roman"/>
+          <w:lang w:val="en-HK"/>
+        </w:rPr>
+      </w:pPr>
+      <w:r>
+        <w:rPr>
+          <w:rFonts w:ascii="Times New Roman" w:hAnsi="Times New Roman" w:cs="Times New Roman"/>
+          <w:lang w:val="en-HK"/>
+        </w:rPr>
+        <w:t>Doc 2:</w:t>
+      </w:r>
+    </w:p>
+    <w:p>
+      <w:pPr>
+        <w:pStyle w:val="ListParagraph"/>
+        <w:ind w:left="360"/>
+        <w:rPr>
+          <w:rFonts w:ascii="Times New Roman" w:hAnsi="Times New Roman" w:cs="Times New Roman"/>
+          <w:lang w:val="en-HK"/>
+        </w:rPr>
+      </w:pPr>
+      <w:r>
+        <w:rPr>
+          <w:rFonts w:ascii="Times New Roman" w:hAnsi="Times New Roman" w:cs="Times New Roman"/>
+          <w:lang w:val="en-HK"/>
+        </w:rPr>
+        <w:t>Mary also likes to watch football games.</w:t>
+      </w:r>
+    </w:p>
+    <w:p>
+      <w:pPr>
+        <w:pStyle w:val="ListParagraph"/>
+        <w:ind w:left="360"/>
+        <w:rPr>
+          <w:rFonts w:ascii="Times New Roman" w:hAnsi="Times New Roman" w:cs="Times New Roman"/>
+          <w:lang w:val="en-HK"/>
+        </w:rPr>
+      </w:pPr>
+    </w:p>
+    <w:p>
+      <w:pPr>
+        <w:pStyle w:val="ListParagraph"/>
+        <w:ind w:left="360"/>
+        <w:rPr>
+          <w:rFonts w:ascii="Times New Roman" w:hAnsi="Times New Roman" w:cs="Times New Roman"/>
+          <w:lang w:val="en-HK"/>
+        </w:rPr>
+      </w:pPr>
+      <w:r>
+        <w:rPr>
+          <w:rFonts w:ascii="Times New Roman" w:hAnsi="Times New Roman" w:cs="Times New Roman"/>
+          <w:lang w:val="en-HK"/>
+        </w:rPr>
+        <w:t xml:space="preserve">Remove stop </w:t>
+      </w:r>
+      <w:r>
+        <w:rPr>
+          <w:rFonts w:ascii="Times New Roman" w:hAnsi="Times New Roman" w:cs="Times New Roman"/>
+          <w:lang w:val="en-HK"/>
+        </w:rPr>
+        <w:t xml:space="preserve">words, hence the text will </w:t>
+      </w:r>
+      <w:proofErr w:type="gramStart"/>
+      <w:r>
+        <w:rPr>
+          <w:rFonts w:ascii="Times New Roman" w:hAnsi="Times New Roman" w:cs="Times New Roman"/>
+          <w:lang w:val="en-HK"/>
+        </w:rPr>
+        <w:t>becomes</w:t>
+      </w:r>
+      <w:proofErr w:type="gramEnd"/>
+      <w:r>
+        <w:rPr>
+          <w:rFonts w:ascii="Times New Roman" w:hAnsi="Times New Roman" w:cs="Times New Roman"/>
+          <w:lang w:val="en-HK"/>
+        </w:rPr>
+        <w:t>:</w:t>
+      </w:r>
+    </w:p>
+    <w:p>
+      <w:pPr>
+        <w:pStyle w:val="ListParagraph"/>
+        <w:ind w:left="360"/>
+        <w:rPr>
+          <w:rFonts w:ascii="Times New Roman" w:hAnsi="Times New Roman" w:cs="Times New Roman"/>
+        </w:rPr>
+      </w:pPr>
+      <w:r>
+        <w:rPr>
+          <w:rFonts w:ascii="Times New Roman" w:hAnsi="Times New Roman" w:cs="Times New Roman"/>
+        </w:rPr>
+        <w:t xml:space="preserve">'John likes watch movies Mary likes movies Mary also likes watch football </w:t>
+      </w:r>
+      <w:proofErr w:type="gramStart"/>
+      <w:r>
+        <w:rPr>
+          <w:rFonts w:ascii="Times New Roman" w:hAnsi="Times New Roman" w:cs="Times New Roman"/>
+        </w:rPr>
+        <w:t>games</w:t>
+      </w:r>
+      <w:proofErr w:type="gramEnd"/>
+      <w:r>
+        <w:rPr>
+          <w:rFonts w:ascii="Times New Roman" w:hAnsi="Times New Roman" w:cs="Times New Roman"/>
+        </w:rPr>
+        <w:t>'</w:t>
+      </w:r>
+    </w:p>
+    <w:p>
+      <w:pPr>
+        <w:pStyle w:val="ListParagraph"/>
+        <w:ind w:left="360"/>
+        <w:rPr>
+          <w:rFonts w:ascii="Times New Roman" w:hAnsi="Times New Roman" w:cs="Times New Roman"/>
+          <w:lang w:val="en-HK"/>
+        </w:rPr>
+      </w:pPr>
+      <w:r>
+        <w:rPr>
+          <w:rFonts w:ascii="Times New Roman" w:hAnsi="Times New Roman" w:cs="Times New Roman"/>
+          <w:lang w:val="en-HK"/>
+        </w:rPr>
+        <w:t>Tokenized these words, find the frequency of these words in Doc 1 and Doc 2:</w:t>
+      </w:r>
+    </w:p>
+    <w:p>
+      <w:pPr>
+        <w:pStyle w:val="ListParagraph"/>
+        <w:ind w:left="360"/>
+        <w:rPr>
+          <w:rFonts w:ascii="Times New Roman" w:hAnsi="Times New Roman" w:cs="Times New Roman"/>
+          <w:lang w:val="en-HK"/>
+        </w:rPr>
+      </w:pPr>
+      <w:r>
+        <w:rPr>
+          <w:rFonts w:ascii="Times New Roman" w:hAnsi="Times New Roman" w:cs="Times New Roman"/>
+          <w:lang w:val="en-HK"/>
+        </w:rPr>
+        <w:t>Tokenized doc 1 and doc 2:</w:t>
+      </w:r>
+    </w:p>
+    <w:p>
+      <w:pPr>
+        <w:pStyle w:val="ListParagraph"/>
+        <w:ind w:left="360"/>
+        <w:rPr>
+          <w:rFonts w:ascii="Times New Roman" w:hAnsi="Times New Roman" w:cs="Times New Roman"/>
+          <w:lang w:val="en-HK"/>
+        </w:rPr>
+      </w:pPr>
+      <w:r>
+        <w:rPr>
+          <w:rFonts w:ascii="Times New Roman" w:hAnsi="Times New Roman" w:cs="Times New Roman"/>
           <w:noProof/>
         </w:rPr>
         <w:drawing>
-          <wp:inline distT="0" distB="0" distL="0" distR="0" wp14:anchorId="0F5F820A" wp14:editId="4017D5B1">
-            <wp:extent cx="5274310" cy="670560"/>
-            <wp:effectExtent l="0" t="0" r="2540" b="0"/>
-            <wp:docPr id="2055795739" name="Picture 1" descr="A screenshot of a black screen&#10;&#10;Description automatically generated"/>
+          <wp:inline distT="0" distB="0" distL="0" distR="0" wp14:anchorId="7B13E96B" wp14:editId="45EEA0D0">
+            <wp:extent cx="4419827" cy="793791"/>
+            <wp:effectExtent l="0" t="0" r="0" b="6350"/>
+            <wp:docPr id="1513473622" name="Picture 1" descr="A screen shot of a watch&#10;&#10;Description automatically generated"/>
             <wp:cNvGraphicFramePr>
               <a:graphicFrameLocks xmlns:a="http://schemas.openxmlformats.org/drawingml/2006/main" noChangeAspect="1"/>
             </wp:cNvGraphicFramePr>
@@ -3714,7 +8397,7 @@
               <a:graphicData uri="http://schemas.openxmlformats.org/drawingml/2006/picture">
                 <pic:pic xmlns:pic="http://schemas.openxmlformats.org/drawingml/2006/picture">
                   <pic:nvPicPr>
-                    <pic:cNvPr id="2055795739" name="Picture 1" descr="A screenshot of a black screen&#10;&#10;Description automatically generated"/>
+                    <pic:cNvPr id="1513473622" name="Picture 1" descr="A screen shot of a watch&#10;&#10;Description automatically generated"/>
                     <pic:cNvPicPr/>
                   </pic:nvPicPr>
                   <pic:blipFill>
@@ -3726,7 +8409,7 @@
                   <pic:spPr>
                     <a:xfrm>
                       <a:off x="0" y="0"/>
-                      <a:ext cx="5274310" cy="670560"/>
+                      <a:ext cx="4419827" cy="793791"/>
                     </a:xfrm>
                     <a:prstGeom prst="rect">
                       <a:avLst/>
@@ -3744,45 +8427,43 @@
         <w:pStyle w:val="ListParagraph"/>
         <w:ind w:left="360"/>
         <w:rPr>
-          <w:lang w:val="en-HK"/>
-        </w:rPr>
-      </w:pPr>
-    </w:p>
-    <w:p>
-      <w:pPr>
-        <w:pStyle w:val="ListParagraph"/>
-        <w:numPr>
-          <w:ilvl w:val="0"/>
-          <w:numId w:val="2"/>
-        </w:numPr>
-        <w:rPr>
-          <w:lang w:val="en-HK"/>
-        </w:rPr>
-      </w:pPr>
-      <w:r>
-        <w:rPr>
-          <w:lang w:val="en-HK"/>
-        </w:rPr>
-        <w:t>Most unique tokens as per the TF-IDF, i.e. tokens having the highest value:</w:t>
-      </w:r>
-    </w:p>
-    <w:p>
-      <w:pPr>
-        <w:pStyle w:val="ListParagraph"/>
-        <w:ind w:left="360"/>
-        <w:rPr>
-          <w:lang w:val="en-HK"/>
-        </w:rPr>
-      </w:pPr>
-      <w:r>
-        <w:rPr>
+          <w:rFonts w:ascii="Times New Roman" w:hAnsi="Times New Roman" w:cs="Times New Roman"/>
+          <w:lang w:val="en-HK"/>
+        </w:rPr>
+      </w:pPr>
+      <w:r>
+        <w:rPr>
+          <w:rFonts w:ascii="Times New Roman" w:hAnsi="Times New Roman" w:cs="Times New Roman"/>
+          <w:lang w:val="en-HK"/>
+        </w:rPr>
+        <w:t xml:space="preserve">TF-IDF </w:t>
+      </w:r>
+      <w:proofErr w:type="spellStart"/>
+      <w:r>
+        <w:rPr>
+          <w:rFonts w:ascii="Times New Roman" w:hAnsi="Times New Roman" w:cs="Times New Roman"/>
+          <w:lang w:val="en-HK"/>
+        </w:rPr>
+        <w:t>vectiorized</w:t>
+      </w:r>
+      <w:proofErr w:type="spellEnd"/>
+      <w:r>
+        <w:rPr>
+          <w:rFonts w:ascii="Times New Roman" w:hAnsi="Times New Roman" w:cs="Times New Roman"/>
+          <w:lang w:val="en-HK"/>
+        </w:rPr>
+        <w:t xml:space="preserve">: </w:t>
+      </w:r>
+      <w:r>
+        <w:rPr>
+          <w:rFonts w:ascii="Times New Roman" w:hAnsi="Times New Roman" w:cs="Times New Roman"/>
           <w:noProof/>
         </w:rPr>
         <w:drawing>
-          <wp:inline distT="0" distB="0" distL="0" distR="0" wp14:anchorId="37073E64" wp14:editId="2BF1531A">
-            <wp:extent cx="1886047" cy="819192"/>
+          <wp:inline distT="0" distB="0" distL="114300" distR="114300" wp14:anchorId="61130761" wp14:editId="477EB4EE">
+            <wp:extent cx="1207790" cy="292612"/>
             <wp:effectExtent l="0" t="0" r="0" b="0"/>
-            <wp:docPr id="56134022" name="Picture 1" descr="A black screen with white text&#10;&#10;Description automatically generated"/>
+            <wp:docPr id="7" name="图片 1" descr="A close-up of a number&#10;&#10;Description automatically generated"/>
             <wp:cNvGraphicFramePr>
               <a:graphicFrameLocks xmlns:a="http://schemas.openxmlformats.org/drawingml/2006/main" noChangeAspect="1"/>
             </wp:cNvGraphicFramePr>
@@ -3790,8 +8471,10 @@
               <a:graphicData uri="http://schemas.openxmlformats.org/drawingml/2006/picture">
                 <pic:pic xmlns:pic="http://schemas.openxmlformats.org/drawingml/2006/picture">
                   <pic:nvPicPr>
-                    <pic:cNvPr id="56134022" name="Picture 1" descr="A black screen with white text&#10;&#10;Description automatically generated"/>
-                    <pic:cNvPicPr/>
+                    <pic:cNvPr id="7" name="图片 1" descr="A close-up of a number&#10;&#10;Description automatically generated"/>
+                    <pic:cNvPicPr>
+                      <a:picLocks noChangeAspect="1"/>
+                    </pic:cNvPicPr>
                   </pic:nvPicPr>
                   <pic:blipFill>
                     <a:blip r:embed="rId11"/>
@@ -3802,7 +8485,62 @@
                   <pic:spPr>
                     <a:xfrm>
                       <a:off x="0" y="0"/>
-                      <a:ext cx="1886047" cy="819192"/>
+                      <a:ext cx="1213620" cy="294024"/>
+                    </a:xfrm>
+                    <a:prstGeom prst="rect">
+                      <a:avLst/>
+                    </a:prstGeom>
+                    <a:noFill/>
+                    <a:ln>
+                      <a:noFill/>
+                    </a:ln>
+                  </pic:spPr>
+                </pic:pic>
+              </a:graphicData>
+            </a:graphic>
+          </wp:inline>
+        </w:drawing>
+      </w:r>
+    </w:p>
+    <w:p>
+      <w:pPr>
+        <w:pStyle w:val="ListParagraph"/>
+        <w:ind w:left="360"/>
+        <w:rPr>
+          <w:rFonts w:ascii="Times New Roman" w:hAnsi="Times New Roman" w:cs="Times New Roman"/>
+          <w:lang w:val="en-HK"/>
+        </w:rPr>
+      </w:pPr>
+      <w:r>
+        <w:rPr>
+          <w:rFonts w:ascii="Times New Roman" w:hAnsi="Times New Roman" w:cs="Times New Roman"/>
+          <w:noProof/>
+        </w:rPr>
+        <w:drawing>
+          <wp:inline distT="0" distB="0" distL="0" distR="0" wp14:anchorId="205E0BF7" wp14:editId="65820BCE">
+            <wp:extent cx="5274310" cy="831850"/>
+            <wp:effectExtent l="0" t="0" r="2540" b="6350"/>
+            <wp:docPr id="1466048323" name="Picture 1" descr="A black and white screen with numbers&#10;&#10;Description automatically generated"/>
+            <wp:cNvGraphicFramePr>
+              <a:graphicFrameLocks xmlns:a="http://schemas.openxmlformats.org/drawingml/2006/main" noChangeAspect="1"/>
+            </wp:cNvGraphicFramePr>
+            <a:graphic xmlns:a="http://schemas.openxmlformats.org/drawingml/2006/main">
+              <a:graphicData uri="http://schemas.openxmlformats.org/drawingml/2006/picture">
+                <pic:pic xmlns:pic="http://schemas.openxmlformats.org/drawingml/2006/picture">
+                  <pic:nvPicPr>
+                    <pic:cNvPr id="1466048323" name="Picture 1" descr="A black and white screen with numbers&#10;&#10;Description automatically generated"/>
+                    <pic:cNvPicPr/>
+                  </pic:nvPicPr>
+                  <pic:blipFill>
+                    <a:blip r:embed="rId12"/>
+                    <a:stretch>
+                      <a:fillRect/>
+                    </a:stretch>
+                  </pic:blipFill>
+                  <pic:spPr>
+                    <a:xfrm>
+                      <a:off x="0" y="0"/>
+                      <a:ext cx="5274310" cy="831850"/>
                     </a:xfrm>
                     <a:prstGeom prst="rect">
                       <a:avLst/>
@@ -3815,6 +8553,453 @@
         </w:drawing>
       </w:r>
     </w:p>
+    <w:p>
+      <w:pPr>
+        <w:pStyle w:val="ListParagraph"/>
+        <w:ind w:left="360"/>
+        <w:rPr>
+          <w:rFonts w:ascii="Times New Roman" w:hAnsi="Times New Roman" w:cs="Times New Roman"/>
+          <w:lang w:val="en-HK"/>
+        </w:rPr>
+      </w:pPr>
+      <w:r>
+        <w:rPr>
+          <w:rFonts w:ascii="Times New Roman" w:hAnsi="Times New Roman" w:cs="Times New Roman"/>
+          <w:lang w:val="en-HK"/>
+        </w:rPr>
+        <w:t>TF-IDF vectorization with normalization</w:t>
+      </w:r>
+      <w:r>
+        <w:rPr>
+          <w:rFonts w:ascii="Times New Roman" w:hAnsi="Times New Roman" w:cs="Times New Roman"/>
+          <w:lang w:val="en-HK"/>
+        </w:rPr>
+        <w:t xml:space="preserve"> of l1, so that the sum of TF-IDF in each </w:t>
+      </w:r>
+      <w:proofErr w:type="gramStart"/>
+      <w:r>
+        <w:rPr>
+          <w:rFonts w:ascii="Times New Roman" w:hAnsi="Times New Roman" w:cs="Times New Roman"/>
+          <w:lang w:val="en-HK"/>
+        </w:rPr>
+        <w:t>documents</w:t>
+      </w:r>
+      <w:proofErr w:type="gramEnd"/>
+      <w:r>
+        <w:rPr>
+          <w:rFonts w:ascii="Times New Roman" w:hAnsi="Times New Roman" w:cs="Times New Roman"/>
+          <w:lang w:val="en-HK"/>
+        </w:rPr>
+        <w:t xml:space="preserve"> will be equal to 1:</w:t>
+      </w:r>
+    </w:p>
+    <w:p>
+      <w:pPr>
+        <w:pStyle w:val="ListParagraph"/>
+        <w:ind w:left="360"/>
+        <w:rPr>
+          <w:rFonts w:ascii="Times New Roman" w:hAnsi="Times New Roman" w:cs="Times New Roman"/>
+          <w:lang w:val="en-HK"/>
+        </w:rPr>
+      </w:pPr>
+      <w:r>
+        <w:rPr>
+          <w:rFonts w:ascii="Times New Roman" w:hAnsi="Times New Roman" w:cs="Times New Roman"/>
+          <w:noProof/>
+        </w:rPr>
+        <w:drawing>
+          <wp:inline distT="0" distB="0" distL="0" distR="0" wp14:anchorId="0C7126A4" wp14:editId="15A27826">
+            <wp:extent cx="5274310" cy="755650"/>
+            <wp:effectExtent l="0" t="0" r="2540" b="6350"/>
+            <wp:docPr id="699795007" name="Picture 1" descr="A close up of numbers&#10;&#10;Description automatically generated"/>
+            <wp:cNvGraphicFramePr>
+              <a:graphicFrameLocks xmlns:a="http://schemas.openxmlformats.org/drawingml/2006/main" noChangeAspect="1"/>
+            </wp:cNvGraphicFramePr>
+            <a:graphic xmlns:a="http://schemas.openxmlformats.org/drawingml/2006/main">
+              <a:graphicData uri="http://schemas.openxmlformats.org/drawingml/2006/picture">
+                <pic:pic xmlns:pic="http://schemas.openxmlformats.org/drawingml/2006/picture">
+                  <pic:nvPicPr>
+                    <pic:cNvPr id="699795007" name="Picture 1" descr="A close up of numbers&#10;&#10;Description automatically generated"/>
+                    <pic:cNvPicPr/>
+                  </pic:nvPicPr>
+                  <pic:blipFill>
+                    <a:blip r:embed="rId13"/>
+                    <a:stretch>
+                      <a:fillRect/>
+                    </a:stretch>
+                  </pic:blipFill>
+                  <pic:spPr>
+                    <a:xfrm>
+                      <a:off x="0" y="0"/>
+                      <a:ext cx="5274310" cy="755650"/>
+                    </a:xfrm>
+                    <a:prstGeom prst="rect">
+                      <a:avLst/>
+                    </a:prstGeom>
+                  </pic:spPr>
+                </pic:pic>
+              </a:graphicData>
+            </a:graphic>
+          </wp:inline>
+        </w:drawing>
+      </w:r>
+    </w:p>
+    <w:p>
+      <w:pPr>
+        <w:pStyle w:val="ListParagraph"/>
+        <w:ind w:left="360"/>
+        <w:rPr>
+          <w:rFonts w:ascii="Times New Roman" w:hAnsi="Times New Roman" w:cs="Times New Roman"/>
+          <w:lang w:val="en-HK"/>
+        </w:rPr>
+      </w:pPr>
+    </w:p>
+    <w:p>
+      <w:pPr>
+        <w:pStyle w:val="ListParagraph"/>
+        <w:numPr>
+          <w:ilvl w:val="0"/>
+          <w:numId w:val="2"/>
+        </w:numPr>
+        <w:rPr>
+          <w:rFonts w:ascii="Times New Roman" w:hAnsi="Times New Roman" w:cs="Times New Roman"/>
+          <w:lang w:val="en-HK"/>
+        </w:rPr>
+      </w:pPr>
+      <w:r>
+        <w:rPr>
+          <w:rFonts w:ascii="Times New Roman" w:hAnsi="Times New Roman" w:cs="Times New Roman"/>
+          <w:lang w:val="en-HK"/>
+        </w:rPr>
+        <w:t>Most unique tokens as per the TF-IDF</w:t>
+      </w:r>
+      <w:r>
+        <w:rPr>
+          <w:rFonts w:ascii="Times New Roman" w:hAnsi="Times New Roman" w:cs="Times New Roman"/>
+          <w:lang w:val="en-HK"/>
+        </w:rPr>
+        <w:t xml:space="preserve"> for doc 1:</w:t>
+      </w:r>
+    </w:p>
+    <w:p>
+      <w:pPr>
+        <w:pStyle w:val="ListParagraph"/>
+        <w:ind w:left="360"/>
+        <w:rPr>
+          <w:rFonts w:ascii="Times New Roman" w:hAnsi="Times New Roman" w:cs="Times New Roman"/>
+          <w:lang w:val="en-HK"/>
+        </w:rPr>
+      </w:pPr>
+      <w:r>
+        <w:rPr>
+          <w:rFonts w:ascii="Times New Roman" w:hAnsi="Times New Roman" w:cs="Times New Roman"/>
+          <w:noProof/>
+        </w:rPr>
+        <w:drawing>
+          <wp:inline distT="0" distB="0" distL="0" distR="0" wp14:anchorId="1F1A64CF" wp14:editId="3AADE9C5">
+            <wp:extent cx="1281138" cy="1098710"/>
+            <wp:effectExtent l="0" t="0" r="0" b="6350"/>
+            <wp:docPr id="1173142236" name="Picture 1" descr="A screen shot of a computer&#10;&#10;Description automatically generated"/>
+            <wp:cNvGraphicFramePr>
+              <a:graphicFrameLocks xmlns:a="http://schemas.openxmlformats.org/drawingml/2006/main" noChangeAspect="1"/>
+            </wp:cNvGraphicFramePr>
+            <a:graphic xmlns:a="http://schemas.openxmlformats.org/drawingml/2006/main">
+              <a:graphicData uri="http://schemas.openxmlformats.org/drawingml/2006/picture">
+                <pic:pic xmlns:pic="http://schemas.openxmlformats.org/drawingml/2006/picture">
+                  <pic:nvPicPr>
+                    <pic:cNvPr id="1173142236" name="Picture 1" descr="A screen shot of a computer&#10;&#10;Description automatically generated"/>
+                    <pic:cNvPicPr/>
+                  </pic:nvPicPr>
+                  <pic:blipFill>
+                    <a:blip r:embed="rId14"/>
+                    <a:stretch>
+                      <a:fillRect/>
+                    </a:stretch>
+                  </pic:blipFill>
+                  <pic:spPr>
+                    <a:xfrm>
+                      <a:off x="0" y="0"/>
+                      <a:ext cx="1287389" cy="1104071"/>
+                    </a:xfrm>
+                    <a:prstGeom prst="rect">
+                      <a:avLst/>
+                    </a:prstGeom>
+                  </pic:spPr>
+                </pic:pic>
+              </a:graphicData>
+            </a:graphic>
+          </wp:inline>
+        </w:drawing>
+      </w:r>
+    </w:p>
+    <w:p>
+      <w:pPr>
+        <w:pStyle w:val="ListParagraph"/>
+        <w:ind w:left="360"/>
+        <w:rPr>
+          <w:rFonts w:ascii="Times New Roman" w:hAnsi="Times New Roman" w:cs="Times New Roman"/>
+          <w:lang w:val="en-HK"/>
+        </w:rPr>
+      </w:pPr>
+      <w:r>
+        <w:rPr>
+          <w:rFonts w:ascii="Times New Roman" w:hAnsi="Times New Roman" w:cs="Times New Roman"/>
+          <w:lang w:val="en-HK"/>
+        </w:rPr>
+        <w:t xml:space="preserve">Movies, </w:t>
+      </w:r>
+      <w:proofErr w:type="gramStart"/>
+      <w:r>
+        <w:rPr>
+          <w:rFonts w:ascii="Times New Roman" w:hAnsi="Times New Roman" w:cs="Times New Roman"/>
+          <w:lang w:val="en-HK"/>
+        </w:rPr>
+        <w:t>likes</w:t>
+      </w:r>
+      <w:proofErr w:type="gramEnd"/>
+      <w:r>
+        <w:rPr>
+          <w:rFonts w:ascii="Times New Roman" w:hAnsi="Times New Roman" w:cs="Times New Roman"/>
+          <w:lang w:val="en-HK"/>
+        </w:rPr>
+        <w:t xml:space="preserve"> and john are the most unique items for doc 1.</w:t>
+      </w:r>
+    </w:p>
+    <w:p>
+      <w:pPr>
+        <w:pStyle w:val="ListParagraph"/>
+        <w:ind w:left="360"/>
+        <w:rPr>
+          <w:rFonts w:ascii="Times New Roman" w:hAnsi="Times New Roman" w:cs="Times New Roman"/>
+          <w:lang w:val="en-HK"/>
+        </w:rPr>
+      </w:pPr>
+      <w:r>
+        <w:rPr>
+          <w:rFonts w:ascii="Times New Roman" w:hAnsi="Times New Roman" w:cs="Times New Roman"/>
+          <w:lang w:val="en-HK"/>
+        </w:rPr>
+        <w:lastRenderedPageBreak/>
+        <w:t>Most unique items as per the TF-IDF for doc 2:</w:t>
+      </w:r>
+    </w:p>
+    <w:p>
+      <w:pPr>
+        <w:pStyle w:val="ListParagraph"/>
+        <w:ind w:left="360"/>
+        <w:rPr>
+          <w:rFonts w:ascii="Times New Roman" w:hAnsi="Times New Roman" w:cs="Times New Roman"/>
+          <w:lang w:val="en-HK"/>
+        </w:rPr>
+      </w:pPr>
+      <w:r>
+        <w:rPr>
+          <w:rFonts w:ascii="Times New Roman" w:hAnsi="Times New Roman" w:cs="Times New Roman"/>
+          <w:noProof/>
+        </w:rPr>
+        <w:drawing>
+          <wp:inline distT="0" distB="0" distL="0" distR="0" wp14:anchorId="1116AD83" wp14:editId="2D84865C">
+            <wp:extent cx="1550079" cy="1286236"/>
+            <wp:effectExtent l="0" t="0" r="0" b="9525"/>
+            <wp:docPr id="67897092" name="Picture 1" descr="A screen shot of a computer&#10;&#10;Description automatically generated"/>
+            <wp:cNvGraphicFramePr>
+              <a:graphicFrameLocks xmlns:a="http://schemas.openxmlformats.org/drawingml/2006/main" noChangeAspect="1"/>
+            </wp:cNvGraphicFramePr>
+            <a:graphic xmlns:a="http://schemas.openxmlformats.org/drawingml/2006/main">
+              <a:graphicData uri="http://schemas.openxmlformats.org/drawingml/2006/picture">
+                <pic:pic xmlns:pic="http://schemas.openxmlformats.org/drawingml/2006/picture">
+                  <pic:nvPicPr>
+                    <pic:cNvPr id="67897092" name="Picture 1" descr="A screen shot of a computer&#10;&#10;Description automatically generated"/>
+                    <pic:cNvPicPr/>
+                  </pic:nvPicPr>
+                  <pic:blipFill>
+                    <a:blip r:embed="rId15"/>
+                    <a:stretch>
+                      <a:fillRect/>
+                    </a:stretch>
+                  </pic:blipFill>
+                  <pic:spPr>
+                    <a:xfrm>
+                      <a:off x="0" y="0"/>
+                      <a:ext cx="1554744" cy="1290107"/>
+                    </a:xfrm>
+                    <a:prstGeom prst="rect">
+                      <a:avLst/>
+                    </a:prstGeom>
+                  </pic:spPr>
+                </pic:pic>
+              </a:graphicData>
+            </a:graphic>
+          </wp:inline>
+        </w:drawing>
+      </w:r>
+    </w:p>
+    <w:p>
+      <w:pPr>
+        <w:pStyle w:val="ListParagraph"/>
+        <w:ind w:left="360"/>
+        <w:rPr>
+          <w:rFonts w:ascii="Times New Roman" w:hAnsi="Times New Roman" w:cs="Times New Roman"/>
+          <w:lang w:val="en-HK"/>
+        </w:rPr>
+      </w:pPr>
+      <w:r>
+        <w:rPr>
+          <w:rFonts w:ascii="Times New Roman" w:hAnsi="Times New Roman" w:cs="Times New Roman"/>
+          <w:lang w:val="en-HK"/>
+        </w:rPr>
+        <w:t>Also, football and games are the most unique items</w:t>
+      </w:r>
+      <w:r>
+        <w:rPr>
+          <w:rFonts w:ascii="Times New Roman" w:hAnsi="Times New Roman" w:cs="Times New Roman"/>
+          <w:lang w:val="en-HK"/>
+        </w:rPr>
+        <w:t>.</w:t>
+      </w:r>
+    </w:p>
+    <w:p>
+      <w:pPr>
+        <w:pStyle w:val="ListParagraph"/>
+        <w:ind w:left="360"/>
+        <w:rPr>
+          <w:rFonts w:ascii="Times New Roman" w:hAnsi="Times New Roman" w:cs="Times New Roman"/>
+          <w:lang w:val="en-HK"/>
+        </w:rPr>
+      </w:pPr>
+      <w:r>
+        <w:rPr>
+          <w:rFonts w:ascii="Times New Roman" w:hAnsi="Times New Roman" w:cs="Times New Roman"/>
+          <w:noProof/>
+        </w:rPr>
+        <w:drawing>
+          <wp:inline distT="0" distB="0" distL="0" distR="0" wp14:anchorId="2632808F" wp14:editId="7A7AAEFC">
+            <wp:extent cx="1281138" cy="1098710"/>
+            <wp:effectExtent l="0" t="0" r="0" b="6350"/>
+            <wp:docPr id="418552475" name="Picture 1" descr="A screen shot of a computer&#10;&#10;Description automatically generated"/>
+            <wp:cNvGraphicFramePr>
+              <a:graphicFrameLocks xmlns:a="http://schemas.openxmlformats.org/drawingml/2006/main" noChangeAspect="1"/>
+            </wp:cNvGraphicFramePr>
+            <a:graphic xmlns:a="http://schemas.openxmlformats.org/drawingml/2006/main">
+              <a:graphicData uri="http://schemas.openxmlformats.org/drawingml/2006/picture">
+                <pic:pic xmlns:pic="http://schemas.openxmlformats.org/drawingml/2006/picture">
+                  <pic:nvPicPr>
+                    <pic:cNvPr id="1173142236" name="Picture 1" descr="A screen shot of a computer&#10;&#10;Description automatically generated"/>
+                    <pic:cNvPicPr/>
+                  </pic:nvPicPr>
+                  <pic:blipFill>
+                    <a:blip r:embed="rId14"/>
+                    <a:stretch>
+                      <a:fillRect/>
+                    </a:stretch>
+                  </pic:blipFill>
+                  <pic:spPr>
+                    <a:xfrm>
+                      <a:off x="0" y="0"/>
+                      <a:ext cx="1287389" cy="1104071"/>
+                    </a:xfrm>
+                    <a:prstGeom prst="rect">
+                      <a:avLst/>
+                    </a:prstGeom>
+                  </pic:spPr>
+                </pic:pic>
+              </a:graphicData>
+            </a:graphic>
+          </wp:inline>
+        </w:drawing>
+      </w:r>
+      <w:r>
+        <w:rPr>
+          <w:rFonts w:ascii="Times New Roman" w:hAnsi="Times New Roman" w:cs="Times New Roman"/>
+          <w:noProof/>
+        </w:rPr>
+        <w:drawing>
+          <wp:inline distT="0" distB="0" distL="0" distR="0" wp14:anchorId="4D476AFF" wp14:editId="127505A8">
+            <wp:extent cx="1358940" cy="1127631"/>
+            <wp:effectExtent l="0" t="0" r="0" b="0"/>
+            <wp:docPr id="978233132" name="Picture 1" descr="A screen shot of a computer&#10;&#10;Description automatically generated"/>
+            <wp:cNvGraphicFramePr>
+              <a:graphicFrameLocks xmlns:a="http://schemas.openxmlformats.org/drawingml/2006/main" noChangeAspect="1"/>
+            </wp:cNvGraphicFramePr>
+            <a:graphic xmlns:a="http://schemas.openxmlformats.org/drawingml/2006/main">
+              <a:graphicData uri="http://schemas.openxmlformats.org/drawingml/2006/picture">
+                <pic:pic xmlns:pic="http://schemas.openxmlformats.org/drawingml/2006/picture">
+                  <pic:nvPicPr>
+                    <pic:cNvPr id="67897092" name="Picture 1" descr="A screen shot of a computer&#10;&#10;Description automatically generated"/>
+                    <pic:cNvPicPr/>
+                  </pic:nvPicPr>
+                  <pic:blipFill>
+                    <a:blip r:embed="rId15"/>
+                    <a:stretch>
+                      <a:fillRect/>
+                    </a:stretch>
+                  </pic:blipFill>
+                  <pic:spPr>
+                    <a:xfrm>
+                      <a:off x="0" y="0"/>
+                      <a:ext cx="1372939" cy="1139247"/>
+                    </a:xfrm>
+                    <a:prstGeom prst="rect">
+                      <a:avLst/>
+                    </a:prstGeom>
+                  </pic:spPr>
+                </pic:pic>
+              </a:graphicData>
+            </a:graphic>
+          </wp:inline>
+        </w:drawing>
+      </w:r>
+    </w:p>
+    <w:p>
+      <w:pPr>
+        <w:pStyle w:val="ListParagraph"/>
+        <w:ind w:left="360"/>
+        <w:rPr>
+          <w:rFonts w:ascii="Times New Roman" w:hAnsi="Times New Roman" w:cs="Times New Roman"/>
+          <w:lang w:val="en-HK"/>
+        </w:rPr>
+      </w:pPr>
+      <w:r>
+        <w:rPr>
+          <w:rFonts w:ascii="Times New Roman" w:hAnsi="Times New Roman" w:cs="Times New Roman"/>
+          <w:lang w:val="en-HK"/>
+        </w:rPr>
+        <w:t xml:space="preserve">Overall speaking, movies, </w:t>
+      </w:r>
+      <w:proofErr w:type="gramStart"/>
+      <w:r>
+        <w:rPr>
+          <w:rFonts w:ascii="Times New Roman" w:hAnsi="Times New Roman" w:cs="Times New Roman"/>
+          <w:lang w:val="en-HK"/>
+        </w:rPr>
+        <w:t>football</w:t>
+      </w:r>
+      <w:proofErr w:type="gramEnd"/>
+      <w:r>
+        <w:rPr>
+          <w:rFonts w:ascii="Times New Roman" w:hAnsi="Times New Roman" w:cs="Times New Roman"/>
+          <w:lang w:val="en-HK"/>
+        </w:rPr>
+        <w:t xml:space="preserve"> and games are the most unique items as per the TF-IDF for both documents</w:t>
+      </w:r>
+      <w:r>
+        <w:rPr>
+          <w:rFonts w:ascii="Times New Roman" w:hAnsi="Times New Roman" w:cs="Times New Roman"/>
+          <w:lang w:val="en-HK"/>
+        </w:rPr>
+        <w:t>.</w:t>
+      </w:r>
+    </w:p>
+    <w:p>
+      <w:pPr>
+        <w:pStyle w:val="ListParagraph"/>
+        <w:ind w:left="360"/>
+        <w:rPr>
+          <w:rFonts w:ascii="Times New Roman" w:hAnsi="Times New Roman" w:cs="Times New Roman"/>
+          <w:lang w:val="en-HK"/>
+        </w:rPr>
+      </w:pPr>
+    </w:p>
     <w:sectPr>
       <w:pgSz w:w="11906" w:h="16838"/>
       <w:pgMar w:top="1440" w:right="1800" w:bottom="1440" w:left="1800" w:header="851" w:footer="992" w:gutter="0"/>
@@ -3823,6 +9008,56 @@
     </w:sectPr>
   </w:body>
 </w:document>
+</file>
+
+<file path=word/endnotes.xml><?xml version="1.0" encoding="utf-8"?>
+<w:endnotes xmlns:wpc="http://schemas.microsoft.com/office/word/2010/wordprocessingCanvas" xmlns:cx="http://schemas.microsoft.com/office/drawing/2014/chartex" xmlns:cx1="http://schemas.microsoft.com/office/drawing/2015/9/8/chartex" xmlns:cx2="http://schemas.microsoft.com/office/drawing/2015/10/21/chartex" xmlns:cx3="http://schemas.microsoft.com/office/drawing/2016/5/9/chartex" xmlns:cx4="http://schemas.microsoft.com/office/drawing/2016/5/10/chartex" xmlns:cx5="http://schemas.microsoft.com/office/drawing/2016/5/11/chartex" xmlns:cx6="http://schemas.microsoft.com/office/drawing/2016/5/12/chartex" xmlns:cx7="http://schemas.microsoft.com/office/drawing/2016/5/13/chartex" xmlns:cx8="http://schemas.microsoft.com/office/drawing/2016/5/14/chartex" xmlns:mc="http://schemas.openxmlformats.org/markup-compatibility/2006" xmlns:aink="http://schemas.microsoft.com/office/drawing/2016/ink" xmlns:am3d="http://schemas.microsoft.com/office/drawing/2017/model3d" xmlns:o="urn:schemas-microsoft-com:office:office" xmlns:oel="http://schemas.microsoft.com/office/2019/extlst" xmlns:r="http://schemas.openxmlformats.org/officeDocument/2006/relationships" xmlns:m="http://schemas.openxmlformats.org/officeDocument/2006/math" xmlns:v="urn:schemas-microsoft-com:vml" xmlns:wp14="http://schemas.microsoft.com/office/word/2010/wordprocessingDrawing" xmlns:wp="http://schemas.openxmlformats.org/drawingml/2006/wordprocessingDrawing" xmlns:w10="urn:schemas-microsoft-com:office:word" xmlns:w="http://schemas.openxmlformats.org/wordprocessingml/2006/main" xmlns:w14="http://schemas.microsoft.com/office/word/2010/wordml" xmlns:w15="http://schemas.microsoft.com/office/word/2012/wordml" xmlns:w16cex="http://schemas.microsoft.com/office/word/2018/wordml/cex" xmlns:w16cid="http://schemas.microsoft.com/office/word/2016/wordml/cid" xmlns:w16="http://schemas.microsoft.com/office/word/2018/wordml" xmlns:w16du="http://schemas.microsoft.com/office/word/2023/wordml/word16du" xmlns:w16sdtdh="http://schemas.microsoft.com/office/word/2020/wordml/sdtdatahash" xmlns:w16se="http://schemas.microsoft.com/office/word/2015/wordml/symex" xmlns:wpg="http://schemas.microsoft.com/office/word/2010/wordprocessingGroup" xmlns:wpi="http://schemas.microsoft.com/office/word/2010/wordprocessingInk" xmlns:wne="http://schemas.microsoft.com/office/word/2006/wordml" xmlns:wps="http://schemas.microsoft.com/office/word/2010/wordprocessingShape" mc:Ignorable="w14 w15 w16se w16cid w16 w16cex w16sdtdh w16du wp14">
+  <w:endnote w:type="separator" w:id="-1">
+    <w:p>
+      <w:pPr>
+        <w:spacing w:after="0" w:line="240" w:lineRule="auto"/>
+      </w:pPr>
+      <w:r>
+        <w:separator/>
+      </w:r>
+    </w:p>
+  </w:endnote>
+  <w:endnote w:type="continuationSeparator" w:id="0">
+    <w:p>
+      <w:pPr>
+        <w:spacing w:after="0" w:line="240" w:lineRule="auto"/>
+      </w:pPr>
+      <w:r>
+        <w:continuationSeparator/>
+      </w:r>
+    </w:p>
+  </w:endnote>
+</w:endnotes>
+</file>
+
+<file path=word/footnotes.xml><?xml version="1.0" encoding="utf-8"?>
+<w:footnotes xmlns:wpc="http://schemas.microsoft.com/office/word/2010/wordprocessingCanvas" xmlns:cx="http://schemas.microsoft.com/office/drawing/2014/chartex" xmlns:cx1="http://schemas.microsoft.com/office/drawing/2015/9/8/chartex" xmlns:cx2="http://schemas.microsoft.com/office/drawing/2015/10/21/chartex" xmlns:cx3="http://schemas.microsoft.com/office/drawing/2016/5/9/chartex" xmlns:cx4="http://schemas.microsoft.com/office/drawing/2016/5/10/chartex" xmlns:cx5="http://schemas.microsoft.com/office/drawing/2016/5/11/chartex" xmlns:cx6="http://schemas.microsoft.com/office/drawing/2016/5/12/chartex" xmlns:cx7="http://schemas.microsoft.com/office/drawing/2016/5/13/chartex" xmlns:cx8="http://schemas.microsoft.com/office/drawing/2016/5/14/chartex" xmlns:mc="http://schemas.openxmlformats.org/markup-compatibility/2006" xmlns:aink="http://schemas.microsoft.com/office/drawing/2016/ink" xmlns:am3d="http://schemas.microsoft.com/office/drawing/2017/model3d" xmlns:o="urn:schemas-microsoft-com:office:office" xmlns:oel="http://schemas.microsoft.com/office/2019/extlst" xmlns:r="http://schemas.openxmlformats.org/officeDocument/2006/relationships" xmlns:m="http://schemas.openxmlformats.org/officeDocument/2006/math" xmlns:v="urn:schemas-microsoft-com:vml" xmlns:wp14="http://schemas.microsoft.com/office/word/2010/wordprocessingDrawing" xmlns:wp="http://schemas.openxmlformats.org/drawingml/2006/wordprocessingDrawing" xmlns:w10="urn:schemas-microsoft-com:office:word" xmlns:w="http://schemas.openxmlformats.org/wordprocessingml/2006/main" xmlns:w14="http://schemas.microsoft.com/office/word/2010/wordml" xmlns:w15="http://schemas.microsoft.com/office/word/2012/wordml" xmlns:w16cex="http://schemas.microsoft.com/office/word/2018/wordml/cex" xmlns:w16cid="http://schemas.microsoft.com/office/word/2016/wordml/cid" xmlns:w16="http://schemas.microsoft.com/office/word/2018/wordml" xmlns:w16du="http://schemas.microsoft.com/office/word/2023/wordml/word16du" xmlns:w16sdtdh="http://schemas.microsoft.com/office/word/2020/wordml/sdtdatahash" xmlns:w16se="http://schemas.microsoft.com/office/word/2015/wordml/symex" xmlns:wpg="http://schemas.microsoft.com/office/word/2010/wordprocessingGroup" xmlns:wpi="http://schemas.microsoft.com/office/word/2010/wordprocessingInk" xmlns:wne="http://schemas.microsoft.com/office/word/2006/wordml" xmlns:wps="http://schemas.microsoft.com/office/word/2010/wordprocessingShape" mc:Ignorable="w14 w15 w16se w16cid w16 w16cex w16sdtdh w16du wp14">
+  <w:footnote w:type="separator" w:id="-1">
+    <w:p>
+      <w:pPr>
+        <w:spacing w:after="0" w:line="240" w:lineRule="auto"/>
+      </w:pPr>
+      <w:r>
+        <w:separator/>
+      </w:r>
+    </w:p>
+  </w:footnote>
+  <w:footnote w:type="continuationSeparator" w:id="0">
+    <w:p>
+      <w:pPr>
+        <w:spacing w:after="0" w:line="240" w:lineRule="auto"/>
+      </w:pPr>
+      <w:r>
+        <w:continuationSeparator/>
+      </w:r>
+    </w:p>
+  </w:footnote>
+</w:footnotes>
 </file>
 
 <file path=word/numbering.xml><?xml version="1.0" encoding="utf-8"?>
@@ -4826,6 +10061,7 @@
   <w:style w:type="character" w:default="1" w:styleId="DefaultParagraphFont">
     <w:name w:val="Default Paragraph Font"/>
     <w:uiPriority w:val="1"/>
+    <w:semiHidden/>
     <w:unhideWhenUsed/>
   </w:style>
   <w:style w:type="table" w:default="1" w:styleId="TableNormal">
@@ -5156,6 +10392,66 @@
       </w:tblBorders>
     </w:tblPr>
   </w:style>
+  <w:style w:type="paragraph" w:styleId="Header">
+    <w:name w:val="header"/>
+    <w:basedOn w:val="Normal"/>
+    <w:link w:val="HeaderChar"/>
+    <w:uiPriority w:val="99"/>
+    <w:unhideWhenUsed/>
+    <w:rsid w:val="00BE675B"/>
+    <w:pPr>
+      <w:tabs>
+        <w:tab w:val="center" w:pos="4153"/>
+        <w:tab w:val="right" w:pos="8306"/>
+      </w:tabs>
+      <w:snapToGrid w:val="0"/>
+    </w:pPr>
+    <w:rPr>
+      <w:sz w:val="20"/>
+      <w:szCs w:val="20"/>
+    </w:rPr>
+  </w:style>
+  <w:style w:type="character" w:customStyle="1" w:styleId="HeaderChar">
+    <w:name w:val="Header Char"/>
+    <w:basedOn w:val="DefaultParagraphFont"/>
+    <w:link w:val="Header"/>
+    <w:uiPriority w:val="99"/>
+    <w:rsid w:val="00BE675B"/>
+    <w:rPr>
+      <w:sz w:val="20"/>
+      <w:szCs w:val="20"/>
+    </w:rPr>
+  </w:style>
+  <w:style w:type="paragraph" w:styleId="Footer">
+    <w:name w:val="footer"/>
+    <w:basedOn w:val="Normal"/>
+    <w:link w:val="FooterChar"/>
+    <w:uiPriority w:val="99"/>
+    <w:unhideWhenUsed/>
+    <w:rsid w:val="00BE675B"/>
+    <w:pPr>
+      <w:tabs>
+        <w:tab w:val="center" w:pos="4153"/>
+        <w:tab w:val="right" w:pos="8306"/>
+      </w:tabs>
+      <w:snapToGrid w:val="0"/>
+    </w:pPr>
+    <w:rPr>
+      <w:sz w:val="20"/>
+      <w:szCs w:val="20"/>
+    </w:rPr>
+  </w:style>
+  <w:style w:type="character" w:customStyle="1" w:styleId="FooterChar">
+    <w:name w:val="Footer Char"/>
+    <w:basedOn w:val="DefaultParagraphFont"/>
+    <w:link w:val="Footer"/>
+    <w:uiPriority w:val="99"/>
+    <w:rsid w:val="00BE675B"/>
+    <w:rPr>
+      <w:sz w:val="20"/>
+      <w:szCs w:val="20"/>
+    </w:rPr>
+  </w:style>
 </w:styles>
 </file>
 
